--- a/Casos de uso/Casos de uso.docx
+++ b/Casos de uso/Casos de uso.docx
@@ -6,31 +6,7 @@
       <w:pPr>
         <w:jc w:val="center"/>
         <w:rPr>
-          <w:b/>
-          <w:bCs/>
-          <w:i/>
-          <w:iCs/>
-          <w:sz w:val="40"/>
-          <w:szCs w:val="40"/>
-        </w:rPr>
-      </w:pPr>
-      <w:r>
-        <w:rPr>
-          <w:b/>
-          <w:bCs/>
-          <w:i/>
-          <w:iCs/>
-          <w:sz w:val="40"/>
-          <w:szCs w:val="40"/>
-        </w:rPr>
-        <w:t>CASOS DE USO</w:t>
-      </w:r>
-    </w:p>
-    <w:p>
-      <w:pPr>
-        <w:jc w:val="center"/>
-        <w:rPr>
-          <w:rFonts w:ascii="Agency FB" w:hAnsi="Agency FB"/>
+          <w:rFonts w:ascii="Arial Black" w:hAnsi="Arial Black"/>
           <w:b/>
           <w:bCs/>
           <w:i/>
@@ -41,7 +17,7 @@
       </w:pPr>
       <w:r>
         <w:rPr>
-          <w:rFonts w:ascii="Agency FB" w:hAnsi="Agency FB" w:cs="Arial"/>
+          <w:rFonts w:ascii="Arial Black" w:hAnsi="Arial Black"/>
           <w:b/>
           <w:bCs/>
           <w:i/>
@@ -49,11 +25,11 @@
           <w:sz w:val="28"/>
           <w:szCs w:val="28"/>
         </w:rPr>
-        <w:t xml:space="preserve">GESTIÓN </w:t>
-      </w:r>
-      <w:r>
-        <w:rPr>
-          <w:rFonts w:ascii="Agency FB" w:hAnsi="Agency FB" w:cs="Arial"/>
+        <w:t>CASOS DE USO</w:t>
+      </w:r>
+      <w:r>
+        <w:rPr>
+          <w:rFonts w:ascii="Arial Black" w:hAnsi="Arial Black"/>
           <w:b/>
           <w:bCs/>
           <w:i/>
@@ -61,7 +37,7 @@
           <w:sz w:val="28"/>
           <w:szCs w:val="28"/>
         </w:rPr>
-        <w:t>INVENTARIO</w:t>
+        <w:t xml:space="preserve"> #1</w:t>
       </w:r>
     </w:p>
     <w:p>
@@ -938,21 +914,7 @@
                 <w:sz w:val="24"/>
                 <w:szCs w:val="24"/>
               </w:rPr>
-              <w:t>El administrador al iniciar sesión, el sistema ejecutar</w:t>
-            </w:r>
-            <w:r>
-              <w:rPr>
-                <w:sz w:val="24"/>
-                <w:szCs w:val="24"/>
-              </w:rPr>
-              <w:t>á</w:t>
-            </w:r>
-            <w:r>
-              <w:rPr>
-                <w:sz w:val="24"/>
-                <w:szCs w:val="24"/>
-              </w:rPr>
-              <w:t xml:space="preserve"> la verificación de datos para que este acceda a su inventario, ya al iniciar sesión el administrador podrá agregar, actualizar y eliminar productos</w:t>
+              <w:t>El administrador al iniciar sesión, el sistema ejecutará la verificación de datos para que este acceda a su inventario, ya al iniciar sesión el administrador podrá agregar, actualizar y eliminar productos</w:t>
             </w:r>
             <w:r>
               <w:rPr>
@@ -1059,6 +1021,10 @@
     </w:tbl>
     <w:p>
       <w:pPr>
+        <w:tabs>
+          <w:tab w:val="left" w:pos="708"/>
+          <w:tab w:val="left" w:pos="6345"/>
+        </w:tabs>
         <w:rPr>
           <w:sz w:val="40"/>
           <w:szCs w:val="40"/>
@@ -1078,6 +1044,25 @@
         </w:rPr>
         <w:tab/>
       </w:r>
+      <w:r>
+        <w:rPr>
+          <w:sz w:val="40"/>
+          <w:szCs w:val="40"/>
+        </w:rPr>
+        <w:tab/>
+      </w:r>
+    </w:p>
+    <w:p>
+      <w:pPr>
+        <w:tabs>
+          <w:tab w:val="left" w:pos="708"/>
+          <w:tab w:val="left" w:pos="6345"/>
+        </w:tabs>
+        <w:rPr>
+          <w:sz w:val="40"/>
+          <w:szCs w:val="40"/>
+        </w:rPr>
+      </w:pPr>
     </w:p>
     <w:p>
       <w:pPr>
@@ -1811,13 +1796,7 @@
                               <w:rPr>
                                 <w:lang w:val="es-MX"/>
                               </w:rPr>
-                              <w:t xml:space="preserve"> &gt;&gt;</w:t>
-                            </w:r>
-                            <w:r>
-                              <w:rPr>
-                                <w:lang w:val="es-MX"/>
-                              </w:rPr>
-                              <w:t xml:space="preserve"> </w:t>
+                              <w:t xml:space="preserve"> &gt;&gt; </w:t>
                             </w:r>
                           </w:p>
                         </w:txbxContent>
@@ -5263,13 +5242,13 @@
         <mc:AlternateContent>
           <mc:Choice Requires="wps">
             <w:drawing>
-              <wp:anchor distT="0" distB="0" distL="114300" distR="114300" simplePos="0" relativeHeight="251877376" behindDoc="0" locked="0" layoutInCell="1" allowOverlap="1" wp14:anchorId="483E83B2" wp14:editId="51EA48CA">
+              <wp:anchor distT="0" distB="0" distL="114300" distR="114300" simplePos="0" relativeHeight="251877376" behindDoc="0" locked="0" layoutInCell="1" allowOverlap="1" wp14:anchorId="483E83B2" wp14:editId="22F9D128">
                 <wp:simplePos x="0" y="0"/>
                 <wp:positionH relativeFrom="column">
                   <wp:posOffset>923925</wp:posOffset>
                 </wp:positionH>
                 <wp:positionV relativeFrom="paragraph">
-                  <wp:posOffset>56515</wp:posOffset>
+                  <wp:posOffset>6985</wp:posOffset>
                 </wp:positionV>
                 <wp:extent cx="876300" cy="0"/>
                 <wp:effectExtent l="0" t="0" r="0" b="0"/>
@@ -5312,7 +5291,7 @@
           </mc:Choice>
           <mc:Fallback>
             <w:pict>
-              <v:line w14:anchorId="71BA13D6" id="Conector recto 261" o:spid="_x0000_s1026" style="position:absolute;z-index:251877376;visibility:visible;mso-wrap-style:square;mso-wrap-distance-left:9pt;mso-wrap-distance-top:0;mso-wrap-distance-right:9pt;mso-wrap-distance-bottom:0;mso-position-horizontal:absolute;mso-position-horizontal-relative:text;mso-position-vertical:absolute;mso-position-vertical-relative:text" from="72.75pt,4.45pt" to="141.75pt,4.45pt" o:gfxdata="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" strokecolor="black [3200]" strokeweight=".5pt">
+              <v:line w14:anchorId="3909AF21" id="Conector recto 261" o:spid="_x0000_s1026" style="position:absolute;z-index:251877376;visibility:visible;mso-wrap-style:square;mso-wrap-distance-left:9pt;mso-wrap-distance-top:0;mso-wrap-distance-right:9pt;mso-wrap-distance-bottom:0;mso-position-horizontal:absolute;mso-position-horizontal-relative:text;mso-position-vertical:absolute;mso-position-vertical-relative:text" from="72.75pt,.55pt" to="141.75pt,.55pt" o:gfxdata="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" strokecolor="black [3200]" strokeweight=".5pt">
                 <v:stroke joinstyle="miter"/>
               </v:line>
             </w:pict>
@@ -5505,7 +5484,7199 @@
         </mc:AlternateContent>
       </w:r>
     </w:p>
+    <w:p>
+      <w:pPr>
+        <w:jc w:val="center"/>
+        <w:rPr>
+          <w:rFonts w:ascii="Arial Black" w:hAnsi="Arial Black"/>
+          <w:b/>
+          <w:bCs/>
+          <w:i/>
+          <w:iCs/>
+          <w:sz w:val="28"/>
+          <w:szCs w:val="28"/>
+        </w:rPr>
+      </w:pPr>
+      <w:r>
+        <w:rPr>
+          <w:rFonts w:ascii="Arial Black" w:hAnsi="Arial Black"/>
+          <w:b/>
+          <w:bCs/>
+          <w:i/>
+          <w:iCs/>
+          <w:sz w:val="28"/>
+          <w:szCs w:val="28"/>
+        </w:rPr>
+        <w:lastRenderedPageBreak/>
+        <w:t>CASOS DE USO</w:t>
+      </w:r>
+      <w:r>
+        <w:rPr>
+          <w:rFonts w:ascii="Arial Black" w:hAnsi="Arial Black"/>
+          <w:b/>
+          <w:bCs/>
+          <w:i/>
+          <w:iCs/>
+          <w:sz w:val="28"/>
+          <w:szCs w:val="28"/>
+        </w:rPr>
+        <w:t xml:space="preserve"> #2</w:t>
+      </w:r>
+    </w:p>
+    <w:p>
+      <w:pPr>
+        <w:pBdr>
+          <w:top w:val="single" w:sz="4" w:space="1" w:color="auto"/>
+          <w:left w:val="single" w:sz="4" w:space="4" w:color="auto"/>
+          <w:bottom w:val="single" w:sz="4" w:space="1" w:color="auto"/>
+          <w:right w:val="single" w:sz="4" w:space="4" w:color="auto"/>
+          <w:between w:val="single" w:sz="4" w:space="1" w:color="auto"/>
+          <w:bar w:val="single" w:sz="4" w:color="auto"/>
+        </w:pBdr>
+        <w:shd w:val="clear" w:color="auto" w:fill="A6A6A6" w:themeFill="background1" w:themeFillShade="A6"/>
+        <w:rPr>
+          <w:b/>
+          <w:bCs/>
+          <w:i/>
+          <w:iCs/>
+          <w:sz w:val="24"/>
+          <w:szCs w:val="24"/>
+        </w:rPr>
+      </w:pPr>
+      <w:r>
+        <w:rPr>
+          <w:b/>
+          <w:bCs/>
+          <w:i/>
+          <w:iCs/>
+          <w:sz w:val="24"/>
+          <w:szCs w:val="24"/>
+        </w:rPr>
+        <w:t>DESCRIPCIÓN CASO DE USO</w:t>
+      </w:r>
+    </w:p>
+    <w:tbl>
+      <w:tblPr>
+        <w:tblStyle w:val="Tablaconcuadrcula"/>
+        <w:tblW w:w="9101" w:type="dxa"/>
+        <w:tblInd w:w="-147" w:type="dxa"/>
+        <w:tblLook w:val="04A0" w:firstRow="1" w:lastRow="0" w:firstColumn="1" w:lastColumn="0" w:noHBand="0" w:noVBand="1"/>
+      </w:tblPr>
+      <w:tblGrid>
+        <w:gridCol w:w="3403"/>
+        <w:gridCol w:w="5698"/>
+      </w:tblGrid>
+      <w:tr>
+        <w:trPr>
+          <w:trHeight w:val="348"/>
+        </w:trPr>
+        <w:tc>
+          <w:tcPr>
+            <w:tcW w:w="3403" w:type="dxa"/>
+            <w:shd w:val="clear" w:color="auto" w:fill="D9D9D9" w:themeFill="background1" w:themeFillShade="D9"/>
+          </w:tcPr>
+          <w:p>
+            <w:pPr>
+              <w:rPr>
+                <w:rFonts w:ascii="Arial" w:hAnsi="Arial" w:cs="Arial"/>
+                <w:i/>
+                <w:iCs/>
+                <w:sz w:val="20"/>
+                <w:szCs w:val="20"/>
+              </w:rPr>
+            </w:pPr>
+            <w:r>
+              <w:rPr>
+                <w:rFonts w:ascii="Arial" w:hAnsi="Arial" w:cs="Arial"/>
+                <w:i/>
+                <w:iCs/>
+                <w:sz w:val="20"/>
+                <w:szCs w:val="20"/>
+              </w:rPr>
+              <w:t>NOMBRE</w:t>
+            </w:r>
+          </w:p>
+        </w:tc>
+        <w:tc>
+          <w:tcPr>
+            <w:tcW w:w="5698" w:type="dxa"/>
+          </w:tcPr>
+          <w:p>
+            <w:pPr>
+              <w:rPr>
+                <w:rFonts w:ascii="Arial" w:hAnsi="Arial" w:cs="Arial"/>
+              </w:rPr>
+            </w:pPr>
+            <w:r>
+              <w:rPr>
+                <w:rFonts w:ascii="Arial" w:hAnsi="Arial" w:cs="Arial"/>
+              </w:rPr>
+              <w:t>Gestión Inventario</w:t>
+            </w:r>
+          </w:p>
+        </w:tc>
+      </w:tr>
+      <w:tr>
+        <w:trPr>
+          <w:trHeight w:val="277"/>
+        </w:trPr>
+        <w:tc>
+          <w:tcPr>
+            <w:tcW w:w="3403" w:type="dxa"/>
+            <w:shd w:val="clear" w:color="auto" w:fill="D9D9D9" w:themeFill="background1" w:themeFillShade="D9"/>
+          </w:tcPr>
+          <w:p>
+            <w:pPr>
+              <w:rPr>
+                <w:rFonts w:ascii="Arial" w:hAnsi="Arial" w:cs="Arial"/>
+                <w:i/>
+                <w:iCs/>
+                <w:sz w:val="20"/>
+                <w:szCs w:val="20"/>
+              </w:rPr>
+            </w:pPr>
+            <w:r>
+              <w:rPr>
+                <w:rFonts w:ascii="Arial" w:hAnsi="Arial" w:cs="Arial"/>
+                <w:i/>
+                <w:iCs/>
+                <w:sz w:val="20"/>
+                <w:szCs w:val="20"/>
+              </w:rPr>
+              <w:t>DESCRIPCIÓN</w:t>
+            </w:r>
+          </w:p>
+        </w:tc>
+        <w:tc>
+          <w:tcPr>
+            <w:tcW w:w="5698" w:type="dxa"/>
+          </w:tcPr>
+          <w:p>
+            <w:pPr>
+              <w:rPr>
+                <w:rFonts w:ascii="Arial" w:hAnsi="Arial" w:cs="Arial"/>
+              </w:rPr>
+            </w:pPr>
+            <w:r>
+              <w:rPr>
+                <w:rFonts w:ascii="Arial" w:hAnsi="Arial" w:cs="Arial"/>
+              </w:rPr>
+              <w:t>Registrar, consultar, generar reportes, envíos y modificar el inventario de acuerdo a las necesidades del usuario (administrador)</w:t>
+            </w:r>
+          </w:p>
+        </w:tc>
+      </w:tr>
+      <w:tr>
+        <w:trPr>
+          <w:trHeight w:val="191"/>
+        </w:trPr>
+        <w:tc>
+          <w:tcPr>
+            <w:tcW w:w="3403" w:type="dxa"/>
+            <w:shd w:val="clear" w:color="auto" w:fill="D9D9D9" w:themeFill="background1" w:themeFillShade="D9"/>
+          </w:tcPr>
+          <w:p>
+            <w:pPr>
+              <w:rPr>
+                <w:rFonts w:ascii="Arial" w:hAnsi="Arial" w:cs="Arial"/>
+                <w:i/>
+                <w:iCs/>
+                <w:sz w:val="20"/>
+                <w:szCs w:val="20"/>
+              </w:rPr>
+            </w:pPr>
+            <w:r>
+              <w:rPr>
+                <w:rFonts w:ascii="Arial" w:hAnsi="Arial" w:cs="Arial"/>
+                <w:i/>
+                <w:iCs/>
+                <w:sz w:val="20"/>
+                <w:szCs w:val="20"/>
+              </w:rPr>
+              <w:t>ACTORES</w:t>
+            </w:r>
+          </w:p>
+        </w:tc>
+        <w:tc>
+          <w:tcPr>
+            <w:tcW w:w="5698" w:type="dxa"/>
+          </w:tcPr>
+          <w:p>
+            <w:pPr>
+              <w:rPr>
+                <w:rFonts w:ascii="Arial" w:hAnsi="Arial" w:cs="Arial"/>
+              </w:rPr>
+            </w:pPr>
+            <w:r>
+              <w:rPr>
+                <w:rFonts w:ascii="Arial" w:hAnsi="Arial" w:cs="Arial"/>
+              </w:rPr>
+              <w:t xml:space="preserve">Administrador y </w:t>
+            </w:r>
+            <w:r>
+              <w:rPr>
+                <w:rFonts w:ascii="Arial" w:hAnsi="Arial" w:cs="Arial"/>
+              </w:rPr>
+              <w:t>empleado (si el empleado se requiere)</w:t>
+            </w:r>
+          </w:p>
+        </w:tc>
+      </w:tr>
+      <w:tr>
+        <w:trPr>
+          <w:trHeight w:val="529"/>
+        </w:trPr>
+        <w:tc>
+          <w:tcPr>
+            <w:tcW w:w="3403" w:type="dxa"/>
+            <w:shd w:val="clear" w:color="auto" w:fill="D9D9D9" w:themeFill="background1" w:themeFillShade="D9"/>
+          </w:tcPr>
+          <w:p>
+            <w:pPr>
+              <w:rPr>
+                <w:rFonts w:ascii="Arial" w:hAnsi="Arial" w:cs="Arial"/>
+                <w:i/>
+                <w:iCs/>
+                <w:sz w:val="20"/>
+                <w:szCs w:val="20"/>
+              </w:rPr>
+            </w:pPr>
+            <w:r>
+              <w:rPr>
+                <w:rFonts w:ascii="Arial" w:hAnsi="Arial" w:cs="Arial"/>
+                <w:i/>
+                <w:iCs/>
+                <w:sz w:val="20"/>
+                <w:szCs w:val="20"/>
+              </w:rPr>
+              <w:t>PRECONDICIONES</w:t>
+            </w:r>
+          </w:p>
+        </w:tc>
+        <w:tc>
+          <w:tcPr>
+            <w:tcW w:w="5698" w:type="dxa"/>
+          </w:tcPr>
+          <w:p>
+            <w:pPr>
+              <w:rPr>
+                <w:rFonts w:ascii="Arial" w:hAnsi="Arial" w:cs="Arial"/>
+              </w:rPr>
+            </w:pPr>
+            <w:r>
+              <w:rPr>
+                <w:rFonts w:ascii="Arial" w:hAnsi="Arial" w:cs="Arial"/>
+              </w:rPr>
+              <w:t>El administrador podrá iniciar sesión y registrarse, además de agregar, eliminar, actualizar, ver reporte de ventas y enviar productos en su inventario</w:t>
+            </w:r>
+          </w:p>
+        </w:tc>
+      </w:tr>
+      <w:tr>
+        <w:trPr>
+          <w:trHeight w:val="871"/>
+        </w:trPr>
+        <w:tc>
+          <w:tcPr>
+            <w:tcW w:w="3403" w:type="dxa"/>
+            <w:shd w:val="clear" w:color="auto" w:fill="D9D9D9" w:themeFill="background1" w:themeFillShade="D9"/>
+          </w:tcPr>
+          <w:p>
+            <w:pPr>
+              <w:rPr>
+                <w:rFonts w:ascii="Arial" w:hAnsi="Arial" w:cs="Arial"/>
+                <w:i/>
+                <w:iCs/>
+                <w:sz w:val="20"/>
+                <w:szCs w:val="20"/>
+              </w:rPr>
+            </w:pPr>
+            <w:r>
+              <w:rPr>
+                <w:rFonts w:ascii="Arial" w:hAnsi="Arial" w:cs="Arial"/>
+                <w:i/>
+                <w:iCs/>
+                <w:sz w:val="20"/>
+                <w:szCs w:val="20"/>
+              </w:rPr>
+              <w:t>POSTCONDICIONES</w:t>
+            </w:r>
+          </w:p>
+        </w:tc>
+        <w:tc>
+          <w:tcPr>
+            <w:tcW w:w="5698" w:type="dxa"/>
+          </w:tcPr>
+          <w:p>
+            <w:pPr>
+              <w:rPr>
+                <w:rFonts w:ascii="Arial" w:hAnsi="Arial" w:cs="Arial"/>
+              </w:rPr>
+            </w:pPr>
+            <w:r>
+              <w:rPr>
+                <w:rFonts w:ascii="Arial" w:hAnsi="Arial" w:cs="Arial"/>
+              </w:rPr>
+              <w:t xml:space="preserve">El </w:t>
+            </w:r>
+            <w:r>
+              <w:rPr>
+                <w:rFonts w:ascii="Arial" w:hAnsi="Arial" w:cs="Arial"/>
+              </w:rPr>
+              <w:t xml:space="preserve">empleado </w:t>
+            </w:r>
+            <w:r>
+              <w:rPr>
+                <w:rFonts w:ascii="Arial" w:hAnsi="Arial" w:cs="Arial"/>
+              </w:rPr>
+              <w:t>podrá</w:t>
+            </w:r>
+            <w:r>
+              <w:rPr>
+                <w:rFonts w:ascii="Arial" w:hAnsi="Arial" w:cs="Arial"/>
+              </w:rPr>
+              <w:t xml:space="preserve"> tener casi todas las funciones del administrador en caso de que este este ausente o requiera que el empleado maneje su inventario. Pero, bajo observación del administrador</w:t>
+            </w:r>
+            <w:r>
+              <w:rPr>
+                <w:rFonts w:ascii="Arial" w:hAnsi="Arial" w:cs="Arial"/>
+              </w:rPr>
+              <w:t xml:space="preserve"> o de otra persona confiable al administrador.</w:t>
+            </w:r>
+          </w:p>
+        </w:tc>
+      </w:tr>
+    </w:tbl>
+    <w:p>
+      <w:pPr>
+        <w:rPr>
+          <w:b/>
+          <w:bCs/>
+          <w:i/>
+          <w:iCs/>
+          <w:sz w:val="24"/>
+          <w:szCs w:val="24"/>
+        </w:rPr>
+      </w:pPr>
+    </w:p>
+    <w:p>
+      <w:pPr>
+        <w:pBdr>
+          <w:top w:val="single" w:sz="4" w:space="1" w:color="auto"/>
+          <w:left w:val="single" w:sz="4" w:space="4" w:color="auto"/>
+          <w:bottom w:val="single" w:sz="4" w:space="1" w:color="auto"/>
+          <w:right w:val="single" w:sz="4" w:space="4" w:color="auto"/>
+        </w:pBdr>
+        <w:shd w:val="clear" w:color="auto" w:fill="A6A6A6" w:themeFill="background1" w:themeFillShade="A6"/>
+        <w:rPr>
+          <w:b/>
+          <w:bCs/>
+          <w:i/>
+          <w:iCs/>
+          <w:sz w:val="24"/>
+          <w:szCs w:val="24"/>
+        </w:rPr>
+      </w:pPr>
+      <w:r>
+        <w:rPr>
+          <w:b/>
+          <w:bCs/>
+          <w:i/>
+          <w:iCs/>
+          <w:sz w:val="24"/>
+          <w:szCs w:val="24"/>
+        </w:rPr>
+        <w:t>CURSO NORMAL</w:t>
+      </w:r>
+    </w:p>
+    <w:tbl>
+      <w:tblPr>
+        <w:tblStyle w:val="Tablaconcuadrcula"/>
+        <w:tblW w:w="9073" w:type="dxa"/>
+        <w:tblInd w:w="-147" w:type="dxa"/>
+        <w:tblLook w:val="04A0" w:firstRow="1" w:lastRow="0" w:firstColumn="1" w:lastColumn="0" w:noHBand="0" w:noVBand="1"/>
+      </w:tblPr>
+      <w:tblGrid>
+        <w:gridCol w:w="851"/>
+        <w:gridCol w:w="2552"/>
+        <w:gridCol w:w="5670"/>
+      </w:tblGrid>
+      <w:tr>
+        <w:tc>
+          <w:tcPr>
+            <w:tcW w:w="851" w:type="dxa"/>
+            <w:shd w:val="clear" w:color="auto" w:fill="D9D9D9" w:themeFill="background1" w:themeFillShade="D9"/>
+          </w:tcPr>
+          <w:p>
+            <w:pPr>
+              <w:jc w:val="center"/>
+              <w:rPr>
+                <w:i/>
+                <w:iCs/>
+              </w:rPr>
+            </w:pPr>
+            <w:r>
+              <w:rPr>
+                <w:i/>
+                <w:iCs/>
+              </w:rPr>
+              <w:t>NRO.</w:t>
+            </w:r>
+          </w:p>
+        </w:tc>
+        <w:tc>
+          <w:tcPr>
+            <w:tcW w:w="2552" w:type="dxa"/>
+            <w:shd w:val="clear" w:color="auto" w:fill="D9D9D9" w:themeFill="background1" w:themeFillShade="D9"/>
+          </w:tcPr>
+          <w:p>
+            <w:pPr>
+              <w:jc w:val="center"/>
+              <w:rPr>
+                <w:i/>
+                <w:iCs/>
+              </w:rPr>
+            </w:pPr>
+            <w:r>
+              <w:rPr>
+                <w:i/>
+                <w:iCs/>
+              </w:rPr>
+              <w:t>EJECUTOR</w:t>
+            </w:r>
+          </w:p>
+        </w:tc>
+        <w:tc>
+          <w:tcPr>
+            <w:tcW w:w="5670" w:type="dxa"/>
+            <w:shd w:val="clear" w:color="auto" w:fill="D9D9D9" w:themeFill="background1" w:themeFillShade="D9"/>
+          </w:tcPr>
+          <w:p>
+            <w:pPr>
+              <w:jc w:val="center"/>
+              <w:rPr>
+                <w:i/>
+                <w:iCs/>
+              </w:rPr>
+            </w:pPr>
+            <w:r>
+              <w:rPr>
+                <w:i/>
+                <w:iCs/>
+              </w:rPr>
+              <w:t>PASO O ACTIVIDAD</w:t>
+            </w:r>
+          </w:p>
+        </w:tc>
+      </w:tr>
+      <w:tr>
+        <w:tc>
+          <w:tcPr>
+            <w:tcW w:w="851" w:type="dxa"/>
+          </w:tcPr>
+          <w:p>
+            <w:pPr>
+              <w:jc w:val="center"/>
+              <w:rPr>
+                <w:sz w:val="24"/>
+                <w:szCs w:val="24"/>
+              </w:rPr>
+            </w:pPr>
+            <w:r>
+              <w:rPr>
+                <w:sz w:val="24"/>
+                <w:szCs w:val="24"/>
+              </w:rPr>
+              <w:t>1</w:t>
+            </w:r>
+          </w:p>
+        </w:tc>
+        <w:tc>
+          <w:tcPr>
+            <w:tcW w:w="2552" w:type="dxa"/>
+          </w:tcPr>
+          <w:p>
+            <w:pPr>
+              <w:rPr>
+                <w:sz w:val="24"/>
+                <w:szCs w:val="24"/>
+              </w:rPr>
+            </w:pPr>
+            <w:r>
+              <w:rPr>
+                <w:sz w:val="24"/>
+                <w:szCs w:val="24"/>
+              </w:rPr>
+              <w:t>administrador</w:t>
+            </w:r>
+          </w:p>
+        </w:tc>
+        <w:tc>
+          <w:tcPr>
+            <w:tcW w:w="5670" w:type="dxa"/>
+          </w:tcPr>
+          <w:p>
+            <w:pPr>
+              <w:rPr>
+                <w:sz w:val="24"/>
+                <w:szCs w:val="24"/>
+              </w:rPr>
+            </w:pPr>
+            <w:r>
+              <w:rPr>
+                <w:sz w:val="24"/>
+                <w:szCs w:val="24"/>
+              </w:rPr>
+              <w:t>El administrador debe registrarse para iniciar sesión en su inventario</w:t>
+            </w:r>
+          </w:p>
+        </w:tc>
+      </w:tr>
+      <w:tr>
+        <w:tc>
+          <w:tcPr>
+            <w:tcW w:w="851" w:type="dxa"/>
+          </w:tcPr>
+          <w:p>
+            <w:pPr>
+              <w:jc w:val="center"/>
+              <w:rPr>
+                <w:sz w:val="24"/>
+                <w:szCs w:val="24"/>
+              </w:rPr>
+            </w:pPr>
+            <w:r>
+              <w:rPr>
+                <w:sz w:val="24"/>
+                <w:szCs w:val="24"/>
+              </w:rPr>
+              <w:t>2</w:t>
+            </w:r>
+          </w:p>
+        </w:tc>
+        <w:tc>
+          <w:tcPr>
+            <w:tcW w:w="2552" w:type="dxa"/>
+          </w:tcPr>
+          <w:p>
+            <w:pPr>
+              <w:rPr>
+                <w:sz w:val="24"/>
+                <w:szCs w:val="24"/>
+              </w:rPr>
+            </w:pPr>
+            <w:r>
+              <w:rPr>
+                <w:sz w:val="24"/>
+                <w:szCs w:val="24"/>
+              </w:rPr>
+              <w:t>empleado</w:t>
+            </w:r>
+          </w:p>
+        </w:tc>
+        <w:tc>
+          <w:tcPr>
+            <w:tcW w:w="5670" w:type="dxa"/>
+          </w:tcPr>
+          <w:p>
+            <w:pPr>
+              <w:rPr>
+                <w:sz w:val="24"/>
+                <w:szCs w:val="24"/>
+              </w:rPr>
+            </w:pPr>
+            <w:r>
+              <w:rPr>
+                <w:sz w:val="24"/>
+                <w:szCs w:val="24"/>
+              </w:rPr>
+              <w:t>El sistema verificará los datos del administrador para poder acceder a su inventario</w:t>
+            </w:r>
+          </w:p>
+        </w:tc>
+      </w:tr>
+      <w:tr>
+        <w:tc>
+          <w:tcPr>
+            <w:tcW w:w="851" w:type="dxa"/>
+          </w:tcPr>
+          <w:p>
+            <w:pPr>
+              <w:jc w:val="center"/>
+              <w:rPr>
+                <w:sz w:val="24"/>
+                <w:szCs w:val="24"/>
+              </w:rPr>
+            </w:pPr>
+            <w:r>
+              <w:rPr>
+                <w:sz w:val="24"/>
+                <w:szCs w:val="24"/>
+              </w:rPr>
+              <w:t>3</w:t>
+            </w:r>
+          </w:p>
+        </w:tc>
+        <w:tc>
+          <w:tcPr>
+            <w:tcW w:w="2552" w:type="dxa"/>
+          </w:tcPr>
+          <w:p>
+            <w:pPr>
+              <w:rPr>
+                <w:sz w:val="24"/>
+                <w:szCs w:val="24"/>
+              </w:rPr>
+            </w:pPr>
+            <w:r>
+              <w:rPr>
+                <w:sz w:val="24"/>
+                <w:szCs w:val="24"/>
+              </w:rPr>
+              <w:t>administrador</w:t>
+            </w:r>
+          </w:p>
+        </w:tc>
+        <w:tc>
+          <w:tcPr>
+            <w:tcW w:w="5670" w:type="dxa"/>
+          </w:tcPr>
+          <w:p>
+            <w:pPr>
+              <w:rPr>
+                <w:sz w:val="24"/>
+                <w:szCs w:val="24"/>
+              </w:rPr>
+            </w:pPr>
+            <w:r>
+              <w:rPr>
+                <w:sz w:val="24"/>
+                <w:szCs w:val="24"/>
+              </w:rPr>
+              <w:t>Al entrar el administrador podrá ver sus productos, actualizar, agregar y eliminar en su inventario</w:t>
+            </w:r>
+          </w:p>
+        </w:tc>
+      </w:tr>
+      <w:tr>
+        <w:tc>
+          <w:tcPr>
+            <w:tcW w:w="851" w:type="dxa"/>
+          </w:tcPr>
+          <w:p>
+            <w:pPr>
+              <w:jc w:val="center"/>
+              <w:rPr>
+                <w:sz w:val="24"/>
+                <w:szCs w:val="24"/>
+              </w:rPr>
+            </w:pPr>
+            <w:r>
+              <w:rPr>
+                <w:sz w:val="24"/>
+                <w:szCs w:val="24"/>
+              </w:rPr>
+              <w:t>4</w:t>
+            </w:r>
+          </w:p>
+        </w:tc>
+        <w:tc>
+          <w:tcPr>
+            <w:tcW w:w="2552" w:type="dxa"/>
+          </w:tcPr>
+          <w:p>
+            <w:pPr>
+              <w:rPr>
+                <w:sz w:val="24"/>
+                <w:szCs w:val="24"/>
+              </w:rPr>
+            </w:pPr>
+            <w:r>
+              <w:rPr>
+                <w:sz w:val="24"/>
+                <w:szCs w:val="24"/>
+              </w:rPr>
+              <w:t>empleado</w:t>
+            </w:r>
+          </w:p>
+        </w:tc>
+        <w:tc>
+          <w:tcPr>
+            <w:tcW w:w="5670" w:type="dxa"/>
+          </w:tcPr>
+          <w:p>
+            <w:pPr>
+              <w:rPr>
+                <w:sz w:val="24"/>
+                <w:szCs w:val="24"/>
+              </w:rPr>
+            </w:pPr>
+            <w:r>
+              <w:rPr>
+                <w:sz w:val="24"/>
+                <w:szCs w:val="24"/>
+              </w:rPr>
+              <w:t>Al realizar algún cambio por parte del administrador el sistema guardara los cambios que ha hecho</w:t>
+            </w:r>
+          </w:p>
+        </w:tc>
+      </w:tr>
+      <w:tr>
+        <w:tc>
+          <w:tcPr>
+            <w:tcW w:w="851" w:type="dxa"/>
+          </w:tcPr>
+          <w:p>
+            <w:pPr>
+              <w:jc w:val="center"/>
+              <w:rPr>
+                <w:sz w:val="24"/>
+                <w:szCs w:val="24"/>
+              </w:rPr>
+            </w:pPr>
+            <w:r>
+              <w:rPr>
+                <w:sz w:val="24"/>
+                <w:szCs w:val="24"/>
+              </w:rPr>
+              <w:t>5</w:t>
+            </w:r>
+          </w:p>
+        </w:tc>
+        <w:tc>
+          <w:tcPr>
+            <w:tcW w:w="2552" w:type="dxa"/>
+          </w:tcPr>
+          <w:p>
+            <w:pPr>
+              <w:rPr>
+                <w:sz w:val="24"/>
+                <w:szCs w:val="24"/>
+              </w:rPr>
+            </w:pPr>
+            <w:r>
+              <w:rPr>
+                <w:sz w:val="24"/>
+                <w:szCs w:val="24"/>
+              </w:rPr>
+              <w:t>administrador</w:t>
+            </w:r>
+          </w:p>
+        </w:tc>
+        <w:tc>
+          <w:tcPr>
+            <w:tcW w:w="5670" w:type="dxa"/>
+          </w:tcPr>
+          <w:p>
+            <w:pPr>
+              <w:rPr>
+                <w:sz w:val="24"/>
+                <w:szCs w:val="24"/>
+              </w:rPr>
+            </w:pPr>
+            <w:r>
+              <w:rPr>
+                <w:sz w:val="24"/>
+                <w:szCs w:val="24"/>
+              </w:rPr>
+              <w:t>El administrador podrá ver sus reportes de ventas y enviar productos desde su inventario</w:t>
+            </w:r>
+          </w:p>
+        </w:tc>
+      </w:tr>
+      <w:tr>
+        <w:tc>
+          <w:tcPr>
+            <w:tcW w:w="851" w:type="dxa"/>
+          </w:tcPr>
+          <w:p>
+            <w:pPr>
+              <w:jc w:val="center"/>
+              <w:rPr>
+                <w:sz w:val="24"/>
+                <w:szCs w:val="24"/>
+              </w:rPr>
+            </w:pPr>
+            <w:r>
+              <w:rPr>
+                <w:sz w:val="24"/>
+                <w:szCs w:val="24"/>
+              </w:rPr>
+              <w:t>6</w:t>
+            </w:r>
+          </w:p>
+        </w:tc>
+        <w:tc>
+          <w:tcPr>
+            <w:tcW w:w="2552" w:type="dxa"/>
+          </w:tcPr>
+          <w:p>
+            <w:pPr>
+              <w:rPr>
+                <w:sz w:val="24"/>
+                <w:szCs w:val="24"/>
+              </w:rPr>
+            </w:pPr>
+            <w:r>
+              <w:rPr>
+                <w:sz w:val="24"/>
+                <w:szCs w:val="24"/>
+              </w:rPr>
+              <w:t>administrador</w:t>
+            </w:r>
+          </w:p>
+        </w:tc>
+        <w:tc>
+          <w:tcPr>
+            <w:tcW w:w="5670" w:type="dxa"/>
+          </w:tcPr>
+          <w:p>
+            <w:pPr>
+              <w:rPr>
+                <w:sz w:val="24"/>
+                <w:szCs w:val="24"/>
+              </w:rPr>
+            </w:pPr>
+            <w:r>
+              <w:rPr>
+                <w:sz w:val="24"/>
+                <w:szCs w:val="24"/>
+              </w:rPr>
+              <w:t>El administrador podrá cerrar su cuenta manualmente</w:t>
+            </w:r>
+          </w:p>
+        </w:tc>
+      </w:tr>
+      <w:tr>
+        <w:tc>
+          <w:tcPr>
+            <w:tcW w:w="9073" w:type="dxa"/>
+            <w:gridSpan w:val="3"/>
+            <w:tcBorders>
+              <w:bottom w:val="single" w:sz="4" w:space="0" w:color="auto"/>
+            </w:tcBorders>
+          </w:tcPr>
+          <w:p>
+            <w:pPr>
+              <w:rPr>
+                <w:sz w:val="24"/>
+                <w:szCs w:val="24"/>
+              </w:rPr>
+            </w:pPr>
+            <w:r>
+              <w:rPr>
+                <w:sz w:val="24"/>
+                <w:szCs w:val="24"/>
+              </w:rPr>
+              <w:t>E</w:t>
+            </w:r>
+          </w:p>
+          <w:p>
+            <w:pPr>
+              <w:rPr>
+                <w:sz w:val="24"/>
+                <w:szCs w:val="24"/>
+              </w:rPr>
+            </w:pPr>
+          </w:p>
+        </w:tc>
+      </w:tr>
+    </w:tbl>
+    <w:p>
+      <w:pPr>
+        <w:tabs>
+          <w:tab w:val="left" w:pos="2595"/>
+        </w:tabs>
+        <w:rPr>
+          <w:sz w:val="40"/>
+          <w:szCs w:val="40"/>
+        </w:rPr>
+      </w:pPr>
+    </w:p>
+    <w:p>
+      <w:pPr>
+        <w:tabs>
+          <w:tab w:val="left" w:pos="2595"/>
+        </w:tabs>
+        <w:rPr>
+          <w:sz w:val="40"/>
+          <w:szCs w:val="40"/>
+        </w:rPr>
+      </w:pPr>
+    </w:p>
+    <w:p>
+      <w:pPr>
+        <w:tabs>
+          <w:tab w:val="left" w:pos="2595"/>
+        </w:tabs>
+        <w:rPr>
+          <w:sz w:val="40"/>
+          <w:szCs w:val="40"/>
+        </w:rPr>
+      </w:pPr>
+    </w:p>
+    <w:p>
+      <w:pPr>
+        <w:tabs>
+          <w:tab w:val="left" w:pos="2595"/>
+        </w:tabs>
+        <w:rPr>
+          <w:sz w:val="40"/>
+          <w:szCs w:val="40"/>
+        </w:rPr>
+      </w:pPr>
+    </w:p>
+    <w:p>
+      <w:pPr>
+        <w:tabs>
+          <w:tab w:val="left" w:pos="2595"/>
+        </w:tabs>
+        <w:rPr>
+          <w:sz w:val="40"/>
+          <w:szCs w:val="40"/>
+        </w:rPr>
+      </w:pPr>
+    </w:p>
+    <w:p>
+      <w:pPr>
+        <w:tabs>
+          <w:tab w:val="left" w:pos="2595"/>
+        </w:tabs>
+        <w:rPr>
+          <w:sz w:val="40"/>
+          <w:szCs w:val="40"/>
+        </w:rPr>
+      </w:pPr>
+      <w:r>
+        <w:rPr>
+          <w:noProof/>
+          <w:sz w:val="40"/>
+          <w:szCs w:val="40"/>
+        </w:rPr>
+        <w:lastRenderedPageBreak/>
+        <mc:AlternateContent>
+          <mc:Choice Requires="wps">
+            <w:drawing>
+              <wp:anchor distT="0" distB="0" distL="114300" distR="114300" simplePos="0" relativeHeight="252071936" behindDoc="0" locked="0" layoutInCell="1" allowOverlap="1" wp14:anchorId="4B1E39E3" wp14:editId="17D60BB8">
+                <wp:simplePos x="0" y="0"/>
+                <wp:positionH relativeFrom="column">
+                  <wp:posOffset>5815965</wp:posOffset>
+                </wp:positionH>
+                <wp:positionV relativeFrom="paragraph">
+                  <wp:posOffset>290830</wp:posOffset>
+                </wp:positionV>
+                <wp:extent cx="381000" cy="0"/>
+                <wp:effectExtent l="0" t="0" r="0" b="0"/>
+                <wp:wrapNone/>
+                <wp:docPr id="311" name="Conector recto 311"/>
+                <wp:cNvGraphicFramePr/>
+                <a:graphic xmlns:a="http://schemas.openxmlformats.org/drawingml/2006/main">
+                  <a:graphicData uri="http://schemas.microsoft.com/office/word/2010/wordprocessingShape">
+                    <wps:wsp>
+                      <wps:cNvCnPr/>
+                      <wps:spPr>
+                        <a:xfrm flipH="1">
+                          <a:off x="0" y="0"/>
+                          <a:ext cx="381000" cy="0"/>
+                        </a:xfrm>
+                        <a:prstGeom prst="line">
+                          <a:avLst/>
+                        </a:prstGeom>
+                      </wps:spPr>
+                      <wps:style>
+                        <a:lnRef idx="1">
+                          <a:schemeClr val="dk1"/>
+                        </a:lnRef>
+                        <a:fillRef idx="0">
+                          <a:schemeClr val="dk1"/>
+                        </a:fillRef>
+                        <a:effectRef idx="0">
+                          <a:schemeClr val="dk1"/>
+                        </a:effectRef>
+                        <a:fontRef idx="minor">
+                          <a:schemeClr val="tx1"/>
+                        </a:fontRef>
+                      </wps:style>
+                      <wps:bodyPr/>
+                    </wps:wsp>
+                  </a:graphicData>
+                </a:graphic>
+              </wp:anchor>
+            </w:drawing>
+          </mc:Choice>
+          <mc:Fallback>
+            <w:pict>
+              <v:line w14:anchorId="68FE1BB7" id="Conector recto 311" o:spid="_x0000_s1026" style="position:absolute;flip:x;z-index:252071936;visibility:visible;mso-wrap-style:square;mso-wrap-distance-left:9pt;mso-wrap-distance-top:0;mso-wrap-distance-right:9pt;mso-wrap-distance-bottom:0;mso-position-horizontal:absolute;mso-position-horizontal-relative:text;mso-position-vertical:absolute;mso-position-vertical-relative:text" from="457.95pt,22.9pt" to="487.95pt,22.9pt" o:gfxdata="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" strokecolor="black [3200]" strokeweight=".5pt">
+                <v:stroke joinstyle="miter"/>
+              </v:line>
+            </w:pict>
+          </mc:Fallback>
+        </mc:AlternateContent>
+      </w:r>
+      <w:r>
+        <w:rPr>
+          <w:noProof/>
+          <w:sz w:val="40"/>
+          <w:szCs w:val="40"/>
+        </w:rPr>
+        <mc:AlternateContent>
+          <mc:Choice Requires="wps">
+            <w:drawing>
+              <wp:anchor distT="0" distB="0" distL="114300" distR="114300" simplePos="0" relativeHeight="252070912" behindDoc="0" locked="0" layoutInCell="1" allowOverlap="1" wp14:anchorId="4E7E1327" wp14:editId="78B461F5">
+                <wp:simplePos x="0" y="0"/>
+                <wp:positionH relativeFrom="column">
+                  <wp:posOffset>6206490</wp:posOffset>
+                </wp:positionH>
+                <wp:positionV relativeFrom="paragraph">
+                  <wp:posOffset>290830</wp:posOffset>
+                </wp:positionV>
+                <wp:extent cx="0" cy="3810000"/>
+                <wp:effectExtent l="0" t="0" r="38100" b="19050"/>
+                <wp:wrapNone/>
+                <wp:docPr id="310" name="Conector recto 310"/>
+                <wp:cNvGraphicFramePr/>
+                <a:graphic xmlns:a="http://schemas.openxmlformats.org/drawingml/2006/main">
+                  <a:graphicData uri="http://schemas.microsoft.com/office/word/2010/wordprocessingShape">
+                    <wps:wsp>
+                      <wps:cNvCnPr/>
+                      <wps:spPr>
+                        <a:xfrm>
+                          <a:off x="0" y="0"/>
+                          <a:ext cx="0" cy="3810000"/>
+                        </a:xfrm>
+                        <a:prstGeom prst="line">
+                          <a:avLst/>
+                        </a:prstGeom>
+                      </wps:spPr>
+                      <wps:style>
+                        <a:lnRef idx="1">
+                          <a:schemeClr val="dk1"/>
+                        </a:lnRef>
+                        <a:fillRef idx="0">
+                          <a:schemeClr val="dk1"/>
+                        </a:fillRef>
+                        <a:effectRef idx="0">
+                          <a:schemeClr val="dk1"/>
+                        </a:effectRef>
+                        <a:fontRef idx="minor">
+                          <a:schemeClr val="tx1"/>
+                        </a:fontRef>
+                      </wps:style>
+                      <wps:bodyPr/>
+                    </wps:wsp>
+                  </a:graphicData>
+                </a:graphic>
+              </wp:anchor>
+            </w:drawing>
+          </mc:Choice>
+          <mc:Fallback>
+            <w:pict>
+              <v:line w14:anchorId="7A8314A2" id="Conector recto 310" o:spid="_x0000_s1026" style="position:absolute;z-index:252070912;visibility:visible;mso-wrap-style:square;mso-wrap-distance-left:9pt;mso-wrap-distance-top:0;mso-wrap-distance-right:9pt;mso-wrap-distance-bottom:0;mso-position-horizontal:absolute;mso-position-horizontal-relative:text;mso-position-vertical:absolute;mso-position-vertical-relative:text" from="488.7pt,22.9pt" to="488.7pt,322.9pt" o:gfxdata="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" strokecolor="black [3200]" strokeweight=".5pt">
+                <v:stroke joinstyle="miter"/>
+              </v:line>
+            </w:pict>
+          </mc:Fallback>
+        </mc:AlternateContent>
+      </w:r>
+    </w:p>
+    <w:p>
+      <w:pPr>
+        <w:rPr>
+          <w:sz w:val="24"/>
+          <w:szCs w:val="24"/>
+        </w:rPr>
+      </w:pPr>
+      <w:r>
+        <w:rPr>
+          <w:noProof/>
+          <w:sz w:val="40"/>
+          <w:szCs w:val="40"/>
+        </w:rPr>
+        <mc:AlternateContent>
+          <mc:Choice Requires="wps">
+            <w:drawing>
+              <wp:anchor distT="45720" distB="45720" distL="114300" distR="114300" simplePos="0" relativeHeight="251959296" behindDoc="0" locked="0" layoutInCell="1" allowOverlap="1" wp14:anchorId="7D89CA8C" wp14:editId="3DC05953">
+                <wp:simplePos x="0" y="0"/>
+                <wp:positionH relativeFrom="leftMargin">
+                  <wp:posOffset>4655821</wp:posOffset>
+                </wp:positionH>
+                <wp:positionV relativeFrom="paragraph">
+                  <wp:posOffset>133677</wp:posOffset>
+                </wp:positionV>
+                <wp:extent cx="779145" cy="247650"/>
+                <wp:effectExtent l="19050" t="133350" r="20955" b="133350"/>
+                <wp:wrapSquare wrapText="bothSides"/>
+                <wp:docPr id="19" name="Cuadro de texto 2"/>
+                <wp:cNvGraphicFramePr>
+                  <a:graphicFrameLocks xmlns:a="http://schemas.openxmlformats.org/drawingml/2006/main"/>
+                </wp:cNvGraphicFramePr>
+                <a:graphic xmlns:a="http://schemas.openxmlformats.org/drawingml/2006/main">
+                  <a:graphicData uri="http://schemas.microsoft.com/office/word/2010/wordprocessingShape">
+                    <wps:wsp>
+                      <wps:cNvSpPr txBox="1">
+                        <a:spLocks noChangeArrowheads="1"/>
+                      </wps:cNvSpPr>
+                      <wps:spPr bwMode="auto">
+                        <a:xfrm rot="20383475">
+                          <a:off x="0" y="0"/>
+                          <a:ext cx="779145" cy="247650"/>
+                        </a:xfrm>
+                        <a:prstGeom prst="rect">
+                          <a:avLst/>
+                        </a:prstGeom>
+                        <a:solidFill>
+                          <a:srgbClr val="FFFFFF"/>
+                        </a:solidFill>
+                        <a:ln w="9525">
+                          <a:noFill/>
+                          <a:miter lim="800000"/>
+                          <a:headEnd/>
+                          <a:tailEnd/>
+                        </a:ln>
+                      </wps:spPr>
+                      <wps:txbx>
+                        <w:txbxContent>
+                          <w:p>
+                            <w:pPr>
+                              <w:jc w:val="center"/>
+                              <w:rPr>
+                                <w:lang w:val="es-MX"/>
+                              </w:rPr>
+                            </w:pPr>
+                            <w:r>
+                              <w:rPr>
+                                <w:lang w:val="es-MX"/>
+                              </w:rPr>
+                              <w:t>&lt;&lt;</w:t>
+                            </w:r>
+                            <w:r>
+                              <w:rPr>
+                                <w:lang w:val="es-MX"/>
+                              </w:rPr>
+                              <w:t>Uses</w:t>
+                            </w:r>
+                            <w:r>
+                              <w:rPr>
+                                <w:lang w:val="es-MX"/>
+                              </w:rPr>
+                              <w:t xml:space="preserve"> &gt;&gt; </w:t>
+                            </w:r>
+                          </w:p>
+                        </w:txbxContent>
+                      </wps:txbx>
+                      <wps:bodyPr rot="0" vert="horz" wrap="square" lIns="91440" tIns="45720" rIns="91440" bIns="45720" anchor="t" anchorCtr="0">
+                        <a:noAutofit/>
+                      </wps:bodyPr>
+                    </wps:wsp>
+                  </a:graphicData>
+                </a:graphic>
+                <wp14:sizeRelH relativeFrom="margin">
+                  <wp14:pctWidth>0</wp14:pctWidth>
+                </wp14:sizeRelH>
+                <wp14:sizeRelV relativeFrom="margin">
+                  <wp14:pctHeight>0</wp14:pctHeight>
+                </wp14:sizeRelV>
+              </wp:anchor>
+            </w:drawing>
+          </mc:Choice>
+          <mc:Fallback>
+            <w:pict>
+              <v:shapetype w14:anchorId="7D89CA8C" id="_x0000_t202" coordsize="21600,21600" o:spt="202" path="m,l,21600r21600,l21600,xe">
+                <v:stroke joinstyle="miter"/>
+                <v:path gradientshapeok="t" o:connecttype="rect"/>
+              </v:shapetype>
+              <v:shape id="_x0000_s1043" type="#_x0000_t202" style="position:absolute;margin-left:366.6pt;margin-top:10.55pt;width:61.35pt;height:19.5pt;rotation:-1328770fd;z-index:251959296;visibility:visible;mso-wrap-style:square;mso-width-percent:0;mso-height-percent:0;mso-wrap-distance-left:9pt;mso-wrap-distance-top:3.6pt;mso-wrap-distance-right:9pt;mso-wrap-distance-bottom:3.6pt;mso-position-horizontal:absolute;mso-position-horizontal-relative:left-margin-area;mso-position-vertical:absolute;mso-position-vertical-relative:text;mso-width-percent:0;mso-height-percent:0;mso-width-relative:margin;mso-height-relative:margin;v-text-anchor:top" o:gfxdata="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" stroked="f">
+                <v:textbox>
+                  <w:txbxContent>
+                    <w:p>
+                      <w:pPr>
+                        <w:jc w:val="center"/>
+                        <w:rPr>
+                          <w:lang w:val="es-MX"/>
+                        </w:rPr>
+                      </w:pPr>
+                      <w:r>
+                        <w:rPr>
+                          <w:lang w:val="es-MX"/>
+                        </w:rPr>
+                        <w:t>&lt;&lt;</w:t>
+                      </w:r>
+                      <w:r>
+                        <w:rPr>
+                          <w:lang w:val="es-MX"/>
+                        </w:rPr>
+                        <w:t>Uses</w:t>
+                      </w:r>
+                      <w:r>
+                        <w:rPr>
+                          <w:lang w:val="es-MX"/>
+                        </w:rPr>
+                        <w:t xml:space="preserve"> &gt;&gt; </w:t>
+                      </w:r>
+                    </w:p>
+                  </w:txbxContent>
+                </v:textbox>
+                <w10:wrap type="square" anchorx="margin"/>
+              </v:shape>
+            </w:pict>
+          </mc:Fallback>
+        </mc:AlternateContent>
+      </w:r>
+      <w:r>
+        <w:rPr>
+          <w:noProof/>
+          <w:sz w:val="24"/>
+          <w:szCs w:val="24"/>
+        </w:rPr>
+        <mc:AlternateContent>
+          <mc:Choice Requires="wps">
+            <w:drawing>
+              <wp:anchor distT="0" distB="0" distL="114300" distR="114300" simplePos="0" relativeHeight="251938816" behindDoc="0" locked="0" layoutInCell="1" allowOverlap="1" wp14:anchorId="0488A18C" wp14:editId="71143E5C">
+                <wp:simplePos x="0" y="0"/>
+                <wp:positionH relativeFrom="column">
+                  <wp:posOffset>901065</wp:posOffset>
+                </wp:positionH>
+                <wp:positionV relativeFrom="paragraph">
+                  <wp:posOffset>119380</wp:posOffset>
+                </wp:positionV>
+                <wp:extent cx="0" cy="4210050"/>
+                <wp:effectExtent l="0" t="0" r="38100" b="19050"/>
+                <wp:wrapNone/>
+                <wp:docPr id="4" name="Conector recto 4"/>
+                <wp:cNvGraphicFramePr/>
+                <a:graphic xmlns:a="http://schemas.openxmlformats.org/drawingml/2006/main">
+                  <a:graphicData uri="http://schemas.microsoft.com/office/word/2010/wordprocessingShape">
+                    <wps:wsp>
+                      <wps:cNvCnPr/>
+                      <wps:spPr>
+                        <a:xfrm flipV="1">
+                          <a:off x="0" y="0"/>
+                          <a:ext cx="0" cy="4210050"/>
+                        </a:xfrm>
+                        <a:prstGeom prst="line">
+                          <a:avLst/>
+                        </a:prstGeom>
+                      </wps:spPr>
+                      <wps:style>
+                        <a:lnRef idx="1">
+                          <a:schemeClr val="dk1"/>
+                        </a:lnRef>
+                        <a:fillRef idx="0">
+                          <a:schemeClr val="dk1"/>
+                        </a:fillRef>
+                        <a:effectRef idx="0">
+                          <a:schemeClr val="dk1"/>
+                        </a:effectRef>
+                        <a:fontRef idx="minor">
+                          <a:schemeClr val="tx1"/>
+                        </a:fontRef>
+                      </wps:style>
+                      <wps:bodyPr/>
+                    </wps:wsp>
+                  </a:graphicData>
+                </a:graphic>
+                <wp14:sizeRelH relativeFrom="margin">
+                  <wp14:pctWidth>0</wp14:pctWidth>
+                </wp14:sizeRelH>
+                <wp14:sizeRelV relativeFrom="margin">
+                  <wp14:pctHeight>0</wp14:pctHeight>
+                </wp14:sizeRelV>
+              </wp:anchor>
+            </w:drawing>
+          </mc:Choice>
+          <mc:Fallback>
+            <w:pict>
+              <v:line w14:anchorId="5D7EE3D2" id="Conector recto 4" o:spid="_x0000_s1026" style="position:absolute;flip:y;z-index:251938816;visibility:visible;mso-wrap-style:square;mso-width-percent:0;mso-height-percent:0;mso-wrap-distance-left:9pt;mso-wrap-distance-top:0;mso-wrap-distance-right:9pt;mso-wrap-distance-bottom:0;mso-position-horizontal:absolute;mso-position-horizontal-relative:text;mso-position-vertical:absolute;mso-position-vertical-relative:text;mso-width-percent:0;mso-height-percent:0;mso-width-relative:margin;mso-height-relative:margin" from="70.95pt,9.4pt" to="70.95pt,340.9pt" o:gfxdata="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" strokecolor="black [3200]" strokeweight=".5pt">
+                <v:stroke joinstyle="miter"/>
+              </v:line>
+            </w:pict>
+          </mc:Fallback>
+        </mc:AlternateContent>
+      </w:r>
+      <w:r>
+        <w:rPr>
+          <w:noProof/>
+          <w:sz w:val="24"/>
+          <w:szCs w:val="24"/>
+        </w:rPr>
+        <mc:AlternateContent>
+          <mc:Choice Requires="wps">
+            <w:drawing>
+              <wp:anchor distT="0" distB="0" distL="114300" distR="114300" simplePos="0" relativeHeight="251951104" behindDoc="0" locked="0" layoutInCell="1" allowOverlap="1" wp14:anchorId="05B7581D" wp14:editId="3A29FAEF">
+                <wp:simplePos x="0" y="0"/>
+                <wp:positionH relativeFrom="margin">
+                  <wp:posOffset>4453890</wp:posOffset>
+                </wp:positionH>
+                <wp:positionV relativeFrom="paragraph">
+                  <wp:posOffset>-537210</wp:posOffset>
+                </wp:positionV>
+                <wp:extent cx="1362075" cy="628650"/>
+                <wp:effectExtent l="0" t="0" r="28575" b="19050"/>
+                <wp:wrapNone/>
+                <wp:docPr id="5" name="Diagrama de flujo: conector 5"/>
+                <wp:cNvGraphicFramePr/>
+                <a:graphic xmlns:a="http://schemas.openxmlformats.org/drawingml/2006/main">
+                  <a:graphicData uri="http://schemas.microsoft.com/office/word/2010/wordprocessingShape">
+                    <wps:wsp>
+                      <wps:cNvSpPr/>
+                      <wps:spPr>
+                        <a:xfrm>
+                          <a:off x="0" y="0"/>
+                          <a:ext cx="1362075" cy="628650"/>
+                        </a:xfrm>
+                        <a:prstGeom prst="flowChartConnector">
+                          <a:avLst/>
+                        </a:prstGeom>
+                        <a:ln>
+                          <a:solidFill>
+                            <a:schemeClr val="tx1"/>
+                          </a:solidFill>
+                        </a:ln>
+                      </wps:spPr>
+                      <wps:style>
+                        <a:lnRef idx="2">
+                          <a:schemeClr val="accent6"/>
+                        </a:lnRef>
+                        <a:fillRef idx="1">
+                          <a:schemeClr val="lt1"/>
+                        </a:fillRef>
+                        <a:effectRef idx="0">
+                          <a:schemeClr val="accent6"/>
+                        </a:effectRef>
+                        <a:fontRef idx="minor">
+                          <a:schemeClr val="dk1"/>
+                        </a:fontRef>
+                      </wps:style>
+                      <wps:txbx>
+                        <w:txbxContent>
+                          <w:p>
+                            <w:pPr>
+                              <w:jc w:val="center"/>
+                            </w:pPr>
+                            <w:r>
+                              <w:t>Iniciar sesión</w:t>
+                            </w:r>
+                          </w:p>
+                        </w:txbxContent>
+                      </wps:txbx>
+                      <wps:bodyPr rot="0" spcFirstLastPara="0" vertOverflow="overflow" horzOverflow="overflow" vert="horz" wrap="square" lIns="91440" tIns="45720" rIns="91440" bIns="45720" numCol="1" spcCol="0" rtlCol="0" fromWordArt="0" anchor="t" anchorCtr="0" forceAA="0" compatLnSpc="1">
+                        <a:prstTxWarp prst="textNoShape">
+                          <a:avLst/>
+                        </a:prstTxWarp>
+                        <a:noAutofit/>
+                      </wps:bodyPr>
+                    </wps:wsp>
+                  </a:graphicData>
+                </a:graphic>
+                <wp14:sizeRelH relativeFrom="margin">
+                  <wp14:pctWidth>0</wp14:pctWidth>
+                </wp14:sizeRelH>
+                <wp14:sizeRelV relativeFrom="margin">
+                  <wp14:pctHeight>0</wp14:pctHeight>
+                </wp14:sizeRelV>
+              </wp:anchor>
+            </w:drawing>
+          </mc:Choice>
+          <mc:Fallback>
+            <w:pict>
+              <v:shapetype w14:anchorId="05B7581D" id="_x0000_t120" coordsize="21600,21600" o:spt="120" path="m10800,qx,10800,10800,21600,21600,10800,10800,xe">
+                <v:path gradientshapeok="t" o:connecttype="custom" o:connectlocs="10800,0;3163,3163;0,10800;3163,18437;10800,21600;18437,18437;21600,10800;18437,3163" textboxrect="3163,3163,18437,18437"/>
+              </v:shapetype>
+              <v:shape id="Diagrama de flujo: conector 5" o:spid="_x0000_s1044" type="#_x0000_t120" style="position:absolute;margin-left:350.7pt;margin-top:-42.3pt;width:107.25pt;height:49.5pt;z-index:251951104;visibility:visible;mso-wrap-style:square;mso-width-percent:0;mso-height-percent:0;mso-wrap-distance-left:9pt;mso-wrap-distance-top:0;mso-wrap-distance-right:9pt;mso-wrap-distance-bottom:0;mso-position-horizontal:absolute;mso-position-horizontal-relative:margin;mso-position-vertical:absolute;mso-position-vertical-relative:text;mso-width-percent:0;mso-height-percent:0;mso-width-relative:margin;mso-height-relative:margin;v-text-anchor:top" o:gfxdata="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" fillcolor="white [3201]" strokecolor="black [3213]" strokeweight="1pt">
+                <v:stroke joinstyle="miter"/>
+                <v:textbox>
+                  <w:txbxContent>
+                    <w:p>
+                      <w:pPr>
+                        <w:jc w:val="center"/>
+                      </w:pPr>
+                      <w:r>
+                        <w:t>Iniciar sesión</w:t>
+                      </w:r>
+                    </w:p>
+                  </w:txbxContent>
+                </v:textbox>
+                <w10:wrap anchorx="margin"/>
+              </v:shape>
+            </w:pict>
+          </mc:Fallback>
+        </mc:AlternateContent>
+      </w:r>
+      <w:r>
+        <w:rPr>
+          <w:noProof/>
+          <w:sz w:val="24"/>
+          <w:szCs w:val="24"/>
+        </w:rPr>
+        <mc:AlternateContent>
+          <mc:Choice Requires="wps">
+            <w:drawing>
+              <wp:anchor distT="0" distB="0" distL="114300" distR="114300" simplePos="0" relativeHeight="251956224" behindDoc="0" locked="0" layoutInCell="1" allowOverlap="1" wp14:anchorId="6AFC53DB" wp14:editId="49196B88">
+                <wp:simplePos x="0" y="0"/>
+                <wp:positionH relativeFrom="column">
+                  <wp:posOffset>4272413</wp:posOffset>
+                </wp:positionH>
+                <wp:positionV relativeFrom="paragraph">
+                  <wp:posOffset>-253042</wp:posOffset>
+                </wp:positionV>
+                <wp:extent cx="147139" cy="239522"/>
+                <wp:effectExtent l="29845" t="0" r="35560" b="54610"/>
+                <wp:wrapNone/>
+                <wp:docPr id="18" name="Triángulo isósceles 18"/>
+                <wp:cNvGraphicFramePr/>
+                <a:graphic xmlns:a="http://schemas.openxmlformats.org/drawingml/2006/main">
+                  <a:graphicData uri="http://schemas.microsoft.com/office/word/2010/wordprocessingShape">
+                    <wps:wsp>
+                      <wps:cNvSpPr/>
+                      <wps:spPr>
+                        <a:xfrm rot="4335759">
+                          <a:off x="0" y="0"/>
+                          <a:ext cx="147139" cy="239522"/>
+                        </a:xfrm>
+                        <a:prstGeom prst="triangle">
+                          <a:avLst/>
+                        </a:prstGeom>
+                        <a:ln>
+                          <a:solidFill>
+                            <a:schemeClr val="tx1"/>
+                          </a:solidFill>
+                        </a:ln>
+                      </wps:spPr>
+                      <wps:style>
+                        <a:lnRef idx="2">
+                          <a:schemeClr val="accent6"/>
+                        </a:lnRef>
+                        <a:fillRef idx="1">
+                          <a:schemeClr val="lt1"/>
+                        </a:fillRef>
+                        <a:effectRef idx="0">
+                          <a:schemeClr val="accent6"/>
+                        </a:effectRef>
+                        <a:fontRef idx="minor">
+                          <a:schemeClr val="dk1"/>
+                        </a:fontRef>
+                      </wps:style>
+                      <wps:bodyPr rot="0" spcFirstLastPara="0" vertOverflow="overflow" horzOverflow="overflow" vert="horz" wrap="square" lIns="91440" tIns="45720" rIns="91440" bIns="45720" numCol="1" spcCol="0" rtlCol="0" fromWordArt="0" anchor="ctr" anchorCtr="0" forceAA="0" compatLnSpc="1">
+                        <a:prstTxWarp prst="textNoShape">
+                          <a:avLst/>
+                        </a:prstTxWarp>
+                        <a:noAutofit/>
+                      </wps:bodyPr>
+                    </wps:wsp>
+                  </a:graphicData>
+                </a:graphic>
+                <wp14:sizeRelH relativeFrom="margin">
+                  <wp14:pctWidth>0</wp14:pctWidth>
+                </wp14:sizeRelH>
+                <wp14:sizeRelV relativeFrom="margin">
+                  <wp14:pctHeight>0</wp14:pctHeight>
+                </wp14:sizeRelV>
+              </wp:anchor>
+            </w:drawing>
+          </mc:Choice>
+          <mc:Fallback>
+            <w:pict>
+              <v:shapetype w14:anchorId="5862654F" id="_x0000_t5" coordsize="21600,21600" o:spt="5" adj="10800" path="m@0,l,21600r21600,xe">
+                <v:stroke joinstyle="miter"/>
+                <v:formulas>
+                  <v:f eqn="val #0"/>
+                  <v:f eqn="prod #0 1 2"/>
+                  <v:f eqn="sum @1 10800 0"/>
+                </v:formulas>
+                <v:path gradientshapeok="t" o:connecttype="custom" o:connectlocs="@0,0;@1,10800;0,21600;10800,21600;21600,21600;@2,10800" textboxrect="0,10800,10800,18000;5400,10800,16200,18000;10800,10800,21600,18000;0,7200,7200,21600;7200,7200,14400,21600;14400,7200,21600,21600"/>
+                <v:handles>
+                  <v:h position="#0,topLeft" xrange="0,21600"/>
+                </v:handles>
+              </v:shapetype>
+              <v:shape id="Triángulo isósceles 18" o:spid="_x0000_s1026" type="#_x0000_t5" style="position:absolute;margin-left:336.4pt;margin-top:-19.9pt;width:11.6pt;height:18.85pt;rotation:4735805fd;z-index:251956224;visibility:visible;mso-wrap-style:square;mso-width-percent:0;mso-height-percent:0;mso-wrap-distance-left:9pt;mso-wrap-distance-top:0;mso-wrap-distance-right:9pt;mso-wrap-distance-bottom:0;mso-position-horizontal:absolute;mso-position-horizontal-relative:text;mso-position-vertical:absolute;mso-position-vertical-relative:text;mso-width-percent:0;mso-height-percent:0;mso-width-relative:margin;mso-height-relative:margin;v-text-anchor:middle" o:gfxdata="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" fillcolor="white [3201]" strokecolor="black [3213]" strokeweight="1pt"/>
+            </w:pict>
+          </mc:Fallback>
+        </mc:AlternateContent>
+      </w:r>
+      <w:r>
+        <w:rPr>
+          <w:noProof/>
+          <w:sz w:val="24"/>
+          <w:szCs w:val="24"/>
+        </w:rPr>
+        <mc:AlternateContent>
+          <mc:Choice Requires="wps">
+            <w:drawing>
+              <wp:anchor distT="0" distB="0" distL="114300" distR="114300" simplePos="0" relativeHeight="251953152" behindDoc="0" locked="0" layoutInCell="1" allowOverlap="1" wp14:anchorId="027106C5" wp14:editId="286ACC5E">
+                <wp:simplePos x="0" y="0"/>
+                <wp:positionH relativeFrom="column">
+                  <wp:posOffset>3587115</wp:posOffset>
+                </wp:positionH>
+                <wp:positionV relativeFrom="paragraph">
+                  <wp:posOffset>-156846</wp:posOffset>
+                </wp:positionV>
+                <wp:extent cx="819150" cy="276225"/>
+                <wp:effectExtent l="0" t="0" r="19050" b="28575"/>
+                <wp:wrapNone/>
+                <wp:docPr id="21" name="Conector recto 21"/>
+                <wp:cNvGraphicFramePr/>
+                <a:graphic xmlns:a="http://schemas.openxmlformats.org/drawingml/2006/main">
+                  <a:graphicData uri="http://schemas.microsoft.com/office/word/2010/wordprocessingShape">
+                    <wps:wsp>
+                      <wps:cNvCnPr/>
+                      <wps:spPr>
+                        <a:xfrm flipV="1">
+                          <a:off x="0" y="0"/>
+                          <a:ext cx="819150" cy="276225"/>
+                        </a:xfrm>
+                        <a:prstGeom prst="line">
+                          <a:avLst/>
+                        </a:prstGeom>
+                      </wps:spPr>
+                      <wps:style>
+                        <a:lnRef idx="1">
+                          <a:schemeClr val="dk1"/>
+                        </a:lnRef>
+                        <a:fillRef idx="0">
+                          <a:schemeClr val="dk1"/>
+                        </a:fillRef>
+                        <a:effectRef idx="0">
+                          <a:schemeClr val="dk1"/>
+                        </a:effectRef>
+                        <a:fontRef idx="minor">
+                          <a:schemeClr val="tx1"/>
+                        </a:fontRef>
+                      </wps:style>
+                      <wps:bodyPr/>
+                    </wps:wsp>
+                  </a:graphicData>
+                </a:graphic>
+                <wp14:sizeRelH relativeFrom="margin">
+                  <wp14:pctWidth>0</wp14:pctWidth>
+                </wp14:sizeRelH>
+                <wp14:sizeRelV relativeFrom="margin">
+                  <wp14:pctHeight>0</wp14:pctHeight>
+                </wp14:sizeRelV>
+              </wp:anchor>
+            </w:drawing>
+          </mc:Choice>
+          <mc:Fallback>
+            <w:pict>
+              <v:line w14:anchorId="2ADF40E9" id="Conector recto 21" o:spid="_x0000_s1026" style="position:absolute;flip:y;z-index:251953152;visibility:visible;mso-wrap-style:square;mso-width-percent:0;mso-height-percent:0;mso-wrap-distance-left:9pt;mso-wrap-distance-top:0;mso-wrap-distance-right:9pt;mso-wrap-distance-bottom:0;mso-position-horizontal:absolute;mso-position-horizontal-relative:text;mso-position-vertical:absolute;mso-position-vertical-relative:text;mso-width-percent:0;mso-height-percent:0;mso-width-relative:margin;mso-height-relative:margin" from="282.45pt,-12.35pt" to="346.95pt,9.4pt" o:gfxdata="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" strokecolor="black [3200]" strokeweight=".5pt">
+                <v:stroke joinstyle="miter"/>
+              </v:line>
+            </w:pict>
+          </mc:Fallback>
+        </mc:AlternateContent>
+      </w:r>
+    </w:p>
+    <w:p>
+      <w:pPr>
+        <w:jc w:val="center"/>
+        <w:rPr>
+          <w:sz w:val="24"/>
+          <w:szCs w:val="24"/>
+        </w:rPr>
+      </w:pPr>
+      <w:r>
+        <w:rPr>
+          <w:noProof/>
+          <w:sz w:val="24"/>
+          <w:szCs w:val="24"/>
+        </w:rPr>
+        <mc:AlternateContent>
+          <mc:Choice Requires="wps">
+            <w:drawing>
+              <wp:anchor distT="0" distB="0" distL="114300" distR="114300" simplePos="0" relativeHeight="251949056" behindDoc="0" locked="0" layoutInCell="1" allowOverlap="1" wp14:anchorId="5C6BDDB6" wp14:editId="0A88A45A">
+                <wp:simplePos x="0" y="0"/>
+                <wp:positionH relativeFrom="column">
+                  <wp:posOffset>901065</wp:posOffset>
+                </wp:positionH>
+                <wp:positionV relativeFrom="paragraph">
+                  <wp:posOffset>-185420</wp:posOffset>
+                </wp:positionV>
+                <wp:extent cx="942975" cy="0"/>
+                <wp:effectExtent l="0" t="0" r="0" b="0"/>
+                <wp:wrapNone/>
+                <wp:docPr id="3" name="Conector recto 3"/>
+                <wp:cNvGraphicFramePr/>
+                <a:graphic xmlns:a="http://schemas.openxmlformats.org/drawingml/2006/main">
+                  <a:graphicData uri="http://schemas.microsoft.com/office/word/2010/wordprocessingShape">
+                    <wps:wsp>
+                      <wps:cNvCnPr/>
+                      <wps:spPr>
+                        <a:xfrm flipV="1">
+                          <a:off x="0" y="0"/>
+                          <a:ext cx="942975" cy="0"/>
+                        </a:xfrm>
+                        <a:prstGeom prst="line">
+                          <a:avLst/>
+                        </a:prstGeom>
+                      </wps:spPr>
+                      <wps:style>
+                        <a:lnRef idx="1">
+                          <a:schemeClr val="dk1"/>
+                        </a:lnRef>
+                        <a:fillRef idx="0">
+                          <a:schemeClr val="dk1"/>
+                        </a:fillRef>
+                        <a:effectRef idx="0">
+                          <a:schemeClr val="dk1"/>
+                        </a:effectRef>
+                        <a:fontRef idx="minor">
+                          <a:schemeClr val="tx1"/>
+                        </a:fontRef>
+                      </wps:style>
+                      <wps:bodyPr/>
+                    </wps:wsp>
+                  </a:graphicData>
+                </a:graphic>
+                <wp14:sizeRelH relativeFrom="margin">
+                  <wp14:pctWidth>0</wp14:pctWidth>
+                </wp14:sizeRelH>
+                <wp14:sizeRelV relativeFrom="margin">
+                  <wp14:pctHeight>0</wp14:pctHeight>
+                </wp14:sizeRelV>
+              </wp:anchor>
+            </w:drawing>
+          </mc:Choice>
+          <mc:Fallback>
+            <w:pict>
+              <v:line w14:anchorId="06279C54" id="Conector recto 3" o:spid="_x0000_s1026" style="position:absolute;flip:y;z-index:251949056;visibility:visible;mso-wrap-style:square;mso-width-percent:0;mso-height-percent:0;mso-wrap-distance-left:9pt;mso-wrap-distance-top:0;mso-wrap-distance-right:9pt;mso-wrap-distance-bottom:0;mso-position-horizontal:absolute;mso-position-horizontal-relative:text;mso-position-vertical:absolute;mso-position-vertical-relative:text;mso-width-percent:0;mso-height-percent:0;mso-width-relative:margin;mso-height-relative:margin" from="70.95pt,-14.6pt" to="145.2pt,-14.6pt" o:gfxdata="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" strokecolor="black [3200]" strokeweight=".5pt">
+                <v:stroke joinstyle="miter"/>
+              </v:line>
+            </w:pict>
+          </mc:Fallback>
+        </mc:AlternateContent>
+      </w:r>
+      <w:r>
+        <w:rPr>
+          <w:noProof/>
+          <w:sz w:val="24"/>
+          <w:szCs w:val="24"/>
+        </w:rPr>
+        <mc:AlternateContent>
+          <mc:Choice Requires="wps">
+            <w:drawing>
+              <wp:anchor distT="0" distB="0" distL="114300" distR="114300" simplePos="0" relativeHeight="251918336" behindDoc="0" locked="0" layoutInCell="1" allowOverlap="1" wp14:anchorId="78549FDF" wp14:editId="61862A3E">
+                <wp:simplePos x="0" y="0"/>
+                <wp:positionH relativeFrom="margin">
+                  <wp:posOffset>1863090</wp:posOffset>
+                </wp:positionH>
+                <wp:positionV relativeFrom="paragraph">
+                  <wp:posOffset>-602615</wp:posOffset>
+                </wp:positionV>
+                <wp:extent cx="1714500" cy="847725"/>
+                <wp:effectExtent l="0" t="0" r="19050" b="28575"/>
+                <wp:wrapNone/>
+                <wp:docPr id="16" name="Diagrama de flujo: conector 16"/>
+                <wp:cNvGraphicFramePr/>
+                <a:graphic xmlns:a="http://schemas.openxmlformats.org/drawingml/2006/main">
+                  <a:graphicData uri="http://schemas.microsoft.com/office/word/2010/wordprocessingShape">
+                    <wps:wsp>
+                      <wps:cNvSpPr/>
+                      <wps:spPr>
+                        <a:xfrm>
+                          <a:off x="0" y="0"/>
+                          <a:ext cx="1714500" cy="847725"/>
+                        </a:xfrm>
+                        <a:prstGeom prst="flowChartConnector">
+                          <a:avLst/>
+                        </a:prstGeom>
+                        <a:ln>
+                          <a:solidFill>
+                            <a:schemeClr val="tx1"/>
+                          </a:solidFill>
+                        </a:ln>
+                      </wps:spPr>
+                      <wps:style>
+                        <a:lnRef idx="2">
+                          <a:schemeClr val="accent6"/>
+                        </a:lnRef>
+                        <a:fillRef idx="1">
+                          <a:schemeClr val="lt1"/>
+                        </a:fillRef>
+                        <a:effectRef idx="0">
+                          <a:schemeClr val="accent6"/>
+                        </a:effectRef>
+                        <a:fontRef idx="minor">
+                          <a:schemeClr val="dk1"/>
+                        </a:fontRef>
+                      </wps:style>
+                      <wps:txbx>
+                        <w:txbxContent>
+                          <w:p>
+                            <w:pPr>
+                              <w:jc w:val="center"/>
+                              <w:rPr>
+                                <w:lang w:val="es-MX"/>
+                              </w:rPr>
+                            </w:pPr>
+                            <w:r>
+                              <w:rPr>
+                                <w:lang w:val="es-MX"/>
+                              </w:rPr>
+                              <w:t>Registrarse</w:t>
+                            </w:r>
+                          </w:p>
+                          <w:p>
+                            <w:pPr>
+                              <w:jc w:val="center"/>
+                              <w:rPr>
+                                <w:lang w:val="es-MX"/>
+                              </w:rPr>
+                            </w:pPr>
+                          </w:p>
+                          <w:p>
+                            <w:pPr>
+                              <w:jc w:val="center"/>
+                              <w:rPr>
+                                <w:lang w:val="es-MX"/>
+                              </w:rPr>
+                            </w:pPr>
+                          </w:p>
+                        </w:txbxContent>
+                      </wps:txbx>
+                      <wps:bodyPr rot="0" spcFirstLastPara="0" vertOverflow="overflow" horzOverflow="overflow" vert="horz" wrap="square" lIns="91440" tIns="45720" rIns="91440" bIns="45720" numCol="1" spcCol="0" rtlCol="0" fromWordArt="0" anchor="t" anchorCtr="0" forceAA="0" compatLnSpc="1">
+                        <a:prstTxWarp prst="textNoShape">
+                          <a:avLst/>
+                        </a:prstTxWarp>
+                        <a:noAutofit/>
+                      </wps:bodyPr>
+                    </wps:wsp>
+                  </a:graphicData>
+                </a:graphic>
+                <wp14:sizeRelH relativeFrom="margin">
+                  <wp14:pctWidth>0</wp14:pctWidth>
+                </wp14:sizeRelH>
+                <wp14:sizeRelV relativeFrom="margin">
+                  <wp14:pctHeight>0</wp14:pctHeight>
+                </wp14:sizeRelV>
+              </wp:anchor>
+            </w:drawing>
+          </mc:Choice>
+          <mc:Fallback>
+            <w:pict>
+              <v:shape w14:anchorId="78549FDF" id="Diagrama de flujo: conector 16" o:spid="_x0000_s1045" type="#_x0000_t120" style="position:absolute;left:0;text-align:left;margin-left:146.7pt;margin-top:-47.45pt;width:135pt;height:66.75pt;z-index:251918336;visibility:visible;mso-wrap-style:square;mso-width-percent:0;mso-height-percent:0;mso-wrap-distance-left:9pt;mso-wrap-distance-top:0;mso-wrap-distance-right:9pt;mso-wrap-distance-bottom:0;mso-position-horizontal:absolute;mso-position-horizontal-relative:margin;mso-position-vertical:absolute;mso-position-vertical-relative:text;mso-width-percent:0;mso-height-percent:0;mso-width-relative:margin;mso-height-relative:margin;v-text-anchor:top" o:gfxdata="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" fillcolor="white [3201]" strokecolor="black [3213]" strokeweight="1pt">
+                <v:stroke joinstyle="miter"/>
+                <v:textbox>
+                  <w:txbxContent>
+                    <w:p>
+                      <w:pPr>
+                        <w:jc w:val="center"/>
+                        <w:rPr>
+                          <w:lang w:val="es-MX"/>
+                        </w:rPr>
+                      </w:pPr>
+                      <w:r>
+                        <w:rPr>
+                          <w:lang w:val="es-MX"/>
+                        </w:rPr>
+                        <w:t>Registrarse</w:t>
+                      </w:r>
+                    </w:p>
+                    <w:p>
+                      <w:pPr>
+                        <w:jc w:val="center"/>
+                        <w:rPr>
+                          <w:lang w:val="es-MX"/>
+                        </w:rPr>
+                      </w:pPr>
+                    </w:p>
+                    <w:p>
+                      <w:pPr>
+                        <w:jc w:val="center"/>
+                        <w:rPr>
+                          <w:lang w:val="es-MX"/>
+                        </w:rPr>
+                      </w:pPr>
+                    </w:p>
+                  </w:txbxContent>
+                </v:textbox>
+                <w10:wrap anchorx="margin"/>
+              </v:shape>
+            </w:pict>
+          </mc:Fallback>
+        </mc:AlternateContent>
+      </w:r>
+    </w:p>
+    <w:p>
+      <w:pPr>
+        <w:jc w:val="center"/>
+        <w:rPr>
+          <w:sz w:val="24"/>
+          <w:szCs w:val="24"/>
+        </w:rPr>
+      </w:pPr>
+      <w:r>
+        <w:rPr>
+          <w:noProof/>
+          <w:sz w:val="40"/>
+          <w:szCs w:val="40"/>
+        </w:rPr>
+        <mc:AlternateContent>
+          <mc:Choice Requires="wps">
+            <w:drawing>
+              <wp:anchor distT="45720" distB="45720" distL="114300" distR="114300" simplePos="0" relativeHeight="252038144" behindDoc="0" locked="0" layoutInCell="1" allowOverlap="1" wp14:anchorId="5C839848" wp14:editId="0E827DD3">
+                <wp:simplePos x="0" y="0"/>
+                <wp:positionH relativeFrom="margin">
+                  <wp:posOffset>3536467</wp:posOffset>
+                </wp:positionH>
+                <wp:positionV relativeFrom="paragraph">
+                  <wp:posOffset>292734</wp:posOffset>
+                </wp:positionV>
+                <wp:extent cx="779145" cy="247650"/>
+                <wp:effectExtent l="38100" t="133350" r="20955" b="133350"/>
+                <wp:wrapSquare wrapText="bothSides"/>
+                <wp:docPr id="285" name="Cuadro de texto 2"/>
+                <wp:cNvGraphicFramePr>
+                  <a:graphicFrameLocks xmlns:a="http://schemas.openxmlformats.org/drawingml/2006/main"/>
+                </wp:cNvGraphicFramePr>
+                <a:graphic xmlns:a="http://schemas.openxmlformats.org/drawingml/2006/main">
+                  <a:graphicData uri="http://schemas.microsoft.com/office/word/2010/wordprocessingShape">
+                    <wps:wsp>
+                      <wps:cNvSpPr txBox="1">
+                        <a:spLocks noChangeArrowheads="1"/>
+                      </wps:cNvSpPr>
+                      <wps:spPr bwMode="auto">
+                        <a:xfrm rot="20557012">
+                          <a:off x="0" y="0"/>
+                          <a:ext cx="779145" cy="247650"/>
+                        </a:xfrm>
+                        <a:prstGeom prst="rect">
+                          <a:avLst/>
+                        </a:prstGeom>
+                        <a:solidFill>
+                          <a:srgbClr val="FFFFFF"/>
+                        </a:solidFill>
+                        <a:ln w="9525">
+                          <a:solidFill>
+                            <a:schemeClr val="bg1"/>
+                          </a:solidFill>
+                          <a:miter lim="800000"/>
+                          <a:headEnd/>
+                          <a:tailEnd/>
+                        </a:ln>
+                      </wps:spPr>
+                      <wps:txbx>
+                        <w:txbxContent>
+                          <w:p>
+                            <w:pPr>
+                              <w:jc w:val="center"/>
+                              <w:rPr>
+                                <w:lang w:val="es-MX"/>
+                              </w:rPr>
+                            </w:pPr>
+                            <w:r>
+                              <w:rPr>
+                                <w:lang w:val="es-MX"/>
+                              </w:rPr>
+                              <w:t xml:space="preserve">&lt;&lt;Uses &gt;&gt; </w:t>
+                            </w:r>
+                          </w:p>
+                        </w:txbxContent>
+                      </wps:txbx>
+                      <wps:bodyPr rot="0" vert="horz" wrap="square" lIns="91440" tIns="45720" rIns="91440" bIns="45720" anchor="t" anchorCtr="0">
+                        <a:noAutofit/>
+                      </wps:bodyPr>
+                    </wps:wsp>
+                  </a:graphicData>
+                </a:graphic>
+                <wp14:sizeRelH relativeFrom="margin">
+                  <wp14:pctWidth>0</wp14:pctWidth>
+                </wp14:sizeRelH>
+                <wp14:sizeRelV relativeFrom="margin">
+                  <wp14:pctHeight>0</wp14:pctHeight>
+                </wp14:sizeRelV>
+              </wp:anchor>
+            </w:drawing>
+          </mc:Choice>
+          <mc:Fallback>
+            <w:pict>
+              <v:shape w14:anchorId="5C839848" id="_x0000_s1046" type="#_x0000_t202" style="position:absolute;left:0;text-align:left;margin-left:278.45pt;margin-top:23.05pt;width:61.35pt;height:19.5pt;rotation:-1139221fd;z-index:252038144;visibility:visible;mso-wrap-style:square;mso-width-percent:0;mso-height-percent:0;mso-wrap-distance-left:9pt;mso-wrap-distance-top:3.6pt;mso-wrap-distance-right:9pt;mso-wrap-distance-bottom:3.6pt;mso-position-horizontal:absolute;mso-position-horizontal-relative:margin;mso-position-vertical:absolute;mso-position-vertical-relative:text;mso-width-percent:0;mso-height-percent:0;mso-width-relative:margin;mso-height-relative:margin;v-text-anchor:top" o:gfxdata="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" strokecolor="white [3212]">
+                <v:textbox>
+                  <w:txbxContent>
+                    <w:p>
+                      <w:pPr>
+                        <w:jc w:val="center"/>
+                        <w:rPr>
+                          <w:lang w:val="es-MX"/>
+                        </w:rPr>
+                      </w:pPr>
+                      <w:r>
+                        <w:rPr>
+                          <w:lang w:val="es-MX"/>
+                        </w:rPr>
+                        <w:t xml:space="preserve">&lt;&lt;Uses &gt;&gt; </w:t>
+                      </w:r>
+                    </w:p>
+                  </w:txbxContent>
+                </v:textbox>
+                <w10:wrap type="square" anchorx="margin"/>
+              </v:shape>
+            </w:pict>
+          </mc:Fallback>
+        </mc:AlternateContent>
+      </w:r>
+      <w:r>
+        <w:rPr>
+          <w:noProof/>
+          <w:sz w:val="24"/>
+          <w:szCs w:val="24"/>
+        </w:rPr>
+        <mc:AlternateContent>
+          <mc:Choice Requires="wps">
+            <w:drawing>
+              <wp:anchor distT="0" distB="0" distL="114300" distR="114300" simplePos="0" relativeHeight="252019712" behindDoc="0" locked="0" layoutInCell="1" allowOverlap="1" wp14:anchorId="357C610A" wp14:editId="79B23D29">
+                <wp:simplePos x="0" y="0"/>
+                <wp:positionH relativeFrom="margin">
+                  <wp:align>right</wp:align>
+                </wp:positionH>
+                <wp:positionV relativeFrom="paragraph">
+                  <wp:posOffset>151130</wp:posOffset>
+                </wp:positionV>
+                <wp:extent cx="1114425" cy="523875"/>
+                <wp:effectExtent l="0" t="0" r="28575" b="28575"/>
+                <wp:wrapNone/>
+                <wp:docPr id="254" name="Diagrama de flujo: conector 254"/>
+                <wp:cNvGraphicFramePr/>
+                <a:graphic xmlns:a="http://schemas.openxmlformats.org/drawingml/2006/main">
+                  <a:graphicData uri="http://schemas.microsoft.com/office/word/2010/wordprocessingShape">
+                    <wps:wsp>
+                      <wps:cNvSpPr/>
+                      <wps:spPr>
+                        <a:xfrm>
+                          <a:off x="0" y="0"/>
+                          <a:ext cx="1114425" cy="523875"/>
+                        </a:xfrm>
+                        <a:prstGeom prst="flowChartConnector">
+                          <a:avLst/>
+                        </a:prstGeom>
+                        <a:ln>
+                          <a:solidFill>
+                            <a:schemeClr val="tx1"/>
+                          </a:solidFill>
+                        </a:ln>
+                      </wps:spPr>
+                      <wps:style>
+                        <a:lnRef idx="2">
+                          <a:schemeClr val="accent6"/>
+                        </a:lnRef>
+                        <a:fillRef idx="1">
+                          <a:schemeClr val="lt1"/>
+                        </a:fillRef>
+                        <a:effectRef idx="0">
+                          <a:schemeClr val="accent6"/>
+                        </a:effectRef>
+                        <a:fontRef idx="minor">
+                          <a:schemeClr val="dk1"/>
+                        </a:fontRef>
+                      </wps:style>
+                      <wps:txbx>
+                        <w:txbxContent>
+                          <w:p>
+                            <w:pPr>
+                              <w:jc w:val="center"/>
+                              <w:rPr>
+                                <w:lang w:val="es-MX"/>
+                              </w:rPr>
+                            </w:pPr>
+                            <w:r>
+                              <w:rPr>
+                                <w:lang w:val="es-MX"/>
+                              </w:rPr>
+                              <w:t>Productos</w:t>
+                            </w:r>
+                          </w:p>
+                        </w:txbxContent>
+                      </wps:txbx>
+                      <wps:bodyPr rot="0" spcFirstLastPara="0" vertOverflow="overflow" horzOverflow="overflow" vert="horz" wrap="square" lIns="91440" tIns="45720" rIns="91440" bIns="45720" numCol="1" spcCol="0" rtlCol="0" fromWordArt="0" anchor="t" anchorCtr="0" forceAA="0" compatLnSpc="1">
+                        <a:prstTxWarp prst="textNoShape">
+                          <a:avLst/>
+                        </a:prstTxWarp>
+                        <a:noAutofit/>
+                      </wps:bodyPr>
+                    </wps:wsp>
+                  </a:graphicData>
+                </a:graphic>
+                <wp14:sizeRelH relativeFrom="margin">
+                  <wp14:pctWidth>0</wp14:pctWidth>
+                </wp14:sizeRelH>
+                <wp14:sizeRelV relativeFrom="margin">
+                  <wp14:pctHeight>0</wp14:pctHeight>
+                </wp14:sizeRelV>
+              </wp:anchor>
+            </w:drawing>
+          </mc:Choice>
+          <mc:Fallback>
+            <w:pict>
+              <v:shape w14:anchorId="357C610A" id="Diagrama de flujo: conector 254" o:spid="_x0000_s1047" type="#_x0000_t120" style="position:absolute;left:0;text-align:left;margin-left:36.55pt;margin-top:11.9pt;width:87.75pt;height:41.25pt;z-index:252019712;visibility:visible;mso-wrap-style:square;mso-width-percent:0;mso-height-percent:0;mso-wrap-distance-left:9pt;mso-wrap-distance-top:0;mso-wrap-distance-right:9pt;mso-wrap-distance-bottom:0;mso-position-horizontal:right;mso-position-horizontal-relative:margin;mso-position-vertical:absolute;mso-position-vertical-relative:text;mso-width-percent:0;mso-height-percent:0;mso-width-relative:margin;mso-height-relative:margin;v-text-anchor:top" o:gfxdata="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" fillcolor="white [3201]" strokecolor="black [3213]" strokeweight="1pt">
+                <v:stroke joinstyle="miter"/>
+                <v:textbox>
+                  <w:txbxContent>
+                    <w:p>
+                      <w:pPr>
+                        <w:jc w:val="center"/>
+                        <w:rPr>
+                          <w:lang w:val="es-MX"/>
+                        </w:rPr>
+                      </w:pPr>
+                      <w:r>
+                        <w:rPr>
+                          <w:lang w:val="es-MX"/>
+                        </w:rPr>
+                        <w:t>Productos</w:t>
+                      </w:r>
+                    </w:p>
+                  </w:txbxContent>
+                </v:textbox>
+                <w10:wrap anchorx="margin"/>
+              </v:shape>
+            </w:pict>
+          </mc:Fallback>
+        </mc:AlternateContent>
+      </w:r>
+      <w:r>
+        <w:rPr>
+          <w:noProof/>
+          <w:sz w:val="24"/>
+          <w:szCs w:val="24"/>
+        </w:rPr>
+        <mc:AlternateContent>
+          <mc:Choice Requires="wps">
+            <w:drawing>
+              <wp:anchor distT="0" distB="0" distL="114300" distR="114300" simplePos="0" relativeHeight="252062720" behindDoc="0" locked="0" layoutInCell="1" allowOverlap="1" wp14:anchorId="3C2A1C56" wp14:editId="21F67CE1">
+                <wp:simplePos x="0" y="0"/>
+                <wp:positionH relativeFrom="margin">
+                  <wp:posOffset>-266700</wp:posOffset>
+                </wp:positionH>
+                <wp:positionV relativeFrom="paragraph">
+                  <wp:posOffset>311785</wp:posOffset>
+                </wp:positionV>
+                <wp:extent cx="428625" cy="400050"/>
+                <wp:effectExtent l="0" t="0" r="28575" b="19050"/>
+                <wp:wrapNone/>
+                <wp:docPr id="304" name="Diagrama de flujo: conector 304"/>
+                <wp:cNvGraphicFramePr/>
+                <a:graphic xmlns:a="http://schemas.openxmlformats.org/drawingml/2006/main">
+                  <a:graphicData uri="http://schemas.microsoft.com/office/word/2010/wordprocessingShape">
+                    <wps:wsp>
+                      <wps:cNvSpPr/>
+                      <wps:spPr>
+                        <a:xfrm>
+                          <a:off x="0" y="0"/>
+                          <a:ext cx="428625" cy="400050"/>
+                        </a:xfrm>
+                        <a:prstGeom prst="flowChartConnector">
+                          <a:avLst/>
+                        </a:prstGeom>
+                        <a:ln>
+                          <a:solidFill>
+                            <a:schemeClr val="tx1"/>
+                          </a:solidFill>
+                        </a:ln>
+                      </wps:spPr>
+                      <wps:style>
+                        <a:lnRef idx="2">
+                          <a:schemeClr val="accent6"/>
+                        </a:lnRef>
+                        <a:fillRef idx="1">
+                          <a:schemeClr val="lt1"/>
+                        </a:fillRef>
+                        <a:effectRef idx="0">
+                          <a:schemeClr val="accent6"/>
+                        </a:effectRef>
+                        <a:fontRef idx="minor">
+                          <a:schemeClr val="dk1"/>
+                        </a:fontRef>
+                      </wps:style>
+                      <wps:bodyPr rot="0" spcFirstLastPara="0" vertOverflow="overflow" horzOverflow="overflow" vert="horz" wrap="square" lIns="91440" tIns="45720" rIns="91440" bIns="45720" numCol="1" spcCol="0" rtlCol="0" fromWordArt="0" anchor="ctr" anchorCtr="0" forceAA="0" compatLnSpc="1">
+                        <a:prstTxWarp prst="textNoShape">
+                          <a:avLst/>
+                        </a:prstTxWarp>
+                        <a:noAutofit/>
+                      </wps:bodyPr>
+                    </wps:wsp>
+                  </a:graphicData>
+                </a:graphic>
+              </wp:anchor>
+            </w:drawing>
+          </mc:Choice>
+          <mc:Fallback>
+            <w:pict>
+              <v:shape w14:anchorId="3831204B" id="Diagrama de flujo: conector 304" o:spid="_x0000_s1026" type="#_x0000_t120" style="position:absolute;margin-left:-21pt;margin-top:24.55pt;width:33.75pt;height:31.5pt;z-index:252062720;visibility:visible;mso-wrap-style:square;mso-wrap-distance-left:9pt;mso-wrap-distance-top:0;mso-wrap-distance-right:9pt;mso-wrap-distance-bottom:0;mso-position-horizontal:absolute;mso-position-horizontal-relative:margin;mso-position-vertical:absolute;mso-position-vertical-relative:text;v-text-anchor:middle" o:gfxdata="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" fillcolor="white [3201]" strokecolor="black [3213]" strokeweight="1pt">
+                <v:stroke joinstyle="miter"/>
+                <w10:wrap anchorx="margin"/>
+              </v:shape>
+            </w:pict>
+          </mc:Fallback>
+        </mc:AlternateContent>
+      </w:r>
+    </w:p>
+    <w:p>
+      <w:pPr>
+        <w:jc w:val="center"/>
+        <w:rPr>
+          <w:sz w:val="24"/>
+          <w:szCs w:val="24"/>
+        </w:rPr>
+      </w:pPr>
+      <w:r>
+        <w:rPr>
+          <w:noProof/>
+          <w:sz w:val="24"/>
+          <w:szCs w:val="24"/>
+        </w:rPr>
+        <mc:AlternateContent>
+          <mc:Choice Requires="wps">
+            <w:drawing>
+              <wp:anchor distT="0" distB="0" distL="114300" distR="114300" simplePos="0" relativeHeight="252075008" behindDoc="0" locked="0" layoutInCell="1" allowOverlap="1" wp14:anchorId="50B1D68A" wp14:editId="0A591C27">
+                <wp:simplePos x="0" y="0"/>
+                <wp:positionH relativeFrom="column">
+                  <wp:posOffset>5596890</wp:posOffset>
+                </wp:positionH>
+                <wp:positionV relativeFrom="paragraph">
+                  <wp:posOffset>128905</wp:posOffset>
+                </wp:positionV>
+                <wp:extent cx="400050" cy="0"/>
+                <wp:effectExtent l="0" t="0" r="0" b="0"/>
+                <wp:wrapNone/>
+                <wp:docPr id="314" name="Conector recto 314"/>
+                <wp:cNvGraphicFramePr/>
+                <a:graphic xmlns:a="http://schemas.openxmlformats.org/drawingml/2006/main">
+                  <a:graphicData uri="http://schemas.microsoft.com/office/word/2010/wordprocessingShape">
+                    <wps:wsp>
+                      <wps:cNvCnPr/>
+                      <wps:spPr>
+                        <a:xfrm flipH="1">
+                          <a:off x="0" y="0"/>
+                          <a:ext cx="400050" cy="0"/>
+                        </a:xfrm>
+                        <a:prstGeom prst="line">
+                          <a:avLst/>
+                        </a:prstGeom>
+                      </wps:spPr>
+                      <wps:style>
+                        <a:lnRef idx="1">
+                          <a:schemeClr val="dk1"/>
+                        </a:lnRef>
+                        <a:fillRef idx="0">
+                          <a:schemeClr val="dk1"/>
+                        </a:fillRef>
+                        <a:effectRef idx="0">
+                          <a:schemeClr val="dk1"/>
+                        </a:effectRef>
+                        <a:fontRef idx="minor">
+                          <a:schemeClr val="tx1"/>
+                        </a:fontRef>
+                      </wps:style>
+                      <wps:bodyPr/>
+                    </wps:wsp>
+                  </a:graphicData>
+                </a:graphic>
+              </wp:anchor>
+            </w:drawing>
+          </mc:Choice>
+          <mc:Fallback>
+            <w:pict>
+              <v:line w14:anchorId="2C364395" id="Conector recto 314" o:spid="_x0000_s1026" style="position:absolute;flip:x;z-index:252075008;visibility:visible;mso-wrap-style:square;mso-wrap-distance-left:9pt;mso-wrap-distance-top:0;mso-wrap-distance-right:9pt;mso-wrap-distance-bottom:0;mso-position-horizontal:absolute;mso-position-horizontal-relative:text;mso-position-vertical:absolute;mso-position-vertical-relative:text" from="440.7pt,10.15pt" to="472.2pt,10.15pt" o:gfxdata="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" strokecolor="black [3200]" strokeweight=".5pt">
+                <v:stroke joinstyle="miter"/>
+              </v:line>
+            </w:pict>
+          </mc:Fallback>
+        </mc:AlternateContent>
+      </w:r>
+      <w:r>
+        <w:rPr>
+          <w:noProof/>
+          <w:sz w:val="24"/>
+          <w:szCs w:val="24"/>
+        </w:rPr>
+        <mc:AlternateContent>
+          <mc:Choice Requires="wps">
+            <w:drawing>
+              <wp:anchor distT="0" distB="0" distL="114300" distR="114300" simplePos="0" relativeHeight="252073984" behindDoc="0" locked="0" layoutInCell="1" allowOverlap="1" wp14:anchorId="5F5764D2" wp14:editId="6FEB263C">
+                <wp:simplePos x="0" y="0"/>
+                <wp:positionH relativeFrom="column">
+                  <wp:posOffset>5987415</wp:posOffset>
+                </wp:positionH>
+                <wp:positionV relativeFrom="paragraph">
+                  <wp:posOffset>138430</wp:posOffset>
+                </wp:positionV>
+                <wp:extent cx="0" cy="2400300"/>
+                <wp:effectExtent l="0" t="0" r="38100" b="19050"/>
+                <wp:wrapNone/>
+                <wp:docPr id="313" name="Conector recto 313"/>
+                <wp:cNvGraphicFramePr/>
+                <a:graphic xmlns:a="http://schemas.openxmlformats.org/drawingml/2006/main">
+                  <a:graphicData uri="http://schemas.microsoft.com/office/word/2010/wordprocessingShape">
+                    <wps:wsp>
+                      <wps:cNvCnPr/>
+                      <wps:spPr>
+                        <a:xfrm>
+                          <a:off x="0" y="0"/>
+                          <a:ext cx="0" cy="2400300"/>
+                        </a:xfrm>
+                        <a:prstGeom prst="line">
+                          <a:avLst/>
+                        </a:prstGeom>
+                      </wps:spPr>
+                      <wps:style>
+                        <a:lnRef idx="1">
+                          <a:schemeClr val="dk1"/>
+                        </a:lnRef>
+                        <a:fillRef idx="0">
+                          <a:schemeClr val="dk1"/>
+                        </a:fillRef>
+                        <a:effectRef idx="0">
+                          <a:schemeClr val="dk1"/>
+                        </a:effectRef>
+                        <a:fontRef idx="minor">
+                          <a:schemeClr val="tx1"/>
+                        </a:fontRef>
+                      </wps:style>
+                      <wps:bodyPr/>
+                    </wps:wsp>
+                  </a:graphicData>
+                </a:graphic>
+              </wp:anchor>
+            </w:drawing>
+          </mc:Choice>
+          <mc:Fallback>
+            <w:pict>
+              <v:line w14:anchorId="1758C6A8" id="Conector recto 313" o:spid="_x0000_s1026" style="position:absolute;z-index:252073984;visibility:visible;mso-wrap-style:square;mso-wrap-distance-left:9pt;mso-wrap-distance-top:0;mso-wrap-distance-right:9pt;mso-wrap-distance-bottom:0;mso-position-horizontal:absolute;mso-position-horizontal-relative:text;mso-position-vertical:absolute;mso-position-vertical-relative:text" from="471.45pt,10.9pt" to="471.45pt,199.9pt" o:gfxdata="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" strokecolor="black [3200]" strokeweight=".5pt">
+                <v:stroke joinstyle="miter"/>
+              </v:line>
+            </w:pict>
+          </mc:Fallback>
+        </mc:AlternateContent>
+      </w:r>
+      <w:r>
+        <w:rPr>
+          <w:noProof/>
+          <w:sz w:val="24"/>
+          <w:szCs w:val="24"/>
+        </w:rPr>
+        <mc:AlternateContent>
+          <mc:Choice Requires="wps">
+            <w:drawing>
+              <wp:anchor distT="0" distB="0" distL="114300" distR="114300" simplePos="0" relativeHeight="252034048" behindDoc="0" locked="0" layoutInCell="1" allowOverlap="1" wp14:anchorId="5AE960F8" wp14:editId="1F25739F">
+                <wp:simplePos x="0" y="0"/>
+                <wp:positionH relativeFrom="column">
+                  <wp:posOffset>4269431</wp:posOffset>
+                </wp:positionH>
+                <wp:positionV relativeFrom="paragraph">
+                  <wp:posOffset>84916</wp:posOffset>
+                </wp:positionV>
+                <wp:extent cx="158690" cy="239395"/>
+                <wp:effectExtent l="35560" t="0" r="0" b="48895"/>
+                <wp:wrapNone/>
+                <wp:docPr id="278" name="Triángulo isósceles 278"/>
+                <wp:cNvGraphicFramePr/>
+                <a:graphic xmlns:a="http://schemas.openxmlformats.org/drawingml/2006/main">
+                  <a:graphicData uri="http://schemas.microsoft.com/office/word/2010/wordprocessingShape">
+                    <wps:wsp>
+                      <wps:cNvSpPr/>
+                      <wps:spPr>
+                        <a:xfrm rot="4453769">
+                          <a:off x="0" y="0"/>
+                          <a:ext cx="158690" cy="239395"/>
+                        </a:xfrm>
+                        <a:prstGeom prst="triangle">
+                          <a:avLst/>
+                        </a:prstGeom>
+                        <a:ln>
+                          <a:solidFill>
+                            <a:schemeClr val="tx1"/>
+                          </a:solidFill>
+                        </a:ln>
+                      </wps:spPr>
+                      <wps:style>
+                        <a:lnRef idx="2">
+                          <a:schemeClr val="accent6"/>
+                        </a:lnRef>
+                        <a:fillRef idx="1">
+                          <a:schemeClr val="lt1"/>
+                        </a:fillRef>
+                        <a:effectRef idx="0">
+                          <a:schemeClr val="accent6"/>
+                        </a:effectRef>
+                        <a:fontRef idx="minor">
+                          <a:schemeClr val="dk1"/>
+                        </a:fontRef>
+                      </wps:style>
+                      <wps:bodyPr rot="0" spcFirstLastPara="0" vertOverflow="overflow" horzOverflow="overflow" vert="horz" wrap="square" lIns="91440" tIns="45720" rIns="91440" bIns="45720" numCol="1" spcCol="0" rtlCol="0" fromWordArt="0" anchor="ctr" anchorCtr="0" forceAA="0" compatLnSpc="1">
+                        <a:prstTxWarp prst="textNoShape">
+                          <a:avLst/>
+                        </a:prstTxWarp>
+                        <a:noAutofit/>
+                      </wps:bodyPr>
+                    </wps:wsp>
+                  </a:graphicData>
+                </a:graphic>
+                <wp14:sizeRelH relativeFrom="margin">
+                  <wp14:pctWidth>0</wp14:pctWidth>
+                </wp14:sizeRelH>
+                <wp14:sizeRelV relativeFrom="margin">
+                  <wp14:pctHeight>0</wp14:pctHeight>
+                </wp14:sizeRelV>
+              </wp:anchor>
+            </w:drawing>
+          </mc:Choice>
+          <mc:Fallback>
+            <w:pict>
+              <v:shape w14:anchorId="0F35A0A8" id="Triángulo isósceles 278" o:spid="_x0000_s1026" type="#_x0000_t5" style="position:absolute;margin-left:336.2pt;margin-top:6.7pt;width:12.5pt;height:18.85pt;rotation:4864703fd;z-index:252034048;visibility:visible;mso-wrap-style:square;mso-width-percent:0;mso-height-percent:0;mso-wrap-distance-left:9pt;mso-wrap-distance-top:0;mso-wrap-distance-right:9pt;mso-wrap-distance-bottom:0;mso-position-horizontal:absolute;mso-position-horizontal-relative:text;mso-position-vertical:absolute;mso-position-vertical-relative:text;mso-width-percent:0;mso-height-percent:0;mso-width-relative:margin;mso-height-relative:margin;v-text-anchor:middle" o:gfxdata="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" fillcolor="white [3201]" strokecolor="black [3213]" strokeweight="1pt"/>
+            </w:pict>
+          </mc:Fallback>
+        </mc:AlternateContent>
+      </w:r>
+      <w:r>
+        <w:rPr>
+          <w:noProof/>
+          <w:sz w:val="24"/>
+          <w:szCs w:val="24"/>
+        </w:rPr>
+        <mc:AlternateContent>
+          <mc:Choice Requires="wps">
+            <w:drawing>
+              <wp:anchor distT="0" distB="0" distL="114300" distR="114300" simplePos="0" relativeHeight="252029952" behindDoc="0" locked="0" layoutInCell="1" allowOverlap="1" wp14:anchorId="6493066B" wp14:editId="5E50EC49">
+                <wp:simplePos x="0" y="0"/>
+                <wp:positionH relativeFrom="column">
+                  <wp:posOffset>3549015</wp:posOffset>
+                </wp:positionH>
+                <wp:positionV relativeFrom="paragraph">
+                  <wp:posOffset>167005</wp:posOffset>
+                </wp:positionV>
+                <wp:extent cx="895350" cy="276225"/>
+                <wp:effectExtent l="0" t="0" r="19050" b="28575"/>
+                <wp:wrapNone/>
+                <wp:docPr id="270" name="Conector recto 270"/>
+                <wp:cNvGraphicFramePr/>
+                <a:graphic xmlns:a="http://schemas.openxmlformats.org/drawingml/2006/main">
+                  <a:graphicData uri="http://schemas.microsoft.com/office/word/2010/wordprocessingShape">
+                    <wps:wsp>
+                      <wps:cNvCnPr/>
+                      <wps:spPr>
+                        <a:xfrm flipV="1">
+                          <a:off x="0" y="0"/>
+                          <a:ext cx="895350" cy="276225"/>
+                        </a:xfrm>
+                        <a:prstGeom prst="line">
+                          <a:avLst/>
+                        </a:prstGeom>
+                      </wps:spPr>
+                      <wps:style>
+                        <a:lnRef idx="1">
+                          <a:schemeClr val="dk1"/>
+                        </a:lnRef>
+                        <a:fillRef idx="0">
+                          <a:schemeClr val="dk1"/>
+                        </a:fillRef>
+                        <a:effectRef idx="0">
+                          <a:schemeClr val="dk1"/>
+                        </a:effectRef>
+                        <a:fontRef idx="minor">
+                          <a:schemeClr val="tx1"/>
+                        </a:fontRef>
+                      </wps:style>
+                      <wps:bodyPr/>
+                    </wps:wsp>
+                  </a:graphicData>
+                </a:graphic>
+                <wp14:sizeRelH relativeFrom="margin">
+                  <wp14:pctWidth>0</wp14:pctWidth>
+                </wp14:sizeRelH>
+                <wp14:sizeRelV relativeFrom="margin">
+                  <wp14:pctHeight>0</wp14:pctHeight>
+                </wp14:sizeRelV>
+              </wp:anchor>
+            </w:drawing>
+          </mc:Choice>
+          <mc:Fallback>
+            <w:pict>
+              <v:line w14:anchorId="6C6026BD" id="Conector recto 270" o:spid="_x0000_s1026" style="position:absolute;flip:y;z-index:252029952;visibility:visible;mso-wrap-style:square;mso-width-percent:0;mso-height-percent:0;mso-wrap-distance-left:9pt;mso-wrap-distance-top:0;mso-wrap-distance-right:9pt;mso-wrap-distance-bottom:0;mso-position-horizontal:absolute;mso-position-horizontal-relative:text;mso-position-vertical:absolute;mso-position-vertical-relative:text;mso-width-percent:0;mso-height-percent:0;mso-width-relative:margin;mso-height-relative:margin" from="279.45pt,13.15pt" to="349.95pt,34.9pt" o:gfxdata="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" strokecolor="black [3200]" strokeweight=".5pt">
+                <v:stroke joinstyle="miter"/>
+              </v:line>
+            </w:pict>
+          </mc:Fallback>
+        </mc:AlternateContent>
+      </w:r>
+      <w:r>
+        <w:rPr>
+          <w:noProof/>
+          <w:sz w:val="24"/>
+          <w:szCs w:val="24"/>
+        </w:rPr>
+        <mc:AlternateContent>
+          <mc:Choice Requires="wps">
+            <w:drawing>
+              <wp:anchor distT="0" distB="0" distL="114300" distR="114300" simplePos="0" relativeHeight="251921408" behindDoc="0" locked="0" layoutInCell="1" allowOverlap="1" wp14:anchorId="2A8210D2" wp14:editId="4FA3FC3A">
+                <wp:simplePos x="0" y="0"/>
+                <wp:positionH relativeFrom="column">
+                  <wp:posOffset>1828800</wp:posOffset>
+                </wp:positionH>
+                <wp:positionV relativeFrom="paragraph">
+                  <wp:posOffset>10795</wp:posOffset>
+                </wp:positionV>
+                <wp:extent cx="1714500" cy="847725"/>
+                <wp:effectExtent l="0" t="0" r="19050" b="28575"/>
+                <wp:wrapNone/>
+                <wp:docPr id="25" name="Diagrama de flujo: conector 25"/>
+                <wp:cNvGraphicFramePr/>
+                <a:graphic xmlns:a="http://schemas.openxmlformats.org/drawingml/2006/main">
+                  <a:graphicData uri="http://schemas.microsoft.com/office/word/2010/wordprocessingShape">
+                    <wps:wsp>
+                      <wps:cNvSpPr/>
+                      <wps:spPr>
+                        <a:xfrm>
+                          <a:off x="0" y="0"/>
+                          <a:ext cx="1714500" cy="847725"/>
+                        </a:xfrm>
+                        <a:prstGeom prst="flowChartConnector">
+                          <a:avLst/>
+                        </a:prstGeom>
+                        <a:ln>
+                          <a:solidFill>
+                            <a:schemeClr val="tx1"/>
+                          </a:solidFill>
+                        </a:ln>
+                      </wps:spPr>
+                      <wps:style>
+                        <a:lnRef idx="2">
+                          <a:schemeClr val="accent6"/>
+                        </a:lnRef>
+                        <a:fillRef idx="1">
+                          <a:schemeClr val="lt1"/>
+                        </a:fillRef>
+                        <a:effectRef idx="0">
+                          <a:schemeClr val="accent6"/>
+                        </a:effectRef>
+                        <a:fontRef idx="minor">
+                          <a:schemeClr val="dk1"/>
+                        </a:fontRef>
+                      </wps:style>
+                      <wps:txbx>
+                        <w:txbxContent>
+                          <w:p>
+                            <w:pPr>
+                              <w:jc w:val="center"/>
+                              <w:rPr>
+                                <w:lang w:val="es-MX"/>
+                              </w:rPr>
+                            </w:pPr>
+                            <w:r>
+                              <w:rPr>
+                                <w:lang w:val="es-MX"/>
+                              </w:rPr>
+                              <w:t>Consultar</w:t>
+                            </w:r>
+                          </w:p>
+                        </w:txbxContent>
+                      </wps:txbx>
+                      <wps:bodyPr rot="0" spcFirstLastPara="0" vertOverflow="overflow" horzOverflow="overflow" vert="horz" wrap="square" lIns="91440" tIns="45720" rIns="91440" bIns="45720" numCol="1" spcCol="0" rtlCol="0" fromWordArt="0" anchor="t" anchorCtr="0" forceAA="0" compatLnSpc="1">
+                        <a:prstTxWarp prst="textNoShape">
+                          <a:avLst/>
+                        </a:prstTxWarp>
+                        <a:noAutofit/>
+                      </wps:bodyPr>
+                    </wps:wsp>
+                  </a:graphicData>
+                </a:graphic>
+                <wp14:sizeRelH relativeFrom="margin">
+                  <wp14:pctWidth>0</wp14:pctWidth>
+                </wp14:sizeRelH>
+                <wp14:sizeRelV relativeFrom="margin">
+                  <wp14:pctHeight>0</wp14:pctHeight>
+                </wp14:sizeRelV>
+              </wp:anchor>
+            </w:drawing>
+          </mc:Choice>
+          <mc:Fallback>
+            <w:pict>
+              <v:shape w14:anchorId="2A8210D2" id="Diagrama de flujo: conector 25" o:spid="_x0000_s1048" type="#_x0000_t120" style="position:absolute;left:0;text-align:left;margin-left:2in;margin-top:.85pt;width:135pt;height:66.75pt;z-index:251921408;visibility:visible;mso-wrap-style:square;mso-width-percent:0;mso-height-percent:0;mso-wrap-distance-left:9pt;mso-wrap-distance-top:0;mso-wrap-distance-right:9pt;mso-wrap-distance-bottom:0;mso-position-horizontal:absolute;mso-position-horizontal-relative:text;mso-position-vertical:absolute;mso-position-vertical-relative:text;mso-width-percent:0;mso-height-percent:0;mso-width-relative:margin;mso-height-relative:margin;v-text-anchor:top" o:gfxdata="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" fillcolor="white [3201]" strokecolor="black [3213]" strokeweight="1pt">
+                <v:stroke joinstyle="miter"/>
+                <v:textbox>
+                  <w:txbxContent>
+                    <w:p>
+                      <w:pPr>
+                        <w:jc w:val="center"/>
+                        <w:rPr>
+                          <w:lang w:val="es-MX"/>
+                        </w:rPr>
+                      </w:pPr>
+                      <w:r>
+                        <w:rPr>
+                          <w:lang w:val="es-MX"/>
+                        </w:rPr>
+                        <w:t>Consultar</w:t>
+                      </w:r>
+                    </w:p>
+                  </w:txbxContent>
+                </v:textbox>
+              </v:shape>
+            </w:pict>
+          </mc:Fallback>
+        </mc:AlternateContent>
+      </w:r>
+    </w:p>
+    <w:p>
+      <w:pPr>
+        <w:tabs>
+          <w:tab w:val="left" w:pos="708"/>
+          <w:tab w:val="left" w:pos="1416"/>
+          <w:tab w:val="left" w:pos="2124"/>
+          <w:tab w:val="left" w:pos="2832"/>
+          <w:tab w:val="left" w:pos="3540"/>
+          <w:tab w:val="left" w:pos="4248"/>
+          <w:tab w:val="center" w:pos="4419"/>
+          <w:tab w:val="right" w:pos="8838"/>
+        </w:tabs>
+        <w:rPr>
+          <w:sz w:val="24"/>
+          <w:szCs w:val="24"/>
+        </w:rPr>
+      </w:pPr>
+      <w:r>
+        <w:rPr>
+          <w:noProof/>
+          <w:sz w:val="24"/>
+          <w:szCs w:val="24"/>
+        </w:rPr>
+        <mc:AlternateContent>
+          <mc:Choice Requires="wps">
+            <w:drawing>
+              <wp:anchor distT="0" distB="0" distL="114300" distR="114300" simplePos="0" relativeHeight="252032000" behindDoc="0" locked="0" layoutInCell="1" allowOverlap="1" wp14:anchorId="46A4603D" wp14:editId="787B9489">
+                <wp:simplePos x="0" y="0"/>
+                <wp:positionH relativeFrom="column">
+                  <wp:posOffset>3549015</wp:posOffset>
+                </wp:positionH>
+                <wp:positionV relativeFrom="paragraph">
+                  <wp:posOffset>149860</wp:posOffset>
+                </wp:positionV>
+                <wp:extent cx="1038225" cy="504825"/>
+                <wp:effectExtent l="0" t="0" r="28575" b="28575"/>
+                <wp:wrapNone/>
+                <wp:docPr id="275" name="Conector recto 275"/>
+                <wp:cNvGraphicFramePr/>
+                <a:graphic xmlns:a="http://schemas.openxmlformats.org/drawingml/2006/main">
+                  <a:graphicData uri="http://schemas.microsoft.com/office/word/2010/wordprocessingShape">
+                    <wps:wsp>
+                      <wps:cNvCnPr/>
+                      <wps:spPr>
+                        <a:xfrm>
+                          <a:off x="0" y="0"/>
+                          <a:ext cx="1038225" cy="504825"/>
+                        </a:xfrm>
+                        <a:prstGeom prst="line">
+                          <a:avLst/>
+                        </a:prstGeom>
+                      </wps:spPr>
+                      <wps:style>
+                        <a:lnRef idx="1">
+                          <a:schemeClr val="dk1"/>
+                        </a:lnRef>
+                        <a:fillRef idx="0">
+                          <a:schemeClr val="dk1"/>
+                        </a:fillRef>
+                        <a:effectRef idx="0">
+                          <a:schemeClr val="dk1"/>
+                        </a:effectRef>
+                        <a:fontRef idx="minor">
+                          <a:schemeClr val="tx1"/>
+                        </a:fontRef>
+                      </wps:style>
+                      <wps:bodyPr/>
+                    </wps:wsp>
+                  </a:graphicData>
+                </a:graphic>
+                <wp14:sizeRelH relativeFrom="margin">
+                  <wp14:pctWidth>0</wp14:pctWidth>
+                </wp14:sizeRelH>
+                <wp14:sizeRelV relativeFrom="margin">
+                  <wp14:pctHeight>0</wp14:pctHeight>
+                </wp14:sizeRelV>
+              </wp:anchor>
+            </w:drawing>
+          </mc:Choice>
+          <mc:Fallback>
+            <w:pict>
+              <v:line w14:anchorId="76F622D4" id="Conector recto 275" o:spid="_x0000_s1026" style="position:absolute;z-index:252032000;visibility:visible;mso-wrap-style:square;mso-width-percent:0;mso-height-percent:0;mso-wrap-distance-left:9pt;mso-wrap-distance-top:0;mso-wrap-distance-right:9pt;mso-wrap-distance-bottom:0;mso-position-horizontal:absolute;mso-position-horizontal-relative:text;mso-position-vertical:absolute;mso-position-vertical-relative:text;mso-width-percent:0;mso-height-percent:0;mso-width-relative:margin;mso-height-relative:margin" from="279.45pt,11.8pt" to="361.2pt,51.55pt" o:gfxdata="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" strokecolor="black [3200]" strokeweight=".5pt">
+                <v:stroke joinstyle="miter"/>
+              </v:line>
+            </w:pict>
+          </mc:Fallback>
+        </mc:AlternateContent>
+      </w:r>
+      <w:r>
+        <w:rPr>
+          <w:sz w:val="24"/>
+          <w:szCs w:val="24"/>
+        </w:rPr>
+        <w:tab/>
+      </w:r>
+      <w:r>
+        <w:rPr>
+          <w:sz w:val="24"/>
+          <w:szCs w:val="24"/>
+        </w:rPr>
+        <w:tab/>
+      </w:r>
+      <w:r>
+        <w:rPr>
+          <w:sz w:val="24"/>
+          <w:szCs w:val="24"/>
+        </w:rPr>
+        <w:tab/>
+      </w:r>
+      <w:r>
+        <w:rPr>
+          <w:sz w:val="24"/>
+          <w:szCs w:val="24"/>
+        </w:rPr>
+        <w:tab/>
+      </w:r>
+      <w:r>
+        <w:rPr>
+          <w:sz w:val="24"/>
+          <w:szCs w:val="24"/>
+        </w:rPr>
+        <w:tab/>
+      </w:r>
+      <w:r>
+        <w:rPr>
+          <w:sz w:val="24"/>
+          <w:szCs w:val="24"/>
+        </w:rPr>
+        <w:tab/>
+      </w:r>
+      <w:r>
+        <w:rPr>
+          <w:noProof/>
+          <w:sz w:val="24"/>
+          <w:szCs w:val="24"/>
+        </w:rPr>
+        <mc:AlternateContent>
+          <mc:Choice Requires="wps">
+            <w:drawing>
+              <wp:anchor distT="0" distB="0" distL="114300" distR="114300" simplePos="0" relativeHeight="251940864" behindDoc="0" locked="0" layoutInCell="1" allowOverlap="1" wp14:anchorId="0A29F2CF" wp14:editId="348B8276">
+                <wp:simplePos x="0" y="0"/>
+                <wp:positionH relativeFrom="column">
+                  <wp:posOffset>929640</wp:posOffset>
+                </wp:positionH>
+                <wp:positionV relativeFrom="paragraph">
+                  <wp:posOffset>105410</wp:posOffset>
+                </wp:positionV>
+                <wp:extent cx="876300" cy="0"/>
+                <wp:effectExtent l="0" t="0" r="0" b="0"/>
+                <wp:wrapNone/>
+                <wp:docPr id="28" name="Conector recto 28"/>
+                <wp:cNvGraphicFramePr/>
+                <a:graphic xmlns:a="http://schemas.openxmlformats.org/drawingml/2006/main">
+                  <a:graphicData uri="http://schemas.microsoft.com/office/word/2010/wordprocessingShape">
+                    <wps:wsp>
+                      <wps:cNvCnPr/>
+                      <wps:spPr>
+                        <a:xfrm>
+                          <a:off x="0" y="0"/>
+                          <a:ext cx="876300" cy="0"/>
+                        </a:xfrm>
+                        <a:prstGeom prst="line">
+                          <a:avLst/>
+                        </a:prstGeom>
+                      </wps:spPr>
+                      <wps:style>
+                        <a:lnRef idx="1">
+                          <a:schemeClr val="dk1"/>
+                        </a:lnRef>
+                        <a:fillRef idx="0">
+                          <a:schemeClr val="dk1"/>
+                        </a:fillRef>
+                        <a:effectRef idx="0">
+                          <a:schemeClr val="dk1"/>
+                        </a:effectRef>
+                        <a:fontRef idx="minor">
+                          <a:schemeClr val="tx1"/>
+                        </a:fontRef>
+                      </wps:style>
+                      <wps:bodyPr/>
+                    </wps:wsp>
+                  </a:graphicData>
+                </a:graphic>
+              </wp:anchor>
+            </w:drawing>
+          </mc:Choice>
+          <mc:Fallback>
+            <w:pict>
+              <v:line w14:anchorId="50152F94" id="Conector recto 28" o:spid="_x0000_s1026" style="position:absolute;z-index:251940864;visibility:visible;mso-wrap-style:square;mso-wrap-distance-left:9pt;mso-wrap-distance-top:0;mso-wrap-distance-right:9pt;mso-wrap-distance-bottom:0;mso-position-horizontal:absolute;mso-position-horizontal-relative:text;mso-position-vertical:absolute;mso-position-vertical-relative:text" from="73.2pt,8.3pt" to="142.2pt,8.3pt" o:gfxdata="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" strokecolor="black [3200]" strokeweight=".5pt">
+                <v:stroke joinstyle="miter"/>
+              </v:line>
+            </w:pict>
+          </mc:Fallback>
+        </mc:AlternateContent>
+      </w:r>
+      <w:r>
+        <w:rPr>
+          <w:noProof/>
+          <w:sz w:val="40"/>
+          <w:szCs w:val="40"/>
+        </w:rPr>
+        <mc:AlternateContent>
+          <mc:Choice Requires="wps">
+            <w:drawing>
+              <wp:anchor distT="0" distB="0" distL="114300" distR="114300" simplePos="0" relativeHeight="251925504" behindDoc="0" locked="0" layoutInCell="1" allowOverlap="1" wp14:anchorId="72A86459" wp14:editId="49F8EEC0">
+                <wp:simplePos x="0" y="0"/>
+                <wp:positionH relativeFrom="column">
+                  <wp:posOffset>-213360</wp:posOffset>
+                </wp:positionH>
+                <wp:positionV relativeFrom="paragraph">
+                  <wp:posOffset>276225</wp:posOffset>
+                </wp:positionV>
+                <wp:extent cx="333375" cy="0"/>
+                <wp:effectExtent l="0" t="0" r="0" b="0"/>
+                <wp:wrapNone/>
+                <wp:docPr id="31" name="Conector recto 31"/>
+                <wp:cNvGraphicFramePr/>
+                <a:graphic xmlns:a="http://schemas.openxmlformats.org/drawingml/2006/main">
+                  <a:graphicData uri="http://schemas.microsoft.com/office/word/2010/wordprocessingShape">
+                    <wps:wsp>
+                      <wps:cNvCnPr/>
+                      <wps:spPr>
+                        <a:xfrm flipV="1">
+                          <a:off x="0" y="0"/>
+                          <a:ext cx="333375" cy="0"/>
+                        </a:xfrm>
+                        <a:prstGeom prst="line">
+                          <a:avLst/>
+                        </a:prstGeom>
+                      </wps:spPr>
+                      <wps:style>
+                        <a:lnRef idx="1">
+                          <a:schemeClr val="dk1"/>
+                        </a:lnRef>
+                        <a:fillRef idx="0">
+                          <a:schemeClr val="dk1"/>
+                        </a:fillRef>
+                        <a:effectRef idx="0">
+                          <a:schemeClr val="dk1"/>
+                        </a:effectRef>
+                        <a:fontRef idx="minor">
+                          <a:schemeClr val="tx1"/>
+                        </a:fontRef>
+                      </wps:style>
+                      <wps:bodyPr/>
+                    </wps:wsp>
+                  </a:graphicData>
+                </a:graphic>
+                <wp14:sizeRelH relativeFrom="margin">
+                  <wp14:pctWidth>0</wp14:pctWidth>
+                </wp14:sizeRelH>
+                <wp14:sizeRelV relativeFrom="margin">
+                  <wp14:pctHeight>0</wp14:pctHeight>
+                </wp14:sizeRelV>
+              </wp:anchor>
+            </w:drawing>
+          </mc:Choice>
+          <mc:Fallback>
+            <w:pict>
+              <v:line w14:anchorId="57B924DC" id="Conector recto 31" o:spid="_x0000_s1026" style="position:absolute;flip:y;z-index:251925504;visibility:visible;mso-wrap-style:square;mso-width-percent:0;mso-height-percent:0;mso-wrap-distance-left:9pt;mso-wrap-distance-top:0;mso-wrap-distance-right:9pt;mso-wrap-distance-bottom:0;mso-position-horizontal:absolute;mso-position-horizontal-relative:text;mso-position-vertical:absolute;mso-position-vertical-relative:text;mso-width-percent:0;mso-height-percent:0;mso-width-relative:margin;mso-height-relative:margin" from="-16.8pt,21.75pt" to="9.45pt,21.75pt" o:gfxdata="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" strokecolor="black [3200]" strokeweight=".5pt">
+                <v:stroke joinstyle="miter"/>
+              </v:line>
+            </w:pict>
+          </mc:Fallback>
+        </mc:AlternateContent>
+      </w:r>
+      <w:r>
+        <w:rPr>
+          <w:noProof/>
+          <w:sz w:val="40"/>
+          <w:szCs w:val="40"/>
+        </w:rPr>
+        <mc:AlternateContent>
+          <mc:Choice Requires="wps">
+            <w:drawing>
+              <wp:anchor distT="0" distB="0" distL="114300" distR="114300" simplePos="0" relativeHeight="251924480" behindDoc="0" locked="0" layoutInCell="1" allowOverlap="1" wp14:anchorId="4EFD0CE6" wp14:editId="5CE4C033">
+                <wp:simplePos x="0" y="0"/>
+                <wp:positionH relativeFrom="column">
+                  <wp:posOffset>-51435</wp:posOffset>
+                </wp:positionH>
+                <wp:positionV relativeFrom="paragraph">
+                  <wp:posOffset>112395</wp:posOffset>
+                </wp:positionV>
+                <wp:extent cx="0" cy="619125"/>
+                <wp:effectExtent l="0" t="0" r="38100" b="28575"/>
+                <wp:wrapNone/>
+                <wp:docPr id="32" name="Conector recto 32"/>
+                <wp:cNvGraphicFramePr/>
+                <a:graphic xmlns:a="http://schemas.openxmlformats.org/drawingml/2006/main">
+                  <a:graphicData uri="http://schemas.microsoft.com/office/word/2010/wordprocessingShape">
+                    <wps:wsp>
+                      <wps:cNvCnPr/>
+                      <wps:spPr>
+                        <a:xfrm>
+                          <a:off x="0" y="0"/>
+                          <a:ext cx="0" cy="619125"/>
+                        </a:xfrm>
+                        <a:prstGeom prst="line">
+                          <a:avLst/>
+                        </a:prstGeom>
+                      </wps:spPr>
+                      <wps:style>
+                        <a:lnRef idx="1">
+                          <a:schemeClr val="dk1"/>
+                        </a:lnRef>
+                        <a:fillRef idx="0">
+                          <a:schemeClr val="dk1"/>
+                        </a:fillRef>
+                        <a:effectRef idx="0">
+                          <a:schemeClr val="dk1"/>
+                        </a:effectRef>
+                        <a:fontRef idx="minor">
+                          <a:schemeClr val="tx1"/>
+                        </a:fontRef>
+                      </wps:style>
+                      <wps:bodyPr/>
+                    </wps:wsp>
+                  </a:graphicData>
+                </a:graphic>
+              </wp:anchor>
+            </w:drawing>
+          </mc:Choice>
+          <mc:Fallback>
+            <w:pict>
+              <v:line w14:anchorId="684C9D67" id="Conector recto 32" o:spid="_x0000_s1026" style="position:absolute;z-index:251924480;visibility:visible;mso-wrap-style:square;mso-wrap-distance-left:9pt;mso-wrap-distance-top:0;mso-wrap-distance-right:9pt;mso-wrap-distance-bottom:0;mso-position-horizontal:absolute;mso-position-horizontal-relative:text;mso-position-vertical:absolute;mso-position-vertical-relative:text" from="-4.05pt,8.85pt" to="-4.05pt,57.6pt" o:gfxdata="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" strokecolor="black [3200]" strokeweight=".5pt">
+                <v:stroke joinstyle="miter"/>
+              </v:line>
+            </w:pict>
+          </mc:Fallback>
+        </mc:AlternateContent>
+      </w:r>
+    </w:p>
+    <w:p>
+      <w:pPr>
+        <w:jc w:val="center"/>
+        <w:rPr>
+          <w:sz w:val="24"/>
+          <w:szCs w:val="24"/>
+        </w:rPr>
+      </w:pPr>
+      <w:r>
+        <w:rPr>
+          <w:noProof/>
+          <w:sz w:val="24"/>
+          <w:szCs w:val="24"/>
+        </w:rPr>
+        <mc:AlternateContent>
+          <mc:Choice Requires="wps">
+            <w:drawing>
+              <wp:anchor distT="0" distB="0" distL="114300" distR="114300" simplePos="0" relativeHeight="252036096" behindDoc="0" locked="0" layoutInCell="1" allowOverlap="1" wp14:anchorId="29272735" wp14:editId="2E6157F0">
+                <wp:simplePos x="0" y="0"/>
+                <wp:positionH relativeFrom="column">
+                  <wp:posOffset>4435475</wp:posOffset>
+                </wp:positionH>
+                <wp:positionV relativeFrom="paragraph">
+                  <wp:posOffset>200122</wp:posOffset>
+                </wp:positionV>
+                <wp:extent cx="158690" cy="239395"/>
+                <wp:effectExtent l="54610" t="59690" r="29845" b="0"/>
+                <wp:wrapNone/>
+                <wp:docPr id="284" name="Triángulo isósceles 284"/>
+                <wp:cNvGraphicFramePr/>
+                <a:graphic xmlns:a="http://schemas.openxmlformats.org/drawingml/2006/main">
+                  <a:graphicData uri="http://schemas.microsoft.com/office/word/2010/wordprocessingShape">
+                    <wps:wsp>
+                      <wps:cNvSpPr/>
+                      <wps:spPr>
+                        <a:xfrm rot="6866772">
+                          <a:off x="0" y="0"/>
+                          <a:ext cx="158690" cy="239395"/>
+                        </a:xfrm>
+                        <a:prstGeom prst="triangle">
+                          <a:avLst/>
+                        </a:prstGeom>
+                        <a:ln>
+                          <a:solidFill>
+                            <a:schemeClr val="tx1"/>
+                          </a:solidFill>
+                        </a:ln>
+                      </wps:spPr>
+                      <wps:style>
+                        <a:lnRef idx="2">
+                          <a:schemeClr val="accent6"/>
+                        </a:lnRef>
+                        <a:fillRef idx="1">
+                          <a:schemeClr val="lt1"/>
+                        </a:fillRef>
+                        <a:effectRef idx="0">
+                          <a:schemeClr val="accent6"/>
+                        </a:effectRef>
+                        <a:fontRef idx="minor">
+                          <a:schemeClr val="dk1"/>
+                        </a:fontRef>
+                      </wps:style>
+                      <wps:bodyPr rot="0" spcFirstLastPara="0" vertOverflow="overflow" horzOverflow="overflow" vert="horz" wrap="square" lIns="91440" tIns="45720" rIns="91440" bIns="45720" numCol="1" spcCol="0" rtlCol="0" fromWordArt="0" anchor="ctr" anchorCtr="0" forceAA="0" compatLnSpc="1">
+                        <a:prstTxWarp prst="textNoShape">
+                          <a:avLst/>
+                        </a:prstTxWarp>
+                        <a:noAutofit/>
+                      </wps:bodyPr>
+                    </wps:wsp>
+                  </a:graphicData>
+                </a:graphic>
+                <wp14:sizeRelH relativeFrom="margin">
+                  <wp14:pctWidth>0</wp14:pctWidth>
+                </wp14:sizeRelH>
+                <wp14:sizeRelV relativeFrom="margin">
+                  <wp14:pctHeight>0</wp14:pctHeight>
+                </wp14:sizeRelV>
+              </wp:anchor>
+            </w:drawing>
+          </mc:Choice>
+          <mc:Fallback>
+            <w:pict>
+              <v:shape w14:anchorId="09886275" id="Triángulo isósceles 284" o:spid="_x0000_s1026" type="#_x0000_t5" style="position:absolute;margin-left:349.25pt;margin-top:15.75pt;width:12.5pt;height:18.85pt;rotation:7500346fd;z-index:252036096;visibility:visible;mso-wrap-style:square;mso-width-percent:0;mso-height-percent:0;mso-wrap-distance-left:9pt;mso-wrap-distance-top:0;mso-wrap-distance-right:9pt;mso-wrap-distance-bottom:0;mso-position-horizontal:absolute;mso-position-horizontal-relative:text;mso-position-vertical:absolute;mso-position-vertical-relative:text;mso-width-percent:0;mso-height-percent:0;mso-width-relative:margin;mso-height-relative:margin;v-text-anchor:middle" o:gfxdata="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" fillcolor="white [3201]" strokecolor="black [3213]" strokeweight="1pt"/>
+            </w:pict>
+          </mc:Fallback>
+        </mc:AlternateContent>
+      </w:r>
+      <w:r>
+        <w:rPr>
+          <w:noProof/>
+          <w:sz w:val="40"/>
+          <w:szCs w:val="40"/>
+        </w:rPr>
+        <mc:AlternateContent>
+          <mc:Choice Requires="wps">
+            <w:drawing>
+              <wp:anchor distT="45720" distB="45720" distL="114300" distR="114300" simplePos="0" relativeHeight="252040192" behindDoc="0" locked="0" layoutInCell="1" allowOverlap="1" wp14:anchorId="16767334" wp14:editId="4964E0AB">
+                <wp:simplePos x="0" y="0"/>
+                <wp:positionH relativeFrom="leftMargin">
+                  <wp:posOffset>4586907</wp:posOffset>
+                </wp:positionH>
+                <wp:positionV relativeFrom="paragraph">
+                  <wp:posOffset>85091</wp:posOffset>
+                </wp:positionV>
+                <wp:extent cx="779145" cy="247650"/>
+                <wp:effectExtent l="38100" t="171450" r="20955" b="171450"/>
+                <wp:wrapSquare wrapText="bothSides"/>
+                <wp:docPr id="286" name="Cuadro de texto 2"/>
+                <wp:cNvGraphicFramePr>
+                  <a:graphicFrameLocks xmlns:a="http://schemas.openxmlformats.org/drawingml/2006/main"/>
+                </wp:cNvGraphicFramePr>
+                <a:graphic xmlns:a="http://schemas.openxmlformats.org/drawingml/2006/main">
+                  <a:graphicData uri="http://schemas.microsoft.com/office/word/2010/wordprocessingShape">
+                    <wps:wsp>
+                      <wps:cNvSpPr txBox="1">
+                        <a:spLocks noChangeArrowheads="1"/>
+                      </wps:cNvSpPr>
+                      <wps:spPr bwMode="auto">
+                        <a:xfrm rot="1509052">
+                          <a:off x="0" y="0"/>
+                          <a:ext cx="779145" cy="247650"/>
+                        </a:xfrm>
+                        <a:prstGeom prst="rect">
+                          <a:avLst/>
+                        </a:prstGeom>
+                        <a:solidFill>
+                          <a:srgbClr val="FFFFFF"/>
+                        </a:solidFill>
+                        <a:ln w="9525">
+                          <a:solidFill>
+                            <a:schemeClr val="bg1"/>
+                          </a:solidFill>
+                          <a:miter lim="800000"/>
+                          <a:headEnd/>
+                          <a:tailEnd/>
+                        </a:ln>
+                      </wps:spPr>
+                      <wps:txbx>
+                        <w:txbxContent>
+                          <w:p>
+                            <w:pPr>
+                              <w:jc w:val="center"/>
+                              <w:rPr>
+                                <w:lang w:val="es-MX"/>
+                              </w:rPr>
+                            </w:pPr>
+                            <w:r>
+                              <w:rPr>
+                                <w:lang w:val="es-MX"/>
+                              </w:rPr>
+                              <w:t xml:space="preserve">&lt;&lt;Uses &gt;&gt; </w:t>
+                            </w:r>
+                          </w:p>
+                        </w:txbxContent>
+                      </wps:txbx>
+                      <wps:bodyPr rot="0" vert="horz" wrap="square" lIns="91440" tIns="45720" rIns="91440" bIns="45720" anchor="t" anchorCtr="0">
+                        <a:noAutofit/>
+                      </wps:bodyPr>
+                    </wps:wsp>
+                  </a:graphicData>
+                </a:graphic>
+                <wp14:sizeRelH relativeFrom="margin">
+                  <wp14:pctWidth>0</wp14:pctWidth>
+                </wp14:sizeRelH>
+                <wp14:sizeRelV relativeFrom="margin">
+                  <wp14:pctHeight>0</wp14:pctHeight>
+                </wp14:sizeRelV>
+              </wp:anchor>
+            </w:drawing>
+          </mc:Choice>
+          <mc:Fallback>
+            <w:pict>
+              <v:shape w14:anchorId="16767334" id="_x0000_s1049" type="#_x0000_t202" style="position:absolute;left:0;text-align:left;margin-left:361.15pt;margin-top:6.7pt;width:61.35pt;height:19.5pt;rotation:1648287fd;z-index:252040192;visibility:visible;mso-wrap-style:square;mso-width-percent:0;mso-height-percent:0;mso-wrap-distance-left:9pt;mso-wrap-distance-top:3.6pt;mso-wrap-distance-right:9pt;mso-wrap-distance-bottom:3.6pt;mso-position-horizontal:absolute;mso-position-horizontal-relative:left-margin-area;mso-position-vertical:absolute;mso-position-vertical-relative:text;mso-width-percent:0;mso-height-percent:0;mso-width-relative:margin;mso-height-relative:margin;v-text-anchor:top" o:gfxdata="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" strokecolor="white [3212]">
+                <v:textbox>
+                  <w:txbxContent>
+                    <w:p>
+                      <w:pPr>
+                        <w:jc w:val="center"/>
+                        <w:rPr>
+                          <w:lang w:val="es-MX"/>
+                        </w:rPr>
+                      </w:pPr>
+                      <w:r>
+                        <w:rPr>
+                          <w:lang w:val="es-MX"/>
+                        </w:rPr>
+                        <w:t xml:space="preserve">&lt;&lt;Uses &gt;&gt; </w:t>
+                      </w:r>
+                    </w:p>
+                  </w:txbxContent>
+                </v:textbox>
+                <w10:wrap type="square" anchorx="margin"/>
+              </v:shape>
+            </w:pict>
+          </mc:Fallback>
+        </mc:AlternateContent>
+      </w:r>
+      <w:r>
+        <w:rPr>
+          <w:noProof/>
+          <w:sz w:val="24"/>
+          <w:szCs w:val="24"/>
+        </w:rPr>
+        <mc:AlternateContent>
+          <mc:Choice Requires="wps">
+            <w:drawing>
+              <wp:anchor distT="0" distB="0" distL="114300" distR="114300" simplePos="0" relativeHeight="252021760" behindDoc="0" locked="0" layoutInCell="1" allowOverlap="1" wp14:anchorId="23D0A34D" wp14:editId="40ADE3D5">
+                <wp:simplePos x="0" y="0"/>
+                <wp:positionH relativeFrom="column">
+                  <wp:posOffset>4625340</wp:posOffset>
+                </wp:positionH>
+                <wp:positionV relativeFrom="paragraph">
+                  <wp:posOffset>120015</wp:posOffset>
+                </wp:positionV>
+                <wp:extent cx="857250" cy="495300"/>
+                <wp:effectExtent l="0" t="0" r="19050" b="19050"/>
+                <wp:wrapNone/>
+                <wp:docPr id="255" name="Diagrama de flujo: conector 255"/>
+                <wp:cNvGraphicFramePr/>
+                <a:graphic xmlns:a="http://schemas.openxmlformats.org/drawingml/2006/main">
+                  <a:graphicData uri="http://schemas.microsoft.com/office/word/2010/wordprocessingShape">
+                    <wps:wsp>
+                      <wps:cNvSpPr/>
+                      <wps:spPr>
+                        <a:xfrm>
+                          <a:off x="0" y="0"/>
+                          <a:ext cx="857250" cy="495300"/>
+                        </a:xfrm>
+                        <a:prstGeom prst="flowChartConnector">
+                          <a:avLst/>
+                        </a:prstGeom>
+                        <a:ln>
+                          <a:solidFill>
+                            <a:schemeClr val="tx1"/>
+                          </a:solidFill>
+                        </a:ln>
+                      </wps:spPr>
+                      <wps:style>
+                        <a:lnRef idx="2">
+                          <a:schemeClr val="accent6"/>
+                        </a:lnRef>
+                        <a:fillRef idx="1">
+                          <a:schemeClr val="lt1"/>
+                        </a:fillRef>
+                        <a:effectRef idx="0">
+                          <a:schemeClr val="accent6"/>
+                        </a:effectRef>
+                        <a:fontRef idx="minor">
+                          <a:schemeClr val="dk1"/>
+                        </a:fontRef>
+                      </wps:style>
+                      <wps:txbx>
+                        <w:txbxContent>
+                          <w:p>
+                            <w:pPr>
+                              <w:jc w:val="center"/>
+                              <w:rPr>
+                                <w:lang w:val="es-MX"/>
+                              </w:rPr>
+                            </w:pPr>
+                            <w:r>
+                              <w:rPr>
+                                <w:lang w:val="es-MX"/>
+                              </w:rPr>
+                              <w:t>Ventas</w:t>
+                            </w:r>
+                          </w:p>
+                        </w:txbxContent>
+                      </wps:txbx>
+                      <wps:bodyPr rot="0" spcFirstLastPara="0" vertOverflow="overflow" horzOverflow="overflow" vert="horz" wrap="square" lIns="91440" tIns="45720" rIns="91440" bIns="45720" numCol="1" spcCol="0" rtlCol="0" fromWordArt="0" anchor="t" anchorCtr="0" forceAA="0" compatLnSpc="1">
+                        <a:prstTxWarp prst="textNoShape">
+                          <a:avLst/>
+                        </a:prstTxWarp>
+                        <a:noAutofit/>
+                      </wps:bodyPr>
+                    </wps:wsp>
+                  </a:graphicData>
+                </a:graphic>
+                <wp14:sizeRelH relativeFrom="margin">
+                  <wp14:pctWidth>0</wp14:pctWidth>
+                </wp14:sizeRelH>
+                <wp14:sizeRelV relativeFrom="margin">
+                  <wp14:pctHeight>0</wp14:pctHeight>
+                </wp14:sizeRelV>
+              </wp:anchor>
+            </w:drawing>
+          </mc:Choice>
+          <mc:Fallback>
+            <w:pict>
+              <v:shape w14:anchorId="23D0A34D" id="Diagrama de flujo: conector 255" o:spid="_x0000_s1050" type="#_x0000_t120" style="position:absolute;left:0;text-align:left;margin-left:364.2pt;margin-top:9.45pt;width:67.5pt;height:39pt;z-index:252021760;visibility:visible;mso-wrap-style:square;mso-width-percent:0;mso-height-percent:0;mso-wrap-distance-left:9pt;mso-wrap-distance-top:0;mso-wrap-distance-right:9pt;mso-wrap-distance-bottom:0;mso-position-horizontal:absolute;mso-position-horizontal-relative:text;mso-position-vertical:absolute;mso-position-vertical-relative:text;mso-width-percent:0;mso-height-percent:0;mso-width-relative:margin;mso-height-relative:margin;v-text-anchor:top" o:gfxdata="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" fillcolor="white [3201]" strokecolor="black [3213]" strokeweight="1pt">
+                <v:stroke joinstyle="miter"/>
+                <v:textbox>
+                  <w:txbxContent>
+                    <w:p>
+                      <w:pPr>
+                        <w:jc w:val="center"/>
+                        <w:rPr>
+                          <w:lang w:val="es-MX"/>
+                        </w:rPr>
+                      </w:pPr>
+                      <w:r>
+                        <w:rPr>
+                          <w:lang w:val="es-MX"/>
+                        </w:rPr>
+                        <w:t>Ventas</w:t>
+                      </w:r>
+                    </w:p>
+                  </w:txbxContent>
+                </v:textbox>
+              </v:shape>
+            </w:pict>
+          </mc:Fallback>
+        </mc:AlternateContent>
+      </w:r>
+      <w:r>
+        <w:rPr>
+          <w:sz w:val="40"/>
+          <w:szCs w:val="40"/>
+        </w:rPr>
+        <w:tab/>
+      </w:r>
+      <w:r>
+        <w:rPr>
+          <w:sz w:val="40"/>
+          <w:szCs w:val="40"/>
+        </w:rPr>
+        <w:tab/>
+      </w:r>
+      <w:r>
+        <w:rPr>
+          <w:sz w:val="24"/>
+          <w:szCs w:val="24"/>
+        </w:rPr>
+        <w:tab/>
+      </w:r>
+      <w:r>
+        <w:rPr>
+          <w:noProof/>
+          <w:sz w:val="24"/>
+          <w:szCs w:val="24"/>
+        </w:rPr>
+        <mc:AlternateContent>
+          <mc:Choice Requires="wps">
+            <w:drawing>
+              <wp:anchor distT="0" distB="0" distL="114300" distR="114300" simplePos="0" relativeHeight="251936768" behindDoc="0" locked="0" layoutInCell="1" allowOverlap="1" wp14:anchorId="4EAE4CE7" wp14:editId="0FC914BC">
+                <wp:simplePos x="0" y="0"/>
+                <wp:positionH relativeFrom="column">
+                  <wp:posOffset>157480</wp:posOffset>
+                </wp:positionH>
+                <wp:positionV relativeFrom="paragraph">
+                  <wp:posOffset>212725</wp:posOffset>
+                </wp:positionV>
+                <wp:extent cx="742950" cy="0"/>
+                <wp:effectExtent l="0" t="0" r="0" b="0"/>
+                <wp:wrapNone/>
+                <wp:docPr id="33" name="Conector recto 33"/>
+                <wp:cNvGraphicFramePr/>
+                <a:graphic xmlns:a="http://schemas.openxmlformats.org/drawingml/2006/main">
+                  <a:graphicData uri="http://schemas.microsoft.com/office/word/2010/wordprocessingShape">
+                    <wps:wsp>
+                      <wps:cNvCnPr/>
+                      <wps:spPr>
+                        <a:xfrm flipH="1">
+                          <a:off x="0" y="0"/>
+                          <a:ext cx="742950" cy="0"/>
+                        </a:xfrm>
+                        <a:prstGeom prst="line">
+                          <a:avLst/>
+                        </a:prstGeom>
+                      </wps:spPr>
+                      <wps:style>
+                        <a:lnRef idx="1">
+                          <a:schemeClr val="dk1"/>
+                        </a:lnRef>
+                        <a:fillRef idx="0">
+                          <a:schemeClr val="dk1"/>
+                        </a:fillRef>
+                        <a:effectRef idx="0">
+                          <a:schemeClr val="dk1"/>
+                        </a:effectRef>
+                        <a:fontRef idx="minor">
+                          <a:schemeClr val="tx1"/>
+                        </a:fontRef>
+                      </wps:style>
+                      <wps:bodyPr/>
+                    </wps:wsp>
+                  </a:graphicData>
+                </a:graphic>
+                <wp14:sizeRelH relativeFrom="margin">
+                  <wp14:pctWidth>0</wp14:pctWidth>
+                </wp14:sizeRelH>
+                <wp14:sizeRelV relativeFrom="margin">
+                  <wp14:pctHeight>0</wp14:pctHeight>
+                </wp14:sizeRelV>
+              </wp:anchor>
+            </w:drawing>
+          </mc:Choice>
+          <mc:Fallback>
+            <w:pict>
+              <v:line w14:anchorId="766CA662" id="Conector recto 33" o:spid="_x0000_s1026" style="position:absolute;flip:x;z-index:251936768;visibility:visible;mso-wrap-style:square;mso-width-percent:0;mso-height-percent:0;mso-wrap-distance-left:9pt;mso-wrap-distance-top:0;mso-wrap-distance-right:9pt;mso-wrap-distance-bottom:0;mso-position-horizontal:absolute;mso-position-horizontal-relative:text;mso-position-vertical:absolute;mso-position-vertical-relative:text;mso-width-percent:0;mso-height-percent:0;mso-width-relative:margin;mso-height-relative:margin" from="12.4pt,16.75pt" to="70.9pt,16.75pt" o:gfxdata="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" strokecolor="black [3200]" strokeweight=".5pt">
+                <v:stroke joinstyle="miter"/>
+              </v:line>
+            </w:pict>
+          </mc:Fallback>
+        </mc:AlternateContent>
+      </w:r>
+    </w:p>
+    <w:p>
+      <w:pPr>
+        <w:rPr>
+          <w:sz w:val="40"/>
+          <w:szCs w:val="40"/>
+        </w:rPr>
+      </w:pPr>
+      <w:r>
+        <w:rPr>
+          <w:noProof/>
+          <w:sz w:val="24"/>
+          <w:szCs w:val="24"/>
+        </w:rPr>
+        <mc:AlternateContent>
+          <mc:Choice Requires="wps">
+            <w:drawing>
+              <wp:anchor distT="0" distB="0" distL="114300" distR="114300" simplePos="0" relativeHeight="252077056" behindDoc="0" locked="0" layoutInCell="1" allowOverlap="1" wp14:anchorId="58BC1DD3" wp14:editId="21E19E1D">
+                <wp:simplePos x="0" y="0"/>
+                <wp:positionH relativeFrom="column">
+                  <wp:posOffset>5387340</wp:posOffset>
+                </wp:positionH>
+                <wp:positionV relativeFrom="paragraph">
+                  <wp:posOffset>231140</wp:posOffset>
+                </wp:positionV>
+                <wp:extent cx="0" cy="904875"/>
+                <wp:effectExtent l="0" t="0" r="38100" b="28575"/>
+                <wp:wrapNone/>
+                <wp:docPr id="317" name="Conector recto 317"/>
+                <wp:cNvGraphicFramePr/>
+                <a:graphic xmlns:a="http://schemas.openxmlformats.org/drawingml/2006/main">
+                  <a:graphicData uri="http://schemas.microsoft.com/office/word/2010/wordprocessingShape">
+                    <wps:wsp>
+                      <wps:cNvCnPr/>
+                      <wps:spPr>
+                        <a:xfrm flipH="1">
+                          <a:off x="0" y="0"/>
+                          <a:ext cx="0" cy="904875"/>
+                        </a:xfrm>
+                        <a:prstGeom prst="line">
+                          <a:avLst/>
+                        </a:prstGeom>
+                      </wps:spPr>
+                      <wps:style>
+                        <a:lnRef idx="1">
+                          <a:schemeClr val="dk1"/>
+                        </a:lnRef>
+                        <a:fillRef idx="0">
+                          <a:schemeClr val="dk1"/>
+                        </a:fillRef>
+                        <a:effectRef idx="0">
+                          <a:schemeClr val="dk1"/>
+                        </a:effectRef>
+                        <a:fontRef idx="minor">
+                          <a:schemeClr val="tx1"/>
+                        </a:fontRef>
+                      </wps:style>
+                      <wps:bodyPr/>
+                    </wps:wsp>
+                  </a:graphicData>
+                </a:graphic>
+                <wp14:sizeRelH relativeFrom="margin">
+                  <wp14:pctWidth>0</wp14:pctWidth>
+                </wp14:sizeRelH>
+                <wp14:sizeRelV relativeFrom="margin">
+                  <wp14:pctHeight>0</wp14:pctHeight>
+                </wp14:sizeRelV>
+              </wp:anchor>
+            </w:drawing>
+          </mc:Choice>
+          <mc:Fallback>
+            <w:pict>
+              <v:line w14:anchorId="37F5CD9A" id="Conector recto 317" o:spid="_x0000_s1026" style="position:absolute;flip:x;z-index:252077056;visibility:visible;mso-wrap-style:square;mso-width-percent:0;mso-height-percent:0;mso-wrap-distance-left:9pt;mso-wrap-distance-top:0;mso-wrap-distance-right:9pt;mso-wrap-distance-bottom:0;mso-position-horizontal:absolute;mso-position-horizontal-relative:text;mso-position-vertical:absolute;mso-position-vertical-relative:text;mso-width-percent:0;mso-height-percent:0;mso-width-relative:margin;mso-height-relative:margin" from="424.2pt,18.2pt" to="424.2pt,89.45pt" o:gfxdata="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" strokecolor="black [3200]" strokeweight=".5pt">
+                <v:stroke joinstyle="miter"/>
+              </v:line>
+            </w:pict>
+          </mc:Fallback>
+        </mc:AlternateContent>
+      </w:r>
+      <w:r>
+        <w:rPr>
+          <w:noProof/>
+          <w:sz w:val="24"/>
+          <w:szCs w:val="24"/>
+        </w:rPr>
+        <mc:AlternateContent>
+          <mc:Choice Requires="wps">
+            <w:drawing>
+              <wp:anchor distT="0" distB="0" distL="114300" distR="114300" simplePos="0" relativeHeight="251920384" behindDoc="0" locked="0" layoutInCell="1" allowOverlap="1" wp14:anchorId="48504106" wp14:editId="42335BA3">
+                <wp:simplePos x="0" y="0"/>
+                <wp:positionH relativeFrom="margin">
+                  <wp:posOffset>1824990</wp:posOffset>
+                </wp:positionH>
+                <wp:positionV relativeFrom="paragraph">
+                  <wp:posOffset>100965</wp:posOffset>
+                </wp:positionV>
+                <wp:extent cx="1714500" cy="847725"/>
+                <wp:effectExtent l="0" t="0" r="19050" b="28575"/>
+                <wp:wrapNone/>
+                <wp:docPr id="35" name="Diagrama de flujo: conector 35"/>
+                <wp:cNvGraphicFramePr/>
+                <a:graphic xmlns:a="http://schemas.openxmlformats.org/drawingml/2006/main">
+                  <a:graphicData uri="http://schemas.microsoft.com/office/word/2010/wordprocessingShape">
+                    <wps:wsp>
+                      <wps:cNvSpPr/>
+                      <wps:spPr>
+                        <a:xfrm>
+                          <a:off x="0" y="0"/>
+                          <a:ext cx="1714500" cy="847725"/>
+                        </a:xfrm>
+                        <a:prstGeom prst="flowChartConnector">
+                          <a:avLst/>
+                        </a:prstGeom>
+                        <a:ln>
+                          <a:solidFill>
+                            <a:schemeClr val="tx1"/>
+                          </a:solidFill>
+                        </a:ln>
+                      </wps:spPr>
+                      <wps:style>
+                        <a:lnRef idx="2">
+                          <a:schemeClr val="accent6"/>
+                        </a:lnRef>
+                        <a:fillRef idx="1">
+                          <a:schemeClr val="lt1"/>
+                        </a:fillRef>
+                        <a:effectRef idx="0">
+                          <a:schemeClr val="accent6"/>
+                        </a:effectRef>
+                        <a:fontRef idx="minor">
+                          <a:schemeClr val="dk1"/>
+                        </a:fontRef>
+                      </wps:style>
+                      <wps:txbx>
+                        <w:txbxContent>
+                          <w:p>
+                            <w:pPr>
+                              <w:jc w:val="center"/>
+                              <w:rPr>
+                                <w:lang w:val="es-MX"/>
+                              </w:rPr>
+                            </w:pPr>
+                            <w:r>
+                              <w:rPr>
+                                <w:lang w:val="es-MX"/>
+                              </w:rPr>
+                              <w:t>Generar reportes</w:t>
+                            </w:r>
+                          </w:p>
+                        </w:txbxContent>
+                      </wps:txbx>
+                      <wps:bodyPr rot="0" spcFirstLastPara="0" vertOverflow="overflow" horzOverflow="overflow" vert="horz" wrap="square" lIns="91440" tIns="45720" rIns="91440" bIns="45720" numCol="1" spcCol="0" rtlCol="0" fromWordArt="0" anchor="t" anchorCtr="0" forceAA="0" compatLnSpc="1">
+                        <a:prstTxWarp prst="textNoShape">
+                          <a:avLst/>
+                        </a:prstTxWarp>
+                        <a:noAutofit/>
+                      </wps:bodyPr>
+                    </wps:wsp>
+                  </a:graphicData>
+                </a:graphic>
+                <wp14:sizeRelH relativeFrom="margin">
+                  <wp14:pctWidth>0</wp14:pctWidth>
+                </wp14:sizeRelH>
+                <wp14:sizeRelV relativeFrom="margin">
+                  <wp14:pctHeight>0</wp14:pctHeight>
+                </wp14:sizeRelV>
+              </wp:anchor>
+            </w:drawing>
+          </mc:Choice>
+          <mc:Fallback>
+            <w:pict>
+              <v:shape w14:anchorId="48504106" id="Diagrama de flujo: conector 35" o:spid="_x0000_s1051" type="#_x0000_t120" style="position:absolute;margin-left:143.7pt;margin-top:7.95pt;width:135pt;height:66.75pt;z-index:251920384;visibility:visible;mso-wrap-style:square;mso-width-percent:0;mso-height-percent:0;mso-wrap-distance-left:9pt;mso-wrap-distance-top:0;mso-wrap-distance-right:9pt;mso-wrap-distance-bottom:0;mso-position-horizontal:absolute;mso-position-horizontal-relative:margin;mso-position-vertical:absolute;mso-position-vertical-relative:text;mso-width-percent:0;mso-height-percent:0;mso-width-relative:margin;mso-height-relative:margin;v-text-anchor:top" o:gfxdata="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" fillcolor="white [3201]" strokecolor="black [3213]" strokeweight="1pt">
+                <v:stroke joinstyle="miter"/>
+                <v:textbox>
+                  <w:txbxContent>
+                    <w:p>
+                      <w:pPr>
+                        <w:jc w:val="center"/>
+                        <w:rPr>
+                          <w:lang w:val="es-MX"/>
+                        </w:rPr>
+                      </w:pPr>
+                      <w:r>
+                        <w:rPr>
+                          <w:lang w:val="es-MX"/>
+                        </w:rPr>
+                        <w:t>Generar reportes</w:t>
+                      </w:r>
+                    </w:p>
+                  </w:txbxContent>
+                </v:textbox>
+                <w10:wrap anchorx="margin"/>
+              </v:shape>
+            </w:pict>
+          </mc:Fallback>
+        </mc:AlternateContent>
+      </w:r>
+      <w:r>
+        <w:rPr>
+          <w:noProof/>
+          <w:sz w:val="40"/>
+          <w:szCs w:val="40"/>
+        </w:rPr>
+        <mc:AlternateContent>
+          <mc:Choice Requires="wps">
+            <w:drawing>
+              <wp:anchor distT="45720" distB="45720" distL="114300" distR="114300" simplePos="0" relativeHeight="251928576" behindDoc="0" locked="0" layoutInCell="1" allowOverlap="1" wp14:anchorId="75537252" wp14:editId="1D55A3CF">
+                <wp:simplePos x="0" y="0"/>
+                <wp:positionH relativeFrom="leftMargin">
+                  <wp:posOffset>638175</wp:posOffset>
+                </wp:positionH>
+                <wp:positionV relativeFrom="paragraph">
+                  <wp:posOffset>348615</wp:posOffset>
+                </wp:positionV>
+                <wp:extent cx="1009650" cy="257175"/>
+                <wp:effectExtent l="0" t="0" r="19050" b="28575"/>
+                <wp:wrapSquare wrapText="bothSides"/>
+                <wp:docPr id="37" name="Cuadro de texto 2"/>
+                <wp:cNvGraphicFramePr>
+                  <a:graphicFrameLocks xmlns:a="http://schemas.openxmlformats.org/drawingml/2006/main"/>
+                </wp:cNvGraphicFramePr>
+                <a:graphic xmlns:a="http://schemas.openxmlformats.org/drawingml/2006/main">
+                  <a:graphicData uri="http://schemas.microsoft.com/office/word/2010/wordprocessingShape">
+                    <wps:wsp>
+                      <wps:cNvSpPr txBox="1">
+                        <a:spLocks noChangeArrowheads="1"/>
+                      </wps:cNvSpPr>
+                      <wps:spPr bwMode="auto">
+                        <a:xfrm>
+                          <a:off x="0" y="0"/>
+                          <a:ext cx="1009650" cy="257175"/>
+                        </a:xfrm>
+                        <a:prstGeom prst="rect">
+                          <a:avLst/>
+                        </a:prstGeom>
+                        <a:solidFill>
+                          <a:srgbClr val="FFFFFF"/>
+                        </a:solidFill>
+                        <a:ln w="9525">
+                          <a:solidFill>
+                            <a:srgbClr val="000000"/>
+                          </a:solidFill>
+                          <a:miter lim="800000"/>
+                          <a:headEnd/>
+                          <a:tailEnd/>
+                        </a:ln>
+                      </wps:spPr>
+                      <wps:txbx>
+                        <w:txbxContent>
+                          <w:p>
+                            <w:pPr>
+                              <w:jc w:val="center"/>
+                              <w:rPr>
+                                <w:lang w:val="es-MX"/>
+                              </w:rPr>
+                            </w:pPr>
+                            <w:r>
+                              <w:rPr>
+                                <w:lang w:val="es-MX"/>
+                              </w:rPr>
+                              <w:t>Administrador</w:t>
+                            </w:r>
+                          </w:p>
+                        </w:txbxContent>
+                      </wps:txbx>
+                      <wps:bodyPr rot="0" vert="horz" wrap="square" lIns="91440" tIns="45720" rIns="91440" bIns="45720" anchor="t" anchorCtr="0">
+                        <a:noAutofit/>
+                      </wps:bodyPr>
+                    </wps:wsp>
+                  </a:graphicData>
+                </a:graphic>
+                <wp14:sizeRelH relativeFrom="margin">
+                  <wp14:pctWidth>0</wp14:pctWidth>
+                </wp14:sizeRelH>
+                <wp14:sizeRelV relativeFrom="margin">
+                  <wp14:pctHeight>0</wp14:pctHeight>
+                </wp14:sizeRelV>
+              </wp:anchor>
+            </w:drawing>
+          </mc:Choice>
+          <mc:Fallback>
+            <w:pict>
+              <v:shape w14:anchorId="75537252" id="_x0000_s1052" type="#_x0000_t202" style="position:absolute;margin-left:50.25pt;margin-top:27.45pt;width:79.5pt;height:20.25pt;z-index:251928576;visibility:visible;mso-wrap-style:square;mso-width-percent:0;mso-height-percent:0;mso-wrap-distance-left:9pt;mso-wrap-distance-top:3.6pt;mso-wrap-distance-right:9pt;mso-wrap-distance-bottom:3.6pt;mso-position-horizontal:absolute;mso-position-horizontal-relative:left-margin-area;mso-position-vertical:absolute;mso-position-vertical-relative:text;mso-width-percent:0;mso-height-percent:0;mso-width-relative:margin;mso-height-relative:margin;v-text-anchor:top" o:gfxdata="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">
+                <v:textbox>
+                  <w:txbxContent>
+                    <w:p>
+                      <w:pPr>
+                        <w:jc w:val="center"/>
+                        <w:rPr>
+                          <w:lang w:val="es-MX"/>
+                        </w:rPr>
+                      </w:pPr>
+                      <w:r>
+                        <w:rPr>
+                          <w:lang w:val="es-MX"/>
+                        </w:rPr>
+                        <w:t>Administrador</w:t>
+                      </w:r>
+                    </w:p>
+                  </w:txbxContent>
+                </v:textbox>
+                <w10:wrap type="square" anchorx="margin"/>
+              </v:shape>
+            </w:pict>
+          </mc:Fallback>
+        </mc:AlternateContent>
+      </w:r>
+      <w:r>
+        <w:rPr>
+          <w:noProof/>
+          <w:sz w:val="24"/>
+          <w:szCs w:val="24"/>
+        </w:rPr>
+        <mc:AlternateContent>
+          <mc:Choice Requires="wps">
+            <w:drawing>
+              <wp:anchor distT="0" distB="0" distL="114300" distR="114300" simplePos="0" relativeHeight="251927552" behindDoc="0" locked="0" layoutInCell="1" allowOverlap="1" wp14:anchorId="176B5684" wp14:editId="54E78955">
+                <wp:simplePos x="0" y="0"/>
+                <wp:positionH relativeFrom="column">
+                  <wp:posOffset>-137160</wp:posOffset>
+                </wp:positionH>
+                <wp:positionV relativeFrom="paragraph">
+                  <wp:posOffset>137795</wp:posOffset>
+                </wp:positionV>
+                <wp:extent cx="76200" cy="123825"/>
+                <wp:effectExtent l="0" t="0" r="19050" b="28575"/>
+                <wp:wrapNone/>
+                <wp:docPr id="40" name="Conector recto 40"/>
+                <wp:cNvGraphicFramePr/>
+                <a:graphic xmlns:a="http://schemas.openxmlformats.org/drawingml/2006/main">
+                  <a:graphicData uri="http://schemas.microsoft.com/office/word/2010/wordprocessingShape">
+                    <wps:wsp>
+                      <wps:cNvCnPr/>
+                      <wps:spPr>
+                        <a:xfrm flipH="1">
+                          <a:off x="0" y="0"/>
+                          <a:ext cx="76200" cy="123825"/>
+                        </a:xfrm>
+                        <a:prstGeom prst="line">
+                          <a:avLst/>
+                        </a:prstGeom>
+                      </wps:spPr>
+                      <wps:style>
+                        <a:lnRef idx="1">
+                          <a:schemeClr val="dk1"/>
+                        </a:lnRef>
+                        <a:fillRef idx="0">
+                          <a:schemeClr val="dk1"/>
+                        </a:fillRef>
+                        <a:effectRef idx="0">
+                          <a:schemeClr val="dk1"/>
+                        </a:effectRef>
+                        <a:fontRef idx="minor">
+                          <a:schemeClr val="tx1"/>
+                        </a:fontRef>
+                      </wps:style>
+                      <wps:bodyPr/>
+                    </wps:wsp>
+                  </a:graphicData>
+                </a:graphic>
+                <wp14:sizeRelH relativeFrom="margin">
+                  <wp14:pctWidth>0</wp14:pctWidth>
+                </wp14:sizeRelH>
+                <wp14:sizeRelV relativeFrom="margin">
+                  <wp14:pctHeight>0</wp14:pctHeight>
+                </wp14:sizeRelV>
+              </wp:anchor>
+            </w:drawing>
+          </mc:Choice>
+          <mc:Fallback>
+            <w:pict>
+              <v:line w14:anchorId="54FEDC16" id="Conector recto 40" o:spid="_x0000_s1026" style="position:absolute;flip:x;z-index:251927552;visibility:visible;mso-wrap-style:square;mso-width-percent:0;mso-height-percent:0;mso-wrap-distance-left:9pt;mso-wrap-distance-top:0;mso-wrap-distance-right:9pt;mso-wrap-distance-bottom:0;mso-position-horizontal:absolute;mso-position-horizontal-relative:text;mso-position-vertical:absolute;mso-position-vertical-relative:text;mso-width-percent:0;mso-height-percent:0;mso-width-relative:margin;mso-height-relative:margin" from="-10.8pt,10.85pt" to="-4.8pt,20.6pt" o:gfxdata="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" strokecolor="black [3200]" strokeweight=".5pt">
+                <v:stroke joinstyle="miter"/>
+              </v:line>
+            </w:pict>
+          </mc:Fallback>
+        </mc:AlternateContent>
+      </w:r>
+      <w:r>
+        <w:rPr>
+          <w:noProof/>
+          <w:sz w:val="24"/>
+          <w:szCs w:val="24"/>
+        </w:rPr>
+        <mc:AlternateContent>
+          <mc:Choice Requires="wps">
+            <w:drawing>
+              <wp:anchor distT="0" distB="0" distL="114300" distR="114300" simplePos="0" relativeHeight="251926528" behindDoc="0" locked="0" layoutInCell="1" allowOverlap="1" wp14:anchorId="149FDABF" wp14:editId="53979592">
+                <wp:simplePos x="0" y="0"/>
+                <wp:positionH relativeFrom="leftMargin">
+                  <wp:posOffset>1028700</wp:posOffset>
+                </wp:positionH>
+                <wp:positionV relativeFrom="paragraph">
+                  <wp:posOffset>128905</wp:posOffset>
+                </wp:positionV>
+                <wp:extent cx="76200" cy="123825"/>
+                <wp:effectExtent l="0" t="0" r="19050" b="28575"/>
+                <wp:wrapNone/>
+                <wp:docPr id="41" name="Conector recto 41"/>
+                <wp:cNvGraphicFramePr/>
+                <a:graphic xmlns:a="http://schemas.openxmlformats.org/drawingml/2006/main">
+                  <a:graphicData uri="http://schemas.microsoft.com/office/word/2010/wordprocessingShape">
+                    <wps:wsp>
+                      <wps:cNvCnPr/>
+                      <wps:spPr>
+                        <a:xfrm>
+                          <a:off x="0" y="0"/>
+                          <a:ext cx="76200" cy="123825"/>
+                        </a:xfrm>
+                        <a:prstGeom prst="line">
+                          <a:avLst/>
+                        </a:prstGeom>
+                      </wps:spPr>
+                      <wps:style>
+                        <a:lnRef idx="1">
+                          <a:schemeClr val="dk1"/>
+                        </a:lnRef>
+                        <a:fillRef idx="0">
+                          <a:schemeClr val="dk1"/>
+                        </a:fillRef>
+                        <a:effectRef idx="0">
+                          <a:schemeClr val="dk1"/>
+                        </a:effectRef>
+                        <a:fontRef idx="minor">
+                          <a:schemeClr val="tx1"/>
+                        </a:fontRef>
+                      </wps:style>
+                      <wps:bodyPr/>
+                    </wps:wsp>
+                  </a:graphicData>
+                </a:graphic>
+                <wp14:sizeRelH relativeFrom="margin">
+                  <wp14:pctWidth>0</wp14:pctWidth>
+                </wp14:sizeRelH>
+                <wp14:sizeRelV relativeFrom="margin">
+                  <wp14:pctHeight>0</wp14:pctHeight>
+                </wp14:sizeRelV>
+              </wp:anchor>
+            </w:drawing>
+          </mc:Choice>
+          <mc:Fallback>
+            <w:pict>
+              <v:line w14:anchorId="5885F80E" id="Conector recto 41" o:spid="_x0000_s1026" style="position:absolute;z-index:251926528;visibility:visible;mso-wrap-style:square;mso-width-percent:0;mso-height-percent:0;mso-wrap-distance-left:9pt;mso-wrap-distance-top:0;mso-wrap-distance-right:9pt;mso-wrap-distance-bottom:0;mso-position-horizontal:absolute;mso-position-horizontal-relative:left-margin-area;mso-position-vertical:absolute;mso-position-vertical-relative:text;mso-width-percent:0;mso-height-percent:0;mso-width-relative:margin;mso-height-relative:margin" from="81pt,10.15pt" to="87pt,19.9pt" o:gfxdata="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" strokecolor="black [3200]" strokeweight=".5pt">
+                <v:stroke joinstyle="miter"/>
+                <w10:wrap anchorx="margin"/>
+              </v:line>
+            </w:pict>
+          </mc:Fallback>
+        </mc:AlternateContent>
+      </w:r>
+    </w:p>
+    <w:p>
+      <w:pPr>
+        <w:rPr>
+          <w:sz w:val="40"/>
+          <w:szCs w:val="40"/>
+        </w:rPr>
+      </w:pPr>
+      <w:r>
+        <w:rPr>
+          <w:noProof/>
+          <w:sz w:val="40"/>
+          <w:szCs w:val="40"/>
+        </w:rPr>
+        <mc:AlternateContent>
+          <mc:Choice Requires="wps">
+            <w:drawing>
+              <wp:anchor distT="0" distB="0" distL="114300" distR="114300" simplePos="0" relativeHeight="252067840" behindDoc="0" locked="0" layoutInCell="1" allowOverlap="1" wp14:anchorId="5F55FD7A" wp14:editId="390E02F3">
+                <wp:simplePos x="0" y="0"/>
+                <wp:positionH relativeFrom="column">
+                  <wp:posOffset>3558818</wp:posOffset>
+                </wp:positionH>
+                <wp:positionV relativeFrom="paragraph">
+                  <wp:posOffset>80645</wp:posOffset>
+                </wp:positionV>
+                <wp:extent cx="1390371" cy="1466850"/>
+                <wp:effectExtent l="0" t="0" r="19685" b="19050"/>
+                <wp:wrapNone/>
+                <wp:docPr id="307" name="Conector recto 307"/>
+                <wp:cNvGraphicFramePr/>
+                <a:graphic xmlns:a="http://schemas.openxmlformats.org/drawingml/2006/main">
+                  <a:graphicData uri="http://schemas.microsoft.com/office/word/2010/wordprocessingShape">
+                    <wps:wsp>
+                      <wps:cNvCnPr/>
+                      <wps:spPr>
+                        <a:xfrm>
+                          <a:off x="0" y="0"/>
+                          <a:ext cx="1390371" cy="1466850"/>
+                        </a:xfrm>
+                        <a:prstGeom prst="line">
+                          <a:avLst/>
+                        </a:prstGeom>
+                      </wps:spPr>
+                      <wps:style>
+                        <a:lnRef idx="1">
+                          <a:schemeClr val="dk1"/>
+                        </a:lnRef>
+                        <a:fillRef idx="0">
+                          <a:schemeClr val="dk1"/>
+                        </a:fillRef>
+                        <a:effectRef idx="0">
+                          <a:schemeClr val="dk1"/>
+                        </a:effectRef>
+                        <a:fontRef idx="minor">
+                          <a:schemeClr val="tx1"/>
+                        </a:fontRef>
+                      </wps:style>
+                      <wps:bodyPr/>
+                    </wps:wsp>
+                  </a:graphicData>
+                </a:graphic>
+              </wp:anchor>
+            </w:drawing>
+          </mc:Choice>
+          <mc:Fallback>
+            <w:pict>
+              <v:line w14:anchorId="47A3F068" id="Conector recto 307" o:spid="_x0000_s1026" style="position:absolute;z-index:252067840;visibility:visible;mso-wrap-style:square;mso-wrap-distance-left:9pt;mso-wrap-distance-top:0;mso-wrap-distance-right:9pt;mso-wrap-distance-bottom:0;mso-position-horizontal:absolute;mso-position-horizontal-relative:text;mso-position-vertical:absolute;mso-position-vertical-relative:text" from="280.2pt,6.35pt" to="389.7pt,121.85pt" o:gfxdata="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" strokecolor="black [3200]" strokeweight=".5pt">
+                <v:stroke joinstyle="miter"/>
+              </v:line>
+            </w:pict>
+          </mc:Fallback>
+        </mc:AlternateContent>
+      </w:r>
+      <w:r>
+        <w:rPr>
+          <w:noProof/>
+          <w:sz w:val="40"/>
+          <w:szCs w:val="40"/>
+        </w:rPr>
+        <mc:AlternateContent>
+          <mc:Choice Requires="wps">
+            <w:drawing>
+              <wp:anchor distT="0" distB="0" distL="114300" distR="114300" simplePos="0" relativeHeight="251943936" behindDoc="0" locked="0" layoutInCell="1" allowOverlap="1" wp14:anchorId="027E89BE" wp14:editId="4F144624">
+                <wp:simplePos x="0" y="0"/>
+                <wp:positionH relativeFrom="column">
+                  <wp:posOffset>929640</wp:posOffset>
+                </wp:positionH>
+                <wp:positionV relativeFrom="paragraph">
+                  <wp:posOffset>74295</wp:posOffset>
+                </wp:positionV>
+                <wp:extent cx="876300" cy="0"/>
+                <wp:effectExtent l="0" t="0" r="0" b="0"/>
+                <wp:wrapNone/>
+                <wp:docPr id="44" name="Conector recto 44"/>
+                <wp:cNvGraphicFramePr/>
+                <a:graphic xmlns:a="http://schemas.openxmlformats.org/drawingml/2006/main">
+                  <a:graphicData uri="http://schemas.microsoft.com/office/word/2010/wordprocessingShape">
+                    <wps:wsp>
+                      <wps:cNvCnPr/>
+                      <wps:spPr>
+                        <a:xfrm>
+                          <a:off x="0" y="0"/>
+                          <a:ext cx="876300" cy="0"/>
+                        </a:xfrm>
+                        <a:prstGeom prst="line">
+                          <a:avLst/>
+                        </a:prstGeom>
+                      </wps:spPr>
+                      <wps:style>
+                        <a:lnRef idx="1">
+                          <a:schemeClr val="dk1"/>
+                        </a:lnRef>
+                        <a:fillRef idx="0">
+                          <a:schemeClr val="dk1"/>
+                        </a:fillRef>
+                        <a:effectRef idx="0">
+                          <a:schemeClr val="dk1"/>
+                        </a:effectRef>
+                        <a:fontRef idx="minor">
+                          <a:schemeClr val="tx1"/>
+                        </a:fontRef>
+                      </wps:style>
+                      <wps:bodyPr/>
+                    </wps:wsp>
+                  </a:graphicData>
+                </a:graphic>
+              </wp:anchor>
+            </w:drawing>
+          </mc:Choice>
+          <mc:Fallback>
+            <w:pict>
+              <v:line w14:anchorId="1EABB9F2" id="Conector recto 44" o:spid="_x0000_s1026" style="position:absolute;z-index:251943936;visibility:visible;mso-wrap-style:square;mso-wrap-distance-left:9pt;mso-wrap-distance-top:0;mso-wrap-distance-right:9pt;mso-wrap-distance-bottom:0;mso-position-horizontal:absolute;mso-position-horizontal-relative:text;mso-position-vertical:absolute;mso-position-vertical-relative:text" from="73.2pt,5.85pt" to="142.2pt,5.85pt" o:gfxdata="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" strokecolor="black [3200]" strokeweight=".5pt">
+                <v:stroke joinstyle="miter"/>
+              </v:line>
+            </w:pict>
+          </mc:Fallback>
+        </mc:AlternateContent>
+      </w:r>
+    </w:p>
+    <w:p>
+      <w:pPr>
+        <w:jc w:val="center"/>
+        <w:rPr>
+          <w:sz w:val="24"/>
+          <w:szCs w:val="24"/>
+        </w:rPr>
+      </w:pPr>
+      <w:r>
+        <w:rPr>
+          <w:noProof/>
+          <w:sz w:val="24"/>
+          <w:szCs w:val="24"/>
+        </w:rPr>
+        <mc:AlternateContent>
+          <mc:Choice Requires="wps">
+            <w:drawing>
+              <wp:anchor distT="0" distB="0" distL="114300" distR="114300" simplePos="0" relativeHeight="252064768" behindDoc="0" locked="0" layoutInCell="1" allowOverlap="1" wp14:anchorId="389EA850" wp14:editId="1C815F1A">
+                <wp:simplePos x="0" y="0"/>
+                <wp:positionH relativeFrom="margin">
+                  <wp:posOffset>1788795</wp:posOffset>
+                </wp:positionH>
+                <wp:positionV relativeFrom="paragraph">
+                  <wp:posOffset>213995</wp:posOffset>
+                </wp:positionV>
+                <wp:extent cx="1714500" cy="847725"/>
+                <wp:effectExtent l="0" t="0" r="19050" b="28575"/>
+                <wp:wrapNone/>
+                <wp:docPr id="305" name="Diagrama de flujo: conector 305"/>
+                <wp:cNvGraphicFramePr/>
+                <a:graphic xmlns:a="http://schemas.openxmlformats.org/drawingml/2006/main">
+                  <a:graphicData uri="http://schemas.microsoft.com/office/word/2010/wordprocessingShape">
+                    <wps:wsp>
+                      <wps:cNvSpPr/>
+                      <wps:spPr>
+                        <a:xfrm>
+                          <a:off x="0" y="0"/>
+                          <a:ext cx="1714500" cy="847725"/>
+                        </a:xfrm>
+                        <a:prstGeom prst="flowChartConnector">
+                          <a:avLst/>
+                        </a:prstGeom>
+                        <a:ln>
+                          <a:solidFill>
+                            <a:schemeClr val="tx1"/>
+                          </a:solidFill>
+                        </a:ln>
+                      </wps:spPr>
+                      <wps:style>
+                        <a:lnRef idx="2">
+                          <a:schemeClr val="accent6"/>
+                        </a:lnRef>
+                        <a:fillRef idx="1">
+                          <a:schemeClr val="lt1"/>
+                        </a:fillRef>
+                        <a:effectRef idx="0">
+                          <a:schemeClr val="accent6"/>
+                        </a:effectRef>
+                        <a:fontRef idx="minor">
+                          <a:schemeClr val="dk1"/>
+                        </a:fontRef>
+                      </wps:style>
+                      <wps:txbx>
+                        <w:txbxContent>
+                          <w:p>
+                            <w:pPr>
+                              <w:jc w:val="center"/>
+                              <w:rPr>
+                                <w:lang w:val="es-MX"/>
+                              </w:rPr>
+                            </w:pPr>
+                            <w:r>
+                              <w:rPr>
+                                <w:lang w:val="es-MX"/>
+                              </w:rPr>
+                              <w:t>Envíos</w:t>
+                            </w:r>
+                          </w:p>
+                        </w:txbxContent>
+                      </wps:txbx>
+                      <wps:bodyPr rot="0" spcFirstLastPara="0" vertOverflow="overflow" horzOverflow="overflow" vert="horz" wrap="square" lIns="91440" tIns="45720" rIns="91440" bIns="45720" numCol="1" spcCol="0" rtlCol="0" fromWordArt="0" anchor="t" anchorCtr="0" forceAA="0" compatLnSpc="1">
+                        <a:prstTxWarp prst="textNoShape">
+                          <a:avLst/>
+                        </a:prstTxWarp>
+                        <a:noAutofit/>
+                      </wps:bodyPr>
+                    </wps:wsp>
+                  </a:graphicData>
+                </a:graphic>
+                <wp14:sizeRelH relativeFrom="margin">
+                  <wp14:pctWidth>0</wp14:pctWidth>
+                </wp14:sizeRelH>
+                <wp14:sizeRelV relativeFrom="margin">
+                  <wp14:pctHeight>0</wp14:pctHeight>
+                </wp14:sizeRelV>
+              </wp:anchor>
+            </w:drawing>
+          </mc:Choice>
+          <mc:Fallback>
+            <w:pict>
+              <v:shape w14:anchorId="389EA850" id="Diagrama de flujo: conector 305" o:spid="_x0000_s1053" type="#_x0000_t120" style="position:absolute;left:0;text-align:left;margin-left:140.85pt;margin-top:16.85pt;width:135pt;height:66.75pt;z-index:252064768;visibility:visible;mso-wrap-style:square;mso-width-percent:0;mso-height-percent:0;mso-wrap-distance-left:9pt;mso-wrap-distance-top:0;mso-wrap-distance-right:9pt;mso-wrap-distance-bottom:0;mso-position-horizontal:absolute;mso-position-horizontal-relative:margin;mso-position-vertical:absolute;mso-position-vertical-relative:text;mso-width-percent:0;mso-height-percent:0;mso-width-relative:margin;mso-height-relative:margin;v-text-anchor:top" o:gfxdata="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" fillcolor="white [3201]" strokecolor="black [3213]" strokeweight="1pt">
+                <v:stroke joinstyle="miter"/>
+                <v:textbox>
+                  <w:txbxContent>
+                    <w:p>
+                      <w:pPr>
+                        <w:jc w:val="center"/>
+                        <w:rPr>
+                          <w:lang w:val="es-MX"/>
+                        </w:rPr>
+                      </w:pPr>
+                      <w:r>
+                        <w:rPr>
+                          <w:lang w:val="es-MX"/>
+                        </w:rPr>
+                        <w:t>Envíos</w:t>
+                      </w:r>
+                    </w:p>
+                  </w:txbxContent>
+                </v:textbox>
+                <w10:wrap anchorx="margin"/>
+              </v:shape>
+            </w:pict>
+          </mc:Fallback>
+        </mc:AlternateContent>
+      </w:r>
+      <w:r>
+        <w:rPr>
+          <w:sz w:val="40"/>
+          <w:szCs w:val="40"/>
+        </w:rPr>
+        <w:tab/>
+      </w:r>
+    </w:p>
+    <w:p>
+      <w:pPr>
+        <w:jc w:val="center"/>
+        <w:rPr>
+          <w:sz w:val="24"/>
+          <w:szCs w:val="24"/>
+        </w:rPr>
+      </w:pPr>
+      <w:r>
+        <w:rPr>
+          <w:noProof/>
+          <w:sz w:val="24"/>
+          <w:szCs w:val="24"/>
+        </w:rPr>
+        <mc:AlternateContent>
+          <mc:Choice Requires="wps">
+            <w:drawing>
+              <wp:anchor distT="0" distB="0" distL="114300" distR="114300" simplePos="0" relativeHeight="252000256" behindDoc="0" locked="0" layoutInCell="1" allowOverlap="1" wp14:anchorId="21965AB2" wp14:editId="4FFDD647">
+                <wp:simplePos x="0" y="0"/>
+                <wp:positionH relativeFrom="margin">
+                  <wp:posOffset>5193030</wp:posOffset>
+                </wp:positionH>
+                <wp:positionV relativeFrom="paragraph">
+                  <wp:posOffset>13970</wp:posOffset>
+                </wp:positionV>
+                <wp:extent cx="428625" cy="400050"/>
+                <wp:effectExtent l="0" t="0" r="28575" b="19050"/>
+                <wp:wrapNone/>
+                <wp:docPr id="235" name="Diagrama de flujo: conector 235"/>
+                <wp:cNvGraphicFramePr/>
+                <a:graphic xmlns:a="http://schemas.openxmlformats.org/drawingml/2006/main">
+                  <a:graphicData uri="http://schemas.microsoft.com/office/word/2010/wordprocessingShape">
+                    <wps:wsp>
+                      <wps:cNvSpPr/>
+                      <wps:spPr>
+                        <a:xfrm>
+                          <a:off x="0" y="0"/>
+                          <a:ext cx="428625" cy="400050"/>
+                        </a:xfrm>
+                        <a:prstGeom prst="flowChartConnector">
+                          <a:avLst/>
+                        </a:prstGeom>
+                        <a:ln>
+                          <a:solidFill>
+                            <a:schemeClr val="tx1"/>
+                          </a:solidFill>
+                        </a:ln>
+                      </wps:spPr>
+                      <wps:style>
+                        <a:lnRef idx="2">
+                          <a:schemeClr val="accent6"/>
+                        </a:lnRef>
+                        <a:fillRef idx="1">
+                          <a:schemeClr val="lt1"/>
+                        </a:fillRef>
+                        <a:effectRef idx="0">
+                          <a:schemeClr val="accent6"/>
+                        </a:effectRef>
+                        <a:fontRef idx="minor">
+                          <a:schemeClr val="dk1"/>
+                        </a:fontRef>
+                      </wps:style>
+                      <wps:bodyPr rot="0" spcFirstLastPara="0" vertOverflow="overflow" horzOverflow="overflow" vert="horz" wrap="square" lIns="91440" tIns="45720" rIns="91440" bIns="45720" numCol="1" spcCol="0" rtlCol="0" fromWordArt="0" anchor="ctr" anchorCtr="0" forceAA="0" compatLnSpc="1">
+                        <a:prstTxWarp prst="textNoShape">
+                          <a:avLst/>
+                        </a:prstTxWarp>
+                        <a:noAutofit/>
+                      </wps:bodyPr>
+                    </wps:wsp>
+                  </a:graphicData>
+                </a:graphic>
+              </wp:anchor>
+            </w:drawing>
+          </mc:Choice>
+          <mc:Fallback>
+            <w:pict>
+              <v:shape w14:anchorId="6182759B" id="Diagrama de flujo: conector 235" o:spid="_x0000_s1026" type="#_x0000_t120" style="position:absolute;margin-left:408.9pt;margin-top:1.1pt;width:33.75pt;height:31.5pt;z-index:252000256;visibility:visible;mso-wrap-style:square;mso-wrap-distance-left:9pt;mso-wrap-distance-top:0;mso-wrap-distance-right:9pt;mso-wrap-distance-bottom:0;mso-position-horizontal:absolute;mso-position-horizontal-relative:margin;mso-position-vertical:absolute;mso-position-vertical-relative:text;v-text-anchor:middle" o:gfxdata="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" fillcolor="white [3201]" strokecolor="black [3213]" strokeweight="1pt">
+                <v:stroke joinstyle="miter"/>
+                <w10:wrap anchorx="margin"/>
+              </v:shape>
+            </w:pict>
+          </mc:Fallback>
+        </mc:AlternateContent>
+      </w:r>
+    </w:p>
+    <w:p>
+      <w:pPr>
+        <w:rPr>
+          <w:sz w:val="24"/>
+          <w:szCs w:val="24"/>
+        </w:rPr>
+      </w:pPr>
+      <w:r>
+        <w:rPr>
+          <w:noProof/>
+          <w:sz w:val="40"/>
+          <w:szCs w:val="40"/>
+        </w:rPr>
+        <mc:AlternateContent>
+          <mc:Choice Requires="wps">
+            <w:drawing>
+              <wp:anchor distT="0" distB="0" distL="114300" distR="114300" simplePos="0" relativeHeight="252076032" behindDoc="0" locked="0" layoutInCell="1" allowOverlap="1" wp14:anchorId="05D94FA4" wp14:editId="158F5C50">
+                <wp:simplePos x="0" y="0"/>
+                <wp:positionH relativeFrom="column">
+                  <wp:posOffset>5654040</wp:posOffset>
+                </wp:positionH>
+                <wp:positionV relativeFrom="paragraph">
+                  <wp:posOffset>144780</wp:posOffset>
+                </wp:positionV>
+                <wp:extent cx="342900" cy="0"/>
+                <wp:effectExtent l="0" t="0" r="0" b="0"/>
+                <wp:wrapNone/>
+                <wp:docPr id="315" name="Conector recto 315"/>
+                <wp:cNvGraphicFramePr/>
+                <a:graphic xmlns:a="http://schemas.openxmlformats.org/drawingml/2006/main">
+                  <a:graphicData uri="http://schemas.microsoft.com/office/word/2010/wordprocessingShape">
+                    <wps:wsp>
+                      <wps:cNvCnPr/>
+                      <wps:spPr>
+                        <a:xfrm flipH="1">
+                          <a:off x="0" y="0"/>
+                          <a:ext cx="342900" cy="0"/>
+                        </a:xfrm>
+                        <a:prstGeom prst="line">
+                          <a:avLst/>
+                        </a:prstGeom>
+                      </wps:spPr>
+                      <wps:style>
+                        <a:lnRef idx="1">
+                          <a:schemeClr val="dk1"/>
+                        </a:lnRef>
+                        <a:fillRef idx="0">
+                          <a:schemeClr val="dk1"/>
+                        </a:fillRef>
+                        <a:effectRef idx="0">
+                          <a:schemeClr val="dk1"/>
+                        </a:effectRef>
+                        <a:fontRef idx="minor">
+                          <a:schemeClr val="tx1"/>
+                        </a:fontRef>
+                      </wps:style>
+                      <wps:bodyPr/>
+                    </wps:wsp>
+                  </a:graphicData>
+                </a:graphic>
+              </wp:anchor>
+            </w:drawing>
+          </mc:Choice>
+          <mc:Fallback>
+            <w:pict>
+              <v:line w14:anchorId="01D37783" id="Conector recto 315" o:spid="_x0000_s1026" style="position:absolute;flip:x;z-index:252076032;visibility:visible;mso-wrap-style:square;mso-wrap-distance-left:9pt;mso-wrap-distance-top:0;mso-wrap-distance-right:9pt;mso-wrap-distance-bottom:0;mso-position-horizontal:absolute;mso-position-horizontal-relative:text;mso-position-vertical:absolute;mso-position-vertical-relative:text" from="445.2pt,11.4pt" to="472.2pt,11.4pt" o:gfxdata="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" strokecolor="black [3200]" strokeweight=".5pt">
+                <v:stroke joinstyle="miter"/>
+              </v:line>
+            </w:pict>
+          </mc:Fallback>
+        </mc:AlternateContent>
+      </w:r>
+      <w:r>
+        <w:rPr>
+          <w:noProof/>
+          <w:sz w:val="40"/>
+          <w:szCs w:val="40"/>
+        </w:rPr>
+        <mc:AlternateContent>
+          <mc:Choice Requires="wps">
+            <w:drawing>
+              <wp:anchor distT="0" distB="0" distL="114300" distR="114300" simplePos="0" relativeHeight="252069888" behindDoc="0" locked="0" layoutInCell="1" allowOverlap="1" wp14:anchorId="2108E386" wp14:editId="66256145">
+                <wp:simplePos x="0" y="0"/>
+                <wp:positionH relativeFrom="column">
+                  <wp:posOffset>3520287</wp:posOffset>
+                </wp:positionH>
+                <wp:positionV relativeFrom="paragraph">
+                  <wp:posOffset>40005</wp:posOffset>
+                </wp:positionV>
+                <wp:extent cx="1438427" cy="485775"/>
+                <wp:effectExtent l="0" t="0" r="28575" b="28575"/>
+                <wp:wrapNone/>
+                <wp:docPr id="309" name="Conector recto 309"/>
+                <wp:cNvGraphicFramePr/>
+                <a:graphic xmlns:a="http://schemas.openxmlformats.org/drawingml/2006/main">
+                  <a:graphicData uri="http://schemas.microsoft.com/office/word/2010/wordprocessingShape">
+                    <wps:wsp>
+                      <wps:cNvCnPr/>
+                      <wps:spPr>
+                        <a:xfrm>
+                          <a:off x="0" y="0"/>
+                          <a:ext cx="1438427" cy="485775"/>
+                        </a:xfrm>
+                        <a:prstGeom prst="line">
+                          <a:avLst/>
+                        </a:prstGeom>
+                      </wps:spPr>
+                      <wps:style>
+                        <a:lnRef idx="1">
+                          <a:schemeClr val="dk1"/>
+                        </a:lnRef>
+                        <a:fillRef idx="0">
+                          <a:schemeClr val="dk1"/>
+                        </a:fillRef>
+                        <a:effectRef idx="0">
+                          <a:schemeClr val="dk1"/>
+                        </a:effectRef>
+                        <a:fontRef idx="minor">
+                          <a:schemeClr val="tx1"/>
+                        </a:fontRef>
+                      </wps:style>
+                      <wps:bodyPr/>
+                    </wps:wsp>
+                  </a:graphicData>
+                </a:graphic>
+              </wp:anchor>
+            </w:drawing>
+          </mc:Choice>
+          <mc:Fallback>
+            <w:pict>
+              <v:line w14:anchorId="2512F604" id="Conector recto 309" o:spid="_x0000_s1026" style="position:absolute;z-index:252069888;visibility:visible;mso-wrap-style:square;mso-wrap-distance-left:9pt;mso-wrap-distance-top:0;mso-wrap-distance-right:9pt;mso-wrap-distance-bottom:0;mso-position-horizontal:absolute;mso-position-horizontal-relative:text;mso-position-vertical:absolute;mso-position-vertical-relative:text" from="277.2pt,3.15pt" to="390.45pt,41.4pt" o:gfxdata="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" strokecolor="black [3200]" strokeweight=".5pt">
+                <v:stroke joinstyle="miter"/>
+              </v:line>
+            </w:pict>
+          </mc:Fallback>
+        </mc:AlternateContent>
+      </w:r>
+      <w:r>
+        <w:rPr>
+          <w:noProof/>
+          <w:sz w:val="40"/>
+          <w:szCs w:val="40"/>
+        </w:rPr>
+        <mc:AlternateContent>
+          <mc:Choice Requires="wps">
+            <w:drawing>
+              <wp:anchor distT="0" distB="0" distL="114300" distR="114300" simplePos="0" relativeHeight="252066816" behindDoc="0" locked="0" layoutInCell="1" allowOverlap="1" wp14:anchorId="61A2AA8B" wp14:editId="6041FA94">
+                <wp:simplePos x="0" y="0"/>
+                <wp:positionH relativeFrom="column">
+                  <wp:posOffset>914400</wp:posOffset>
+                </wp:positionH>
+                <wp:positionV relativeFrom="paragraph">
+                  <wp:posOffset>13970</wp:posOffset>
+                </wp:positionV>
+                <wp:extent cx="876300" cy="0"/>
+                <wp:effectExtent l="0" t="0" r="0" b="0"/>
+                <wp:wrapNone/>
+                <wp:docPr id="306" name="Conector recto 306"/>
+                <wp:cNvGraphicFramePr/>
+                <a:graphic xmlns:a="http://schemas.openxmlformats.org/drawingml/2006/main">
+                  <a:graphicData uri="http://schemas.microsoft.com/office/word/2010/wordprocessingShape">
+                    <wps:wsp>
+                      <wps:cNvCnPr/>
+                      <wps:spPr>
+                        <a:xfrm>
+                          <a:off x="0" y="0"/>
+                          <a:ext cx="876300" cy="0"/>
+                        </a:xfrm>
+                        <a:prstGeom prst="line">
+                          <a:avLst/>
+                        </a:prstGeom>
+                      </wps:spPr>
+                      <wps:style>
+                        <a:lnRef idx="1">
+                          <a:schemeClr val="dk1"/>
+                        </a:lnRef>
+                        <a:fillRef idx="0">
+                          <a:schemeClr val="dk1"/>
+                        </a:fillRef>
+                        <a:effectRef idx="0">
+                          <a:schemeClr val="dk1"/>
+                        </a:effectRef>
+                        <a:fontRef idx="minor">
+                          <a:schemeClr val="tx1"/>
+                        </a:fontRef>
+                      </wps:style>
+                      <wps:bodyPr/>
+                    </wps:wsp>
+                  </a:graphicData>
+                </a:graphic>
+              </wp:anchor>
+            </w:drawing>
+          </mc:Choice>
+          <mc:Fallback>
+            <w:pict>
+              <v:line w14:anchorId="3212B3E0" id="Conector recto 306" o:spid="_x0000_s1026" style="position:absolute;z-index:252066816;visibility:visible;mso-wrap-style:square;mso-wrap-distance-left:9pt;mso-wrap-distance-top:0;mso-wrap-distance-right:9pt;mso-wrap-distance-bottom:0;mso-position-horizontal:absolute;mso-position-horizontal-relative:text;mso-position-vertical:absolute;mso-position-vertical-relative:text" from="1in,1.1pt" to="141pt,1.1pt" o:gfxdata="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" strokecolor="black [3200]" strokeweight=".5pt">
+                <v:stroke joinstyle="miter"/>
+              </v:line>
+            </w:pict>
+          </mc:Fallback>
+        </mc:AlternateContent>
+      </w:r>
+      <w:r>
+        <w:rPr>
+          <w:noProof/>
+          <w:sz w:val="40"/>
+          <w:szCs w:val="40"/>
+        </w:rPr>
+        <mc:AlternateContent>
+          <mc:Choice Requires="wps">
+            <w:drawing>
+              <wp:anchor distT="0" distB="0" distL="114300" distR="114300" simplePos="0" relativeHeight="252002304" behindDoc="0" locked="0" layoutInCell="1" allowOverlap="1" wp14:anchorId="4515868B" wp14:editId="14BF1A8D">
+                <wp:simplePos x="0" y="0"/>
+                <wp:positionH relativeFrom="column">
+                  <wp:posOffset>5282565</wp:posOffset>
+                </wp:positionH>
+                <wp:positionV relativeFrom="paragraph">
+                  <wp:posOffset>267335</wp:posOffset>
+                </wp:positionV>
+                <wp:extent cx="247650" cy="0"/>
+                <wp:effectExtent l="0" t="0" r="0" b="0"/>
+                <wp:wrapNone/>
+                <wp:docPr id="237" name="Conector recto 237"/>
+                <wp:cNvGraphicFramePr/>
+                <a:graphic xmlns:a="http://schemas.openxmlformats.org/drawingml/2006/main">
+                  <a:graphicData uri="http://schemas.microsoft.com/office/word/2010/wordprocessingShape">
+                    <wps:wsp>
+                      <wps:cNvCnPr/>
+                      <wps:spPr>
+                        <a:xfrm flipV="1">
+                          <a:off x="0" y="0"/>
+                          <a:ext cx="247650" cy="0"/>
+                        </a:xfrm>
+                        <a:prstGeom prst="line">
+                          <a:avLst/>
+                        </a:prstGeom>
+                      </wps:spPr>
+                      <wps:style>
+                        <a:lnRef idx="1">
+                          <a:schemeClr val="dk1"/>
+                        </a:lnRef>
+                        <a:fillRef idx="0">
+                          <a:schemeClr val="dk1"/>
+                        </a:fillRef>
+                        <a:effectRef idx="0">
+                          <a:schemeClr val="dk1"/>
+                        </a:effectRef>
+                        <a:fontRef idx="minor">
+                          <a:schemeClr val="tx1"/>
+                        </a:fontRef>
+                      </wps:style>
+                      <wps:bodyPr/>
+                    </wps:wsp>
+                  </a:graphicData>
+                </a:graphic>
+                <wp14:sizeRelH relativeFrom="margin">
+                  <wp14:pctWidth>0</wp14:pctWidth>
+                </wp14:sizeRelH>
+                <wp14:sizeRelV relativeFrom="margin">
+                  <wp14:pctHeight>0</wp14:pctHeight>
+                </wp14:sizeRelV>
+              </wp:anchor>
+            </w:drawing>
+          </mc:Choice>
+          <mc:Fallback>
+            <w:pict>
+              <v:line w14:anchorId="46396697" id="Conector recto 237" o:spid="_x0000_s1026" style="position:absolute;flip:y;z-index:252002304;visibility:visible;mso-wrap-style:square;mso-width-percent:0;mso-height-percent:0;mso-wrap-distance-left:9pt;mso-wrap-distance-top:0;mso-wrap-distance-right:9pt;mso-wrap-distance-bottom:0;mso-position-horizontal:absolute;mso-position-horizontal-relative:text;mso-position-vertical:absolute;mso-position-vertical-relative:text;mso-width-percent:0;mso-height-percent:0;mso-width-relative:margin;mso-height-relative:margin" from="415.95pt,21.05pt" to="435.45pt,21.05pt" o:gfxdata="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" strokecolor="black [3200]" strokeweight=".5pt">
+                <v:stroke joinstyle="miter"/>
+              </v:line>
+            </w:pict>
+          </mc:Fallback>
+        </mc:AlternateContent>
+      </w:r>
+      <w:r>
+        <w:rPr>
+          <w:noProof/>
+          <w:sz w:val="40"/>
+          <w:szCs w:val="40"/>
+        </w:rPr>
+        <mc:AlternateContent>
+          <mc:Choice Requires="wps">
+            <w:drawing>
+              <wp:anchor distT="0" distB="0" distL="114300" distR="114300" simplePos="0" relativeHeight="252001280" behindDoc="0" locked="0" layoutInCell="1" allowOverlap="1" wp14:anchorId="12379E55" wp14:editId="7AC1D035">
+                <wp:simplePos x="0" y="0"/>
+                <wp:positionH relativeFrom="column">
+                  <wp:posOffset>5396865</wp:posOffset>
+                </wp:positionH>
+                <wp:positionV relativeFrom="paragraph">
+                  <wp:posOffset>114935</wp:posOffset>
+                </wp:positionV>
+                <wp:extent cx="0" cy="676275"/>
+                <wp:effectExtent l="0" t="0" r="38100" b="28575"/>
+                <wp:wrapNone/>
+                <wp:docPr id="239" name="Conector recto 239"/>
+                <wp:cNvGraphicFramePr/>
+                <a:graphic xmlns:a="http://schemas.openxmlformats.org/drawingml/2006/main">
+                  <a:graphicData uri="http://schemas.microsoft.com/office/word/2010/wordprocessingShape">
+                    <wps:wsp>
+                      <wps:cNvCnPr/>
+                      <wps:spPr>
+                        <a:xfrm>
+                          <a:off x="0" y="0"/>
+                          <a:ext cx="0" cy="676275"/>
+                        </a:xfrm>
+                        <a:prstGeom prst="line">
+                          <a:avLst/>
+                        </a:prstGeom>
+                      </wps:spPr>
+                      <wps:style>
+                        <a:lnRef idx="1">
+                          <a:schemeClr val="dk1"/>
+                        </a:lnRef>
+                        <a:fillRef idx="0">
+                          <a:schemeClr val="dk1"/>
+                        </a:fillRef>
+                        <a:effectRef idx="0">
+                          <a:schemeClr val="dk1"/>
+                        </a:effectRef>
+                        <a:fontRef idx="minor">
+                          <a:schemeClr val="tx1"/>
+                        </a:fontRef>
+                      </wps:style>
+                      <wps:bodyPr/>
+                    </wps:wsp>
+                  </a:graphicData>
+                </a:graphic>
+              </wp:anchor>
+            </w:drawing>
+          </mc:Choice>
+          <mc:Fallback>
+            <w:pict>
+              <v:line w14:anchorId="31FA0565" id="Conector recto 239" o:spid="_x0000_s1026" style="position:absolute;z-index:252001280;visibility:visible;mso-wrap-style:square;mso-wrap-distance-left:9pt;mso-wrap-distance-top:0;mso-wrap-distance-right:9pt;mso-wrap-distance-bottom:0;mso-position-horizontal:absolute;mso-position-horizontal-relative:text;mso-position-vertical:absolute;mso-position-vertical-relative:text" from="424.95pt,9.05pt" to="424.95pt,62.3pt" o:gfxdata="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" strokecolor="black [3200]" strokeweight=".5pt">
+                <v:stroke joinstyle="miter"/>
+              </v:line>
+            </w:pict>
+          </mc:Fallback>
+        </mc:AlternateContent>
+      </w:r>
+    </w:p>
+    <w:p>
+      <w:pPr>
+        <w:jc w:val="center"/>
+        <w:rPr>
+          <w:sz w:val="24"/>
+          <w:szCs w:val="24"/>
+        </w:rPr>
+      </w:pPr>
+      <w:r>
+        <w:rPr>
+          <w:noProof/>
+          <w:sz w:val="24"/>
+          <w:szCs w:val="24"/>
+        </w:rPr>
+        <mc:AlternateContent>
+          <mc:Choice Requires="wps">
+            <w:drawing>
+              <wp:anchor distT="0" distB="0" distL="114300" distR="114300" simplePos="0" relativeHeight="252072960" behindDoc="0" locked="0" layoutInCell="1" allowOverlap="1" wp14:anchorId="40516D01" wp14:editId="3439BD2B">
+                <wp:simplePos x="0" y="0"/>
+                <wp:positionH relativeFrom="column">
+                  <wp:posOffset>5654040</wp:posOffset>
+                </wp:positionH>
+                <wp:positionV relativeFrom="paragraph">
+                  <wp:posOffset>71120</wp:posOffset>
+                </wp:positionV>
+                <wp:extent cx="552450" cy="0"/>
+                <wp:effectExtent l="0" t="0" r="0" b="0"/>
+                <wp:wrapNone/>
+                <wp:docPr id="312" name="Conector recto 312"/>
+                <wp:cNvGraphicFramePr/>
+                <a:graphic xmlns:a="http://schemas.openxmlformats.org/drawingml/2006/main">
+                  <a:graphicData uri="http://schemas.microsoft.com/office/word/2010/wordprocessingShape">
+                    <wps:wsp>
+                      <wps:cNvCnPr/>
+                      <wps:spPr>
+                        <a:xfrm flipH="1">
+                          <a:off x="0" y="0"/>
+                          <a:ext cx="552450" cy="0"/>
+                        </a:xfrm>
+                        <a:prstGeom prst="line">
+                          <a:avLst/>
+                        </a:prstGeom>
+                      </wps:spPr>
+                      <wps:style>
+                        <a:lnRef idx="1">
+                          <a:schemeClr val="dk1"/>
+                        </a:lnRef>
+                        <a:fillRef idx="0">
+                          <a:schemeClr val="dk1"/>
+                        </a:fillRef>
+                        <a:effectRef idx="0">
+                          <a:schemeClr val="dk1"/>
+                        </a:effectRef>
+                        <a:fontRef idx="minor">
+                          <a:schemeClr val="tx1"/>
+                        </a:fontRef>
+                      </wps:style>
+                      <wps:bodyPr/>
+                    </wps:wsp>
+                  </a:graphicData>
+                </a:graphic>
+              </wp:anchor>
+            </w:drawing>
+          </mc:Choice>
+          <mc:Fallback>
+            <w:pict>
+              <v:line w14:anchorId="1E5C1BEE" id="Conector recto 312" o:spid="_x0000_s1026" style="position:absolute;flip:x;z-index:252072960;visibility:visible;mso-wrap-style:square;mso-wrap-distance-left:9pt;mso-wrap-distance-top:0;mso-wrap-distance-right:9pt;mso-wrap-distance-bottom:0;mso-position-horizontal:absolute;mso-position-horizontal-relative:text;mso-position-vertical:absolute;mso-position-vertical-relative:text" from="445.2pt,5.6pt" to="488.7pt,5.6pt" o:gfxdata="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" strokecolor="black [3200]" strokeweight=".5pt">
+                <v:stroke joinstyle="miter"/>
+              </v:line>
+            </w:pict>
+          </mc:Fallback>
+        </mc:AlternateContent>
+      </w:r>
+      <w:r>
+        <w:rPr>
+          <w:noProof/>
+          <w:sz w:val="24"/>
+          <w:szCs w:val="24"/>
+        </w:rPr>
+        <mc:AlternateContent>
+          <mc:Choice Requires="wps">
+            <w:drawing>
+              <wp:anchor distT="0" distB="0" distL="114300" distR="114300" simplePos="0" relativeHeight="252068864" behindDoc="0" locked="0" layoutInCell="1" allowOverlap="1" wp14:anchorId="107007B5" wp14:editId="384805E9">
+                <wp:simplePos x="0" y="0"/>
+                <wp:positionH relativeFrom="column">
+                  <wp:posOffset>3520287</wp:posOffset>
+                </wp:positionH>
+                <wp:positionV relativeFrom="paragraph">
+                  <wp:posOffset>223520</wp:posOffset>
+                </wp:positionV>
+                <wp:extent cx="1428267" cy="542925"/>
+                <wp:effectExtent l="0" t="0" r="19685" b="28575"/>
+                <wp:wrapNone/>
+                <wp:docPr id="308" name="Conector recto 308"/>
+                <wp:cNvGraphicFramePr/>
+                <a:graphic xmlns:a="http://schemas.openxmlformats.org/drawingml/2006/main">
+                  <a:graphicData uri="http://schemas.microsoft.com/office/word/2010/wordprocessingShape">
+                    <wps:wsp>
+                      <wps:cNvCnPr/>
+                      <wps:spPr>
+                        <a:xfrm flipV="1">
+                          <a:off x="0" y="0"/>
+                          <a:ext cx="1428267" cy="542925"/>
+                        </a:xfrm>
+                        <a:prstGeom prst="line">
+                          <a:avLst/>
+                        </a:prstGeom>
+                      </wps:spPr>
+                      <wps:style>
+                        <a:lnRef idx="1">
+                          <a:schemeClr val="dk1"/>
+                        </a:lnRef>
+                        <a:fillRef idx="0">
+                          <a:schemeClr val="dk1"/>
+                        </a:fillRef>
+                        <a:effectRef idx="0">
+                          <a:schemeClr val="dk1"/>
+                        </a:effectRef>
+                        <a:fontRef idx="minor">
+                          <a:schemeClr val="tx1"/>
+                        </a:fontRef>
+                      </wps:style>
+                      <wps:bodyPr/>
+                    </wps:wsp>
+                  </a:graphicData>
+                </a:graphic>
+              </wp:anchor>
+            </w:drawing>
+          </mc:Choice>
+          <mc:Fallback>
+            <w:pict>
+              <v:line w14:anchorId="4025502A" id="Conector recto 308" o:spid="_x0000_s1026" style="position:absolute;flip:y;z-index:252068864;visibility:visible;mso-wrap-style:square;mso-wrap-distance-left:9pt;mso-wrap-distance-top:0;mso-wrap-distance-right:9pt;mso-wrap-distance-bottom:0;mso-position-horizontal:absolute;mso-position-horizontal-relative:text;mso-position-vertical:absolute;mso-position-vertical-relative:text" from="277.2pt,17.6pt" to="389.65pt,60.35pt" o:gfxdata="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" strokecolor="black [3200]" strokeweight=".5pt">
+                <v:stroke joinstyle="miter"/>
+              </v:line>
+            </w:pict>
+          </mc:Fallback>
+        </mc:AlternateContent>
+      </w:r>
+    </w:p>
+    <w:p>
+      <w:pPr>
+        <w:tabs>
+          <w:tab w:val="left" w:pos="7050"/>
+        </w:tabs>
+        <w:rPr>
+          <w:sz w:val="40"/>
+          <w:szCs w:val="40"/>
+        </w:rPr>
+      </w:pPr>
+      <w:r>
+        <w:rPr>
+          <w:noProof/>
+          <w:sz w:val="24"/>
+          <w:szCs w:val="24"/>
+        </w:rPr>
+        <mc:AlternateContent>
+          <mc:Choice Requires="wps">
+            <w:drawing>
+              <wp:anchor distT="0" distB="0" distL="114300" distR="114300" simplePos="0" relativeHeight="252044288" behindDoc="0" locked="0" layoutInCell="1" allowOverlap="1" wp14:anchorId="129197B0" wp14:editId="0E78739A">
+                <wp:simplePos x="0" y="0"/>
+                <wp:positionH relativeFrom="column">
+                  <wp:posOffset>1790700</wp:posOffset>
+                </wp:positionH>
+                <wp:positionV relativeFrom="paragraph">
+                  <wp:posOffset>24130</wp:posOffset>
+                </wp:positionV>
+                <wp:extent cx="1714500" cy="847725"/>
+                <wp:effectExtent l="0" t="0" r="19050" b="28575"/>
+                <wp:wrapNone/>
+                <wp:docPr id="291" name="Diagrama de flujo: conector 291"/>
+                <wp:cNvGraphicFramePr/>
+                <a:graphic xmlns:a="http://schemas.openxmlformats.org/drawingml/2006/main">
+                  <a:graphicData uri="http://schemas.microsoft.com/office/word/2010/wordprocessingShape">
+                    <wps:wsp>
+                      <wps:cNvSpPr/>
+                      <wps:spPr>
+                        <a:xfrm>
+                          <a:off x="0" y="0"/>
+                          <a:ext cx="1714500" cy="847725"/>
+                        </a:xfrm>
+                        <a:prstGeom prst="flowChartConnector">
+                          <a:avLst/>
+                        </a:prstGeom>
+                        <a:ln>
+                          <a:solidFill>
+                            <a:schemeClr val="tx1"/>
+                          </a:solidFill>
+                        </a:ln>
+                      </wps:spPr>
+                      <wps:style>
+                        <a:lnRef idx="2">
+                          <a:schemeClr val="accent6"/>
+                        </a:lnRef>
+                        <a:fillRef idx="1">
+                          <a:schemeClr val="lt1"/>
+                        </a:fillRef>
+                        <a:effectRef idx="0">
+                          <a:schemeClr val="accent6"/>
+                        </a:effectRef>
+                        <a:fontRef idx="minor">
+                          <a:schemeClr val="dk1"/>
+                        </a:fontRef>
+                      </wps:style>
+                      <wps:txbx>
+                        <w:txbxContent>
+                          <w:p>
+                            <w:pPr>
+                              <w:jc w:val="center"/>
+                              <w:rPr>
+                                <w:lang w:val="es-MX"/>
+                              </w:rPr>
+                            </w:pPr>
+                            <w:r>
+                              <w:rPr>
+                                <w:lang w:val="es-MX"/>
+                              </w:rPr>
+                              <w:t>Modificar</w:t>
+                            </w:r>
+                          </w:p>
+                        </w:txbxContent>
+                      </wps:txbx>
+                      <wps:bodyPr rot="0" spcFirstLastPara="0" vertOverflow="overflow" horzOverflow="overflow" vert="horz" wrap="square" lIns="91440" tIns="45720" rIns="91440" bIns="45720" numCol="1" spcCol="0" rtlCol="0" fromWordArt="0" anchor="t" anchorCtr="0" forceAA="0" compatLnSpc="1">
+                        <a:prstTxWarp prst="textNoShape">
+                          <a:avLst/>
+                        </a:prstTxWarp>
+                        <a:noAutofit/>
+                      </wps:bodyPr>
+                    </wps:wsp>
+                  </a:graphicData>
+                </a:graphic>
+                <wp14:sizeRelH relativeFrom="margin">
+                  <wp14:pctWidth>0</wp14:pctWidth>
+                </wp14:sizeRelH>
+                <wp14:sizeRelV relativeFrom="margin">
+                  <wp14:pctHeight>0</wp14:pctHeight>
+                </wp14:sizeRelV>
+              </wp:anchor>
+            </w:drawing>
+          </mc:Choice>
+          <mc:Fallback>
+            <w:pict>
+              <v:shape w14:anchorId="129197B0" id="Diagrama de flujo: conector 291" o:spid="_x0000_s1054" type="#_x0000_t120" style="position:absolute;margin-left:141pt;margin-top:1.9pt;width:135pt;height:66.75pt;z-index:252044288;visibility:visible;mso-wrap-style:square;mso-width-percent:0;mso-height-percent:0;mso-wrap-distance-left:9pt;mso-wrap-distance-top:0;mso-wrap-distance-right:9pt;mso-wrap-distance-bottom:0;mso-position-horizontal:absolute;mso-position-horizontal-relative:text;mso-position-vertical:absolute;mso-position-vertical-relative:text;mso-width-percent:0;mso-height-percent:0;mso-width-relative:margin;mso-height-relative:margin;v-text-anchor:top" o:gfxdata="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" fillcolor="white [3201]" strokecolor="black [3213]" strokeweight="1pt">
+                <v:stroke joinstyle="miter"/>
+                <v:textbox>
+                  <w:txbxContent>
+                    <w:p>
+                      <w:pPr>
+                        <w:jc w:val="center"/>
+                        <w:rPr>
+                          <w:lang w:val="es-MX"/>
+                        </w:rPr>
+                      </w:pPr>
+                      <w:r>
+                        <w:rPr>
+                          <w:lang w:val="es-MX"/>
+                        </w:rPr>
+                        <w:t>Modificar</w:t>
+                      </w:r>
+                    </w:p>
+                  </w:txbxContent>
+                </v:textbox>
+              </v:shape>
+            </w:pict>
+          </mc:Fallback>
+        </mc:AlternateContent>
+      </w:r>
+      <w:r>
+        <w:rPr>
+          <w:noProof/>
+          <w:sz w:val="40"/>
+          <w:szCs w:val="40"/>
+        </w:rPr>
+        <mc:AlternateContent>
+          <mc:Choice Requires="wps">
+            <w:drawing>
+              <wp:anchor distT="45720" distB="45720" distL="114300" distR="114300" simplePos="0" relativeHeight="252005376" behindDoc="0" locked="0" layoutInCell="1" allowOverlap="1" wp14:anchorId="785D7D55" wp14:editId="273E9877">
+                <wp:simplePos x="0" y="0"/>
+                <wp:positionH relativeFrom="leftMargin">
+                  <wp:posOffset>6099756</wp:posOffset>
+                </wp:positionH>
+                <wp:positionV relativeFrom="paragraph">
+                  <wp:posOffset>340360</wp:posOffset>
+                </wp:positionV>
+                <wp:extent cx="762000" cy="267970"/>
+                <wp:effectExtent l="0" t="0" r="19050" b="17780"/>
+                <wp:wrapSquare wrapText="bothSides"/>
+                <wp:docPr id="244" name="Cuadro de texto 2"/>
+                <wp:cNvGraphicFramePr>
+                  <a:graphicFrameLocks xmlns:a="http://schemas.openxmlformats.org/drawingml/2006/main"/>
+                </wp:cNvGraphicFramePr>
+                <a:graphic xmlns:a="http://schemas.openxmlformats.org/drawingml/2006/main">
+                  <a:graphicData uri="http://schemas.microsoft.com/office/word/2010/wordprocessingShape">
+                    <wps:wsp>
+                      <wps:cNvSpPr txBox="1">
+                        <a:spLocks noChangeArrowheads="1"/>
+                      </wps:cNvSpPr>
+                      <wps:spPr bwMode="auto">
+                        <a:xfrm>
+                          <a:off x="0" y="0"/>
+                          <a:ext cx="762000" cy="267970"/>
+                        </a:xfrm>
+                        <a:prstGeom prst="rect">
+                          <a:avLst/>
+                        </a:prstGeom>
+                        <a:solidFill>
+                          <a:srgbClr val="FFFFFF"/>
+                        </a:solidFill>
+                        <a:ln w="9525">
+                          <a:solidFill>
+                            <a:srgbClr val="000000"/>
+                          </a:solidFill>
+                          <a:miter lim="800000"/>
+                          <a:headEnd/>
+                          <a:tailEnd/>
+                        </a:ln>
+                      </wps:spPr>
+                      <wps:txbx>
+                        <w:txbxContent>
+                          <w:p>
+                            <w:pPr>
+                              <w:jc w:val="center"/>
+                              <w:rPr>
+                                <w:lang w:val="es-MX"/>
+                              </w:rPr>
+                            </w:pPr>
+                            <w:r>
+                              <w:rPr>
+                                <w:lang w:val="es-MX"/>
+                              </w:rPr>
+                              <w:t>Empleado</w:t>
+                            </w:r>
+                          </w:p>
+                        </w:txbxContent>
+                      </wps:txbx>
+                      <wps:bodyPr rot="0" vert="horz" wrap="square" lIns="91440" tIns="45720" rIns="91440" bIns="45720" anchor="t" anchorCtr="0">
+                        <a:noAutofit/>
+                      </wps:bodyPr>
+                    </wps:wsp>
+                  </a:graphicData>
+                </a:graphic>
+                <wp14:sizeRelH relativeFrom="margin">
+                  <wp14:pctWidth>0</wp14:pctWidth>
+                </wp14:sizeRelH>
+                <wp14:sizeRelV relativeFrom="margin">
+                  <wp14:pctHeight>0</wp14:pctHeight>
+                </wp14:sizeRelV>
+              </wp:anchor>
+            </w:drawing>
+          </mc:Choice>
+          <mc:Fallback>
+            <w:pict>
+              <v:shape w14:anchorId="785D7D55" id="_x0000_s1055" type="#_x0000_t202" style="position:absolute;margin-left:480.3pt;margin-top:26.8pt;width:60pt;height:21.1pt;z-index:252005376;visibility:visible;mso-wrap-style:square;mso-width-percent:0;mso-height-percent:0;mso-wrap-distance-left:9pt;mso-wrap-distance-top:3.6pt;mso-wrap-distance-right:9pt;mso-wrap-distance-bottom:3.6pt;mso-position-horizontal:absolute;mso-position-horizontal-relative:left-margin-area;mso-position-vertical:absolute;mso-position-vertical-relative:text;mso-width-percent:0;mso-height-percent:0;mso-width-relative:margin;mso-height-relative:margin;v-text-anchor:top" o:gfxdata="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">
+                <v:textbox>
+                  <w:txbxContent>
+                    <w:p>
+                      <w:pPr>
+                        <w:jc w:val="center"/>
+                        <w:rPr>
+                          <w:lang w:val="es-MX"/>
+                        </w:rPr>
+                      </w:pPr>
+                      <w:r>
+                        <w:rPr>
+                          <w:lang w:val="es-MX"/>
+                        </w:rPr>
+                        <w:t>Empleado</w:t>
+                      </w:r>
+                    </w:p>
+                  </w:txbxContent>
+                </v:textbox>
+                <w10:wrap type="square" anchorx="margin"/>
+              </v:shape>
+            </w:pict>
+          </mc:Fallback>
+        </mc:AlternateContent>
+      </w:r>
+      <w:r>
+        <w:rPr>
+          <w:noProof/>
+          <w:sz w:val="40"/>
+          <w:szCs w:val="40"/>
+        </w:rPr>
+        <mc:AlternateContent>
+          <mc:Choice Requires="wps">
+            <w:drawing>
+              <wp:anchor distT="0" distB="0" distL="114300" distR="114300" simplePos="0" relativeHeight="252003328" behindDoc="0" locked="0" layoutInCell="1" allowOverlap="1" wp14:anchorId="0DFCD2D4" wp14:editId="3730CF9B">
+                <wp:simplePos x="0" y="0"/>
+                <wp:positionH relativeFrom="column">
+                  <wp:posOffset>5406391</wp:posOffset>
+                </wp:positionH>
+                <wp:positionV relativeFrom="paragraph">
+                  <wp:posOffset>186690</wp:posOffset>
+                </wp:positionV>
+                <wp:extent cx="76200" cy="104775"/>
+                <wp:effectExtent l="0" t="0" r="19050" b="28575"/>
+                <wp:wrapNone/>
+                <wp:docPr id="245" name="Conector recto 245"/>
+                <wp:cNvGraphicFramePr/>
+                <a:graphic xmlns:a="http://schemas.openxmlformats.org/drawingml/2006/main">
+                  <a:graphicData uri="http://schemas.microsoft.com/office/word/2010/wordprocessingShape">
+                    <wps:wsp>
+                      <wps:cNvCnPr/>
+                      <wps:spPr>
+                        <a:xfrm>
+                          <a:off x="0" y="0"/>
+                          <a:ext cx="76200" cy="104775"/>
+                        </a:xfrm>
+                        <a:prstGeom prst="line">
+                          <a:avLst/>
+                        </a:prstGeom>
+                      </wps:spPr>
+                      <wps:style>
+                        <a:lnRef idx="1">
+                          <a:schemeClr val="dk1"/>
+                        </a:lnRef>
+                        <a:fillRef idx="0">
+                          <a:schemeClr val="dk1"/>
+                        </a:fillRef>
+                        <a:effectRef idx="0">
+                          <a:schemeClr val="dk1"/>
+                        </a:effectRef>
+                        <a:fontRef idx="minor">
+                          <a:schemeClr val="tx1"/>
+                        </a:fontRef>
+                      </wps:style>
+                      <wps:bodyPr/>
+                    </wps:wsp>
+                  </a:graphicData>
+                </a:graphic>
+                <wp14:sizeRelH relativeFrom="margin">
+                  <wp14:pctWidth>0</wp14:pctWidth>
+                </wp14:sizeRelH>
+                <wp14:sizeRelV relativeFrom="margin">
+                  <wp14:pctHeight>0</wp14:pctHeight>
+                </wp14:sizeRelV>
+              </wp:anchor>
+            </w:drawing>
+          </mc:Choice>
+          <mc:Fallback>
+            <w:pict>
+              <v:line w14:anchorId="735BE9D6" id="Conector recto 245" o:spid="_x0000_s1026" style="position:absolute;z-index:252003328;visibility:visible;mso-wrap-style:square;mso-width-percent:0;mso-height-percent:0;mso-wrap-distance-left:9pt;mso-wrap-distance-top:0;mso-wrap-distance-right:9pt;mso-wrap-distance-bottom:0;mso-position-horizontal:absolute;mso-position-horizontal-relative:text;mso-position-vertical:absolute;mso-position-vertical-relative:text;mso-width-percent:0;mso-height-percent:0;mso-width-relative:margin;mso-height-relative:margin" from="425.7pt,14.7pt" to="431.7pt,22.95pt" o:gfxdata="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" strokecolor="black [3200]" strokeweight=".5pt">
+                <v:stroke joinstyle="miter"/>
+              </v:line>
+            </w:pict>
+          </mc:Fallback>
+        </mc:AlternateContent>
+      </w:r>
+      <w:r>
+        <w:rPr>
+          <w:noProof/>
+          <w:sz w:val="40"/>
+          <w:szCs w:val="40"/>
+        </w:rPr>
+        <mc:AlternateContent>
+          <mc:Choice Requires="wps">
+            <w:drawing>
+              <wp:anchor distT="0" distB="0" distL="114300" distR="114300" simplePos="0" relativeHeight="252004352" behindDoc="0" locked="0" layoutInCell="1" allowOverlap="1" wp14:anchorId="669936D0" wp14:editId="1ED8AAAC">
+                <wp:simplePos x="0" y="0"/>
+                <wp:positionH relativeFrom="column">
+                  <wp:posOffset>5292090</wp:posOffset>
+                </wp:positionH>
+                <wp:positionV relativeFrom="paragraph">
+                  <wp:posOffset>177165</wp:posOffset>
+                </wp:positionV>
+                <wp:extent cx="95250" cy="95250"/>
+                <wp:effectExtent l="0" t="0" r="19050" b="19050"/>
+                <wp:wrapNone/>
+                <wp:docPr id="246" name="Conector recto 246"/>
+                <wp:cNvGraphicFramePr/>
+                <a:graphic xmlns:a="http://schemas.openxmlformats.org/drawingml/2006/main">
+                  <a:graphicData uri="http://schemas.microsoft.com/office/word/2010/wordprocessingShape">
+                    <wps:wsp>
+                      <wps:cNvCnPr/>
+                      <wps:spPr>
+                        <a:xfrm flipH="1">
+                          <a:off x="0" y="0"/>
+                          <a:ext cx="95250" cy="95250"/>
+                        </a:xfrm>
+                        <a:prstGeom prst="line">
+                          <a:avLst/>
+                        </a:prstGeom>
+                      </wps:spPr>
+                      <wps:style>
+                        <a:lnRef idx="1">
+                          <a:schemeClr val="dk1"/>
+                        </a:lnRef>
+                        <a:fillRef idx="0">
+                          <a:schemeClr val="dk1"/>
+                        </a:fillRef>
+                        <a:effectRef idx="0">
+                          <a:schemeClr val="dk1"/>
+                        </a:effectRef>
+                        <a:fontRef idx="minor">
+                          <a:schemeClr val="tx1"/>
+                        </a:fontRef>
+                      </wps:style>
+                      <wps:bodyPr/>
+                    </wps:wsp>
+                  </a:graphicData>
+                </a:graphic>
+                <wp14:sizeRelH relativeFrom="margin">
+                  <wp14:pctWidth>0</wp14:pctWidth>
+                </wp14:sizeRelH>
+                <wp14:sizeRelV relativeFrom="margin">
+                  <wp14:pctHeight>0</wp14:pctHeight>
+                </wp14:sizeRelV>
+              </wp:anchor>
+            </w:drawing>
+          </mc:Choice>
+          <mc:Fallback>
+            <w:pict>
+              <v:line w14:anchorId="09AB7AE9" id="Conector recto 246" o:spid="_x0000_s1026" style="position:absolute;flip:x;z-index:252004352;visibility:visible;mso-wrap-style:square;mso-width-percent:0;mso-height-percent:0;mso-wrap-distance-left:9pt;mso-wrap-distance-top:0;mso-wrap-distance-right:9pt;mso-wrap-distance-bottom:0;mso-position-horizontal:absolute;mso-position-horizontal-relative:text;mso-position-vertical:absolute;mso-position-vertical-relative:text;mso-width-percent:0;mso-height-percent:0;mso-width-relative:margin;mso-height-relative:margin" from="416.7pt,13.95pt" to="424.2pt,21.45pt" o:gfxdata="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" strokecolor="black [3200]" strokeweight=".5pt">
+                <v:stroke joinstyle="miter"/>
+              </v:line>
+            </w:pict>
+          </mc:Fallback>
+        </mc:AlternateContent>
+      </w:r>
+      <w:r>
+        <w:rPr>
+          <w:sz w:val="40"/>
+          <w:szCs w:val="40"/>
+        </w:rPr>
+        <w:tab/>
+      </w:r>
+    </w:p>
+    <w:p>
+      <w:pPr>
+        <w:rPr>
+          <w:sz w:val="40"/>
+          <w:szCs w:val="40"/>
+        </w:rPr>
+      </w:pPr>
+      <w:r>
+        <w:rPr>
+          <w:noProof/>
+          <w:sz w:val="24"/>
+          <w:szCs w:val="24"/>
+        </w:rPr>
+        <mc:AlternateContent>
+          <mc:Choice Requires="wps">
+            <w:drawing>
+              <wp:anchor distT="0" distB="0" distL="114300" distR="114300" simplePos="0" relativeHeight="252046336" behindDoc="0" locked="0" layoutInCell="1" allowOverlap="1" wp14:anchorId="0E3E7BA2" wp14:editId="213BD3B0">
+                <wp:simplePos x="0" y="0"/>
+                <wp:positionH relativeFrom="column">
+                  <wp:posOffset>900430</wp:posOffset>
+                </wp:positionH>
+                <wp:positionV relativeFrom="paragraph">
+                  <wp:posOffset>13335</wp:posOffset>
+                </wp:positionV>
+                <wp:extent cx="866775" cy="0"/>
+                <wp:effectExtent l="0" t="0" r="0" b="0"/>
+                <wp:wrapNone/>
+                <wp:docPr id="295" name="Conector recto 295"/>
+                <wp:cNvGraphicFramePr/>
+                <a:graphic xmlns:a="http://schemas.openxmlformats.org/drawingml/2006/main">
+                  <a:graphicData uri="http://schemas.microsoft.com/office/word/2010/wordprocessingShape">
+                    <wps:wsp>
+                      <wps:cNvCnPr/>
+                      <wps:spPr>
+                        <a:xfrm flipV="1">
+                          <a:off x="0" y="0"/>
+                          <a:ext cx="866775" cy="0"/>
+                        </a:xfrm>
+                        <a:prstGeom prst="line">
+                          <a:avLst/>
+                        </a:prstGeom>
+                      </wps:spPr>
+                      <wps:style>
+                        <a:lnRef idx="1">
+                          <a:schemeClr val="dk1"/>
+                        </a:lnRef>
+                        <a:fillRef idx="0">
+                          <a:schemeClr val="dk1"/>
+                        </a:fillRef>
+                        <a:effectRef idx="0">
+                          <a:schemeClr val="dk1"/>
+                        </a:effectRef>
+                        <a:fontRef idx="minor">
+                          <a:schemeClr val="tx1"/>
+                        </a:fontRef>
+                      </wps:style>
+                      <wps:bodyPr/>
+                    </wps:wsp>
+                  </a:graphicData>
+                </a:graphic>
+                <wp14:sizeRelH relativeFrom="margin">
+                  <wp14:pctWidth>0</wp14:pctWidth>
+                </wp14:sizeRelH>
+                <wp14:sizeRelV relativeFrom="margin">
+                  <wp14:pctHeight>0</wp14:pctHeight>
+                </wp14:sizeRelV>
+              </wp:anchor>
+            </w:drawing>
+          </mc:Choice>
+          <mc:Fallback>
+            <w:pict>
+              <v:line w14:anchorId="6D6DA813" id="Conector recto 295" o:spid="_x0000_s1026" style="position:absolute;flip:y;z-index:252046336;visibility:visible;mso-wrap-style:square;mso-width-percent:0;mso-height-percent:0;mso-wrap-distance-left:9pt;mso-wrap-distance-top:0;mso-wrap-distance-right:9pt;mso-wrap-distance-bottom:0;mso-position-horizontal:absolute;mso-position-horizontal-relative:text;mso-position-vertical:absolute;mso-position-vertical-relative:text;mso-width-percent:0;mso-height-percent:0;mso-width-relative:margin;mso-height-relative:margin" from="70.9pt,1.05pt" to="139.15pt,1.05pt" o:gfxdata="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" strokecolor="black [3200]" strokeweight=".5pt">
+                <v:stroke joinstyle="miter"/>
+              </v:line>
+            </w:pict>
+          </mc:Fallback>
+        </mc:AlternateContent>
+      </w:r>
+      <w:r>
+        <w:rPr>
+          <w:sz w:val="40"/>
+          <w:szCs w:val="40"/>
+        </w:rPr>
+        <w:tab/>
+      </w:r>
+    </w:p>
+    <w:p>
+      <w:pPr>
+        <w:rPr>
+          <w:sz w:val="24"/>
+          <w:szCs w:val="24"/>
+        </w:rPr>
+      </w:pPr>
+      <w:r>
+        <w:rPr>
+          <w:noProof/>
+          <w:sz w:val="24"/>
+          <w:szCs w:val="24"/>
+        </w:rPr>
+        <mc:AlternateContent>
+          <mc:Choice Requires="wps">
+            <w:drawing>
+              <wp:anchor distT="0" distB="0" distL="114300" distR="114300" simplePos="0" relativeHeight="252050432" behindDoc="0" locked="0" layoutInCell="1" allowOverlap="1" wp14:anchorId="4D8F751C" wp14:editId="43BB974E">
+                <wp:simplePos x="0" y="0"/>
+                <wp:positionH relativeFrom="column">
+                  <wp:posOffset>1548765</wp:posOffset>
+                </wp:positionH>
+                <wp:positionV relativeFrom="paragraph">
+                  <wp:posOffset>20319</wp:posOffset>
+                </wp:positionV>
+                <wp:extent cx="1095375" cy="590550"/>
+                <wp:effectExtent l="0" t="0" r="28575" b="19050"/>
+                <wp:wrapNone/>
+                <wp:docPr id="290" name="Conector recto 290"/>
+                <wp:cNvGraphicFramePr/>
+                <a:graphic xmlns:a="http://schemas.openxmlformats.org/drawingml/2006/main">
+                  <a:graphicData uri="http://schemas.microsoft.com/office/word/2010/wordprocessingShape">
+                    <wps:wsp>
+                      <wps:cNvCnPr/>
+                      <wps:spPr>
+                        <a:xfrm flipV="1">
+                          <a:off x="0" y="0"/>
+                          <a:ext cx="1095375" cy="590550"/>
+                        </a:xfrm>
+                        <a:prstGeom prst="line">
+                          <a:avLst/>
+                        </a:prstGeom>
+                      </wps:spPr>
+                      <wps:style>
+                        <a:lnRef idx="1">
+                          <a:schemeClr val="dk1"/>
+                        </a:lnRef>
+                        <a:fillRef idx="0">
+                          <a:schemeClr val="dk1"/>
+                        </a:fillRef>
+                        <a:effectRef idx="0">
+                          <a:schemeClr val="dk1"/>
+                        </a:effectRef>
+                        <a:fontRef idx="minor">
+                          <a:schemeClr val="tx1"/>
+                        </a:fontRef>
+                      </wps:style>
+                      <wps:bodyPr/>
+                    </wps:wsp>
+                  </a:graphicData>
+                </a:graphic>
+                <wp14:sizeRelH relativeFrom="margin">
+                  <wp14:pctWidth>0</wp14:pctWidth>
+                </wp14:sizeRelH>
+                <wp14:sizeRelV relativeFrom="margin">
+                  <wp14:pctHeight>0</wp14:pctHeight>
+                </wp14:sizeRelV>
+              </wp:anchor>
+            </w:drawing>
+          </mc:Choice>
+          <mc:Fallback>
+            <w:pict>
+              <v:line w14:anchorId="43272951" id="Conector recto 290" o:spid="_x0000_s1026" style="position:absolute;flip:y;z-index:252050432;visibility:visible;mso-wrap-style:square;mso-width-percent:0;mso-height-percent:0;mso-wrap-distance-left:9pt;mso-wrap-distance-top:0;mso-wrap-distance-right:9pt;mso-wrap-distance-bottom:0;mso-position-horizontal:absolute;mso-position-horizontal-relative:text;mso-position-vertical:absolute;mso-position-vertical-relative:text;mso-width-percent:0;mso-height-percent:0;mso-width-relative:margin;mso-height-relative:margin" from="121.95pt,1.6pt" to="208.2pt,48.1pt" o:gfxdata="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" strokecolor="black [3200]" strokeweight=".5pt">
+                <v:stroke joinstyle="miter"/>
+              </v:line>
+            </w:pict>
+          </mc:Fallback>
+        </mc:AlternateContent>
+      </w:r>
+      <w:r>
+        <w:rPr>
+          <w:noProof/>
+          <w:sz w:val="24"/>
+          <w:szCs w:val="24"/>
+        </w:rPr>
+        <mc:AlternateContent>
+          <mc:Choice Requires="wps">
+            <w:drawing>
+              <wp:anchor distT="0" distB="0" distL="114300" distR="114300" simplePos="0" relativeHeight="252052480" behindDoc="0" locked="0" layoutInCell="1" allowOverlap="1" wp14:anchorId="0CA6A8FB" wp14:editId="46D86B0A">
+                <wp:simplePos x="0" y="0"/>
+                <wp:positionH relativeFrom="column">
+                  <wp:posOffset>2644140</wp:posOffset>
+                </wp:positionH>
+                <wp:positionV relativeFrom="paragraph">
+                  <wp:posOffset>10795</wp:posOffset>
+                </wp:positionV>
+                <wp:extent cx="0" cy="1057275"/>
+                <wp:effectExtent l="0" t="0" r="38100" b="28575"/>
+                <wp:wrapNone/>
+                <wp:docPr id="296" name="Conector recto 296"/>
+                <wp:cNvGraphicFramePr/>
+                <a:graphic xmlns:a="http://schemas.openxmlformats.org/drawingml/2006/main">
+                  <a:graphicData uri="http://schemas.microsoft.com/office/word/2010/wordprocessingShape">
+                    <wps:wsp>
+                      <wps:cNvCnPr/>
+                      <wps:spPr>
+                        <a:xfrm>
+                          <a:off x="0" y="0"/>
+                          <a:ext cx="0" cy="1057275"/>
+                        </a:xfrm>
+                        <a:prstGeom prst="line">
+                          <a:avLst/>
+                        </a:prstGeom>
+                      </wps:spPr>
+                      <wps:style>
+                        <a:lnRef idx="1">
+                          <a:schemeClr val="dk1"/>
+                        </a:lnRef>
+                        <a:fillRef idx="0">
+                          <a:schemeClr val="dk1"/>
+                        </a:fillRef>
+                        <a:effectRef idx="0">
+                          <a:schemeClr val="dk1"/>
+                        </a:effectRef>
+                        <a:fontRef idx="minor">
+                          <a:schemeClr val="tx1"/>
+                        </a:fontRef>
+                      </wps:style>
+                      <wps:bodyPr/>
+                    </wps:wsp>
+                  </a:graphicData>
+                </a:graphic>
+                <wp14:sizeRelH relativeFrom="margin">
+                  <wp14:pctWidth>0</wp14:pctWidth>
+                </wp14:sizeRelH>
+                <wp14:sizeRelV relativeFrom="margin">
+                  <wp14:pctHeight>0</wp14:pctHeight>
+                </wp14:sizeRelV>
+              </wp:anchor>
+            </w:drawing>
+          </mc:Choice>
+          <mc:Fallback>
+            <w:pict>
+              <v:line w14:anchorId="2D461711" id="Conector recto 296" o:spid="_x0000_s1026" style="position:absolute;z-index:252052480;visibility:visible;mso-wrap-style:square;mso-width-percent:0;mso-height-percent:0;mso-wrap-distance-left:9pt;mso-wrap-distance-top:0;mso-wrap-distance-right:9pt;mso-wrap-distance-bottom:0;mso-position-horizontal:absolute;mso-position-horizontal-relative:text;mso-position-vertical:absolute;mso-position-vertical-relative:text;mso-width-percent:0;mso-height-percent:0;mso-width-relative:margin;mso-height-relative:margin" from="208.2pt,.85pt" to="208.2pt,84.1pt" o:gfxdata="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" strokecolor="black [3200]" strokeweight=".5pt">
+                <v:stroke joinstyle="miter"/>
+              </v:line>
+            </w:pict>
+          </mc:Fallback>
+        </mc:AlternateContent>
+      </w:r>
+      <w:r>
+        <w:rPr>
+          <w:noProof/>
+          <w:sz w:val="24"/>
+          <w:szCs w:val="24"/>
+        </w:rPr>
+        <mc:AlternateContent>
+          <mc:Choice Requires="wps">
+            <w:drawing>
+              <wp:anchor distT="0" distB="0" distL="114300" distR="114300" simplePos="0" relativeHeight="252051456" behindDoc="0" locked="0" layoutInCell="1" allowOverlap="1" wp14:anchorId="44AAE304" wp14:editId="6AAB9728">
+                <wp:simplePos x="0" y="0"/>
+                <wp:positionH relativeFrom="column">
+                  <wp:posOffset>2644140</wp:posOffset>
+                </wp:positionH>
+                <wp:positionV relativeFrom="paragraph">
+                  <wp:posOffset>7620</wp:posOffset>
+                </wp:positionV>
+                <wp:extent cx="1000125" cy="523875"/>
+                <wp:effectExtent l="0" t="0" r="28575" b="28575"/>
+                <wp:wrapNone/>
+                <wp:docPr id="297" name="Conector recto 297"/>
+                <wp:cNvGraphicFramePr/>
+                <a:graphic xmlns:a="http://schemas.openxmlformats.org/drawingml/2006/main">
+                  <a:graphicData uri="http://schemas.microsoft.com/office/word/2010/wordprocessingShape">
+                    <wps:wsp>
+                      <wps:cNvCnPr/>
+                      <wps:spPr>
+                        <a:xfrm>
+                          <a:off x="0" y="0"/>
+                          <a:ext cx="1000125" cy="523875"/>
+                        </a:xfrm>
+                        <a:prstGeom prst="line">
+                          <a:avLst/>
+                        </a:prstGeom>
+                      </wps:spPr>
+                      <wps:style>
+                        <a:lnRef idx="1">
+                          <a:schemeClr val="dk1"/>
+                        </a:lnRef>
+                        <a:fillRef idx="0">
+                          <a:schemeClr val="dk1"/>
+                        </a:fillRef>
+                        <a:effectRef idx="0">
+                          <a:schemeClr val="dk1"/>
+                        </a:effectRef>
+                        <a:fontRef idx="minor">
+                          <a:schemeClr val="tx1"/>
+                        </a:fontRef>
+                      </wps:style>
+                      <wps:bodyPr/>
+                    </wps:wsp>
+                  </a:graphicData>
+                </a:graphic>
+                <wp14:sizeRelH relativeFrom="margin">
+                  <wp14:pctWidth>0</wp14:pctWidth>
+                </wp14:sizeRelH>
+                <wp14:sizeRelV relativeFrom="margin">
+                  <wp14:pctHeight>0</wp14:pctHeight>
+                </wp14:sizeRelV>
+              </wp:anchor>
+            </w:drawing>
+          </mc:Choice>
+          <mc:Fallback>
+            <w:pict>
+              <v:line w14:anchorId="7D35E76D" id="Conector recto 297" o:spid="_x0000_s1026" style="position:absolute;z-index:252051456;visibility:visible;mso-wrap-style:square;mso-width-percent:0;mso-height-percent:0;mso-wrap-distance-left:9pt;mso-wrap-distance-top:0;mso-wrap-distance-right:9pt;mso-wrap-distance-bottom:0;mso-position-horizontal:absolute;mso-position-horizontal-relative:text;mso-position-vertical:absolute;mso-position-vertical-relative:text;mso-width-percent:0;mso-height-percent:0;mso-width-relative:margin;mso-height-relative:margin" from="208.2pt,.6pt" to="286.95pt,41.85pt" o:gfxdata="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" strokecolor="black [3200]" strokeweight=".5pt">
+                <v:stroke joinstyle="miter"/>
+              </v:line>
+            </w:pict>
+          </mc:Fallback>
+        </mc:AlternateContent>
+      </w:r>
+    </w:p>
+    <w:p>
+      <w:pPr>
+        <w:jc w:val="center"/>
+        <w:rPr>
+          <w:sz w:val="24"/>
+          <w:szCs w:val="24"/>
+        </w:rPr>
+      </w:pPr>
+      <w:r>
+        <w:rPr>
+          <w:noProof/>
+          <w:sz w:val="24"/>
+          <w:szCs w:val="24"/>
+        </w:rPr>
+        <mc:AlternateContent>
+          <mc:Choice Requires="wps">
+            <w:drawing>
+              <wp:anchor distT="0" distB="0" distL="114300" distR="114300" simplePos="0" relativeHeight="252060672" behindDoc="0" locked="0" layoutInCell="1" allowOverlap="1" wp14:anchorId="021E687A" wp14:editId="7CC7CB27">
+                <wp:simplePos x="0" y="0"/>
+                <wp:positionH relativeFrom="column">
+                  <wp:posOffset>1349710</wp:posOffset>
+                </wp:positionH>
+                <wp:positionV relativeFrom="paragraph">
+                  <wp:posOffset>249444</wp:posOffset>
+                </wp:positionV>
+                <wp:extent cx="169839" cy="242017"/>
+                <wp:effectExtent l="20955" t="74295" r="22860" b="3810"/>
+                <wp:wrapNone/>
+                <wp:docPr id="303" name="Triángulo isósceles 303"/>
+                <wp:cNvGraphicFramePr/>
+                <a:graphic xmlns:a="http://schemas.openxmlformats.org/drawingml/2006/main">
+                  <a:graphicData uri="http://schemas.microsoft.com/office/word/2010/wordprocessingShape">
+                    <wps:wsp>
+                      <wps:cNvSpPr/>
+                      <wps:spPr>
+                        <a:xfrm rot="14501233">
+                          <a:off x="0" y="0"/>
+                          <a:ext cx="169839" cy="242017"/>
+                        </a:xfrm>
+                        <a:prstGeom prst="triangle">
+                          <a:avLst/>
+                        </a:prstGeom>
+                        <a:ln>
+                          <a:solidFill>
+                            <a:schemeClr val="tx1"/>
+                          </a:solidFill>
+                        </a:ln>
+                      </wps:spPr>
+                      <wps:style>
+                        <a:lnRef idx="2">
+                          <a:schemeClr val="accent6"/>
+                        </a:lnRef>
+                        <a:fillRef idx="1">
+                          <a:schemeClr val="lt1"/>
+                        </a:fillRef>
+                        <a:effectRef idx="0">
+                          <a:schemeClr val="accent6"/>
+                        </a:effectRef>
+                        <a:fontRef idx="minor">
+                          <a:schemeClr val="dk1"/>
+                        </a:fontRef>
+                      </wps:style>
+                      <wps:bodyPr rot="0" spcFirstLastPara="0" vertOverflow="overflow" horzOverflow="overflow" vert="horz" wrap="square" lIns="91440" tIns="45720" rIns="91440" bIns="45720" numCol="1" spcCol="0" rtlCol="0" fromWordArt="0" anchor="ctr" anchorCtr="0" forceAA="0" compatLnSpc="1">
+                        <a:prstTxWarp prst="textNoShape">
+                          <a:avLst/>
+                        </a:prstTxWarp>
+                        <a:noAutofit/>
+                      </wps:bodyPr>
+                    </wps:wsp>
+                  </a:graphicData>
+                </a:graphic>
+                <wp14:sizeRelH relativeFrom="margin">
+                  <wp14:pctWidth>0</wp14:pctWidth>
+                </wp14:sizeRelH>
+                <wp14:sizeRelV relativeFrom="margin">
+                  <wp14:pctHeight>0</wp14:pctHeight>
+                </wp14:sizeRelV>
+              </wp:anchor>
+            </w:drawing>
+          </mc:Choice>
+          <mc:Fallback>
+            <w:pict>
+              <v:shape w14:anchorId="256A2810" id="Triángulo isósceles 303" o:spid="_x0000_s1026" type="#_x0000_t5" style="position:absolute;margin-left:106.3pt;margin-top:19.65pt;width:13.35pt;height:19.05pt;rotation:-7753747fd;z-index:252060672;visibility:visible;mso-wrap-style:square;mso-width-percent:0;mso-height-percent:0;mso-wrap-distance-left:9pt;mso-wrap-distance-top:0;mso-wrap-distance-right:9pt;mso-wrap-distance-bottom:0;mso-position-horizontal:absolute;mso-position-horizontal-relative:text;mso-position-vertical:absolute;mso-position-vertical-relative:text;mso-width-percent:0;mso-height-percent:0;mso-width-relative:margin;mso-height-relative:margin;v-text-anchor:middle" o:gfxdata="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" fillcolor="white [3201]" strokecolor="black [3213]" strokeweight="1pt"/>
+            </w:pict>
+          </mc:Fallback>
+        </mc:AlternateContent>
+      </w:r>
+      <w:r>
+        <w:rPr>
+          <w:noProof/>
+          <w:sz w:val="24"/>
+          <w:szCs w:val="24"/>
+        </w:rPr>
+        <mc:AlternateContent>
+          <mc:Choice Requires="wps">
+            <w:drawing>
+              <wp:anchor distT="0" distB="0" distL="114300" distR="114300" simplePos="0" relativeHeight="252055552" behindDoc="0" locked="0" layoutInCell="1" allowOverlap="1" wp14:anchorId="5E689592" wp14:editId="47B92E59">
+                <wp:simplePos x="0" y="0"/>
+                <wp:positionH relativeFrom="column">
+                  <wp:posOffset>3694430</wp:posOffset>
+                </wp:positionH>
+                <wp:positionV relativeFrom="paragraph">
+                  <wp:posOffset>174625</wp:posOffset>
+                </wp:positionV>
+                <wp:extent cx="158690" cy="239395"/>
+                <wp:effectExtent l="54610" t="78740" r="29845" b="0"/>
+                <wp:wrapNone/>
+                <wp:docPr id="298" name="Triángulo isósceles 298"/>
+                <wp:cNvGraphicFramePr/>
+                <a:graphic xmlns:a="http://schemas.openxmlformats.org/drawingml/2006/main">
+                  <a:graphicData uri="http://schemas.microsoft.com/office/word/2010/wordprocessingShape">
+                    <wps:wsp>
+                      <wps:cNvSpPr/>
+                      <wps:spPr>
+                        <a:xfrm rot="6966942">
+                          <a:off x="0" y="0"/>
+                          <a:ext cx="158690" cy="239395"/>
+                        </a:xfrm>
+                        <a:prstGeom prst="triangle">
+                          <a:avLst/>
+                        </a:prstGeom>
+                        <a:ln>
+                          <a:solidFill>
+                            <a:schemeClr val="tx1"/>
+                          </a:solidFill>
+                        </a:ln>
+                      </wps:spPr>
+                      <wps:style>
+                        <a:lnRef idx="2">
+                          <a:schemeClr val="accent6"/>
+                        </a:lnRef>
+                        <a:fillRef idx="1">
+                          <a:schemeClr val="lt1"/>
+                        </a:fillRef>
+                        <a:effectRef idx="0">
+                          <a:schemeClr val="accent6"/>
+                        </a:effectRef>
+                        <a:fontRef idx="minor">
+                          <a:schemeClr val="dk1"/>
+                        </a:fontRef>
+                      </wps:style>
+                      <wps:bodyPr rot="0" spcFirstLastPara="0" vertOverflow="overflow" horzOverflow="overflow" vert="horz" wrap="square" lIns="91440" tIns="45720" rIns="91440" bIns="45720" numCol="1" spcCol="0" rtlCol="0" fromWordArt="0" anchor="ctr" anchorCtr="0" forceAA="0" compatLnSpc="1">
+                        <a:prstTxWarp prst="textNoShape">
+                          <a:avLst/>
+                        </a:prstTxWarp>
+                        <a:noAutofit/>
+                      </wps:bodyPr>
+                    </wps:wsp>
+                  </a:graphicData>
+                </a:graphic>
+                <wp14:sizeRelH relativeFrom="margin">
+                  <wp14:pctWidth>0</wp14:pctWidth>
+                </wp14:sizeRelH>
+                <wp14:sizeRelV relativeFrom="margin">
+                  <wp14:pctHeight>0</wp14:pctHeight>
+                </wp14:sizeRelV>
+              </wp:anchor>
+            </w:drawing>
+          </mc:Choice>
+          <mc:Fallback>
+            <w:pict>
+              <v:shape w14:anchorId="1DB0E905" id="Triángulo isósceles 298" o:spid="_x0000_s1026" type="#_x0000_t5" style="position:absolute;margin-left:290.9pt;margin-top:13.75pt;width:12.5pt;height:18.85pt;rotation:7609759fd;z-index:252055552;visibility:visible;mso-wrap-style:square;mso-width-percent:0;mso-height-percent:0;mso-wrap-distance-left:9pt;mso-wrap-distance-top:0;mso-wrap-distance-right:9pt;mso-wrap-distance-bottom:0;mso-position-horizontal:absolute;mso-position-horizontal-relative:text;mso-position-vertical:absolute;mso-position-vertical-relative:text;mso-width-percent:0;mso-height-percent:0;mso-width-relative:margin;mso-height-relative:margin;v-text-anchor:middle" o:gfxdata="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" fillcolor="white [3201]" strokecolor="black [3213]" strokeweight="1pt"/>
+            </w:pict>
+          </mc:Fallback>
+        </mc:AlternateContent>
+      </w:r>
+      <w:r>
+        <w:rPr>
+          <w:noProof/>
+          <w:sz w:val="40"/>
+          <w:szCs w:val="40"/>
+        </w:rPr>
+        <mc:AlternateContent>
+          <mc:Choice Requires="wps">
+            <w:drawing>
+              <wp:anchor distT="45720" distB="45720" distL="114300" distR="114300" simplePos="0" relativeHeight="252054528" behindDoc="0" locked="0" layoutInCell="1" allowOverlap="1" wp14:anchorId="09EF2523" wp14:editId="04AB3AE7">
+                <wp:simplePos x="0" y="0"/>
+                <wp:positionH relativeFrom="leftMargin">
+                  <wp:posOffset>3981450</wp:posOffset>
+                </wp:positionH>
+                <wp:positionV relativeFrom="paragraph">
+                  <wp:posOffset>96520</wp:posOffset>
+                </wp:positionV>
+                <wp:extent cx="779145" cy="238125"/>
+                <wp:effectExtent l="38100" t="190500" r="0" b="180975"/>
+                <wp:wrapSquare wrapText="bothSides"/>
+                <wp:docPr id="294" name="Cuadro de texto 2"/>
+                <wp:cNvGraphicFramePr>
+                  <a:graphicFrameLocks xmlns:a="http://schemas.openxmlformats.org/drawingml/2006/main"/>
+                </wp:cNvGraphicFramePr>
+                <a:graphic xmlns:a="http://schemas.openxmlformats.org/drawingml/2006/main">
+                  <a:graphicData uri="http://schemas.microsoft.com/office/word/2010/wordprocessingShape">
+                    <wps:wsp>
+                      <wps:cNvSpPr txBox="1">
+                        <a:spLocks noChangeArrowheads="1"/>
+                      </wps:cNvSpPr>
+                      <wps:spPr bwMode="auto">
+                        <a:xfrm rot="1665863">
+                          <a:off x="0" y="0"/>
+                          <a:ext cx="779145" cy="238125"/>
+                        </a:xfrm>
+                        <a:prstGeom prst="rect">
+                          <a:avLst/>
+                        </a:prstGeom>
+                        <a:solidFill>
+                          <a:srgbClr val="FFFFFF"/>
+                        </a:solidFill>
+                        <a:ln w="9525">
+                          <a:solidFill>
+                            <a:schemeClr val="bg1"/>
+                          </a:solidFill>
+                          <a:miter lim="800000"/>
+                          <a:headEnd/>
+                          <a:tailEnd/>
+                        </a:ln>
+                      </wps:spPr>
+                      <wps:txbx>
+                        <w:txbxContent>
+                          <w:p>
+                            <w:pPr>
+                              <w:jc w:val="center"/>
+                              <w:rPr>
+                                <w:lang w:val="es-MX"/>
+                              </w:rPr>
+                            </w:pPr>
+                            <w:r>
+                              <w:rPr>
+                                <w:lang w:val="es-MX"/>
+                              </w:rPr>
+                              <w:t xml:space="preserve">&lt;&lt;Uses &gt;&gt; </w:t>
+                            </w:r>
+                          </w:p>
+                        </w:txbxContent>
+                      </wps:txbx>
+                      <wps:bodyPr rot="0" vert="horz" wrap="square" lIns="91440" tIns="45720" rIns="91440" bIns="45720" anchor="t" anchorCtr="0">
+                        <a:noAutofit/>
+                      </wps:bodyPr>
+                    </wps:wsp>
+                  </a:graphicData>
+                </a:graphic>
+                <wp14:sizeRelH relativeFrom="margin">
+                  <wp14:pctWidth>0</wp14:pctWidth>
+                </wp14:sizeRelH>
+                <wp14:sizeRelV relativeFrom="margin">
+                  <wp14:pctHeight>0</wp14:pctHeight>
+                </wp14:sizeRelV>
+              </wp:anchor>
+            </w:drawing>
+          </mc:Choice>
+          <mc:Fallback>
+            <w:pict>
+              <v:shape w14:anchorId="09EF2523" id="_x0000_s1056" type="#_x0000_t202" style="position:absolute;left:0;text-align:left;margin-left:313.5pt;margin-top:7.6pt;width:61.35pt;height:18.75pt;rotation:1819567fd;z-index:252054528;visibility:visible;mso-wrap-style:square;mso-width-percent:0;mso-height-percent:0;mso-wrap-distance-left:9pt;mso-wrap-distance-top:3.6pt;mso-wrap-distance-right:9pt;mso-wrap-distance-bottom:3.6pt;mso-position-horizontal:absolute;mso-position-horizontal-relative:left-margin-area;mso-position-vertical:absolute;mso-position-vertical-relative:text;mso-width-percent:0;mso-height-percent:0;mso-width-relative:margin;mso-height-relative:margin;v-text-anchor:top" o:gfxdata="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" strokecolor="white [3212]">
+                <v:textbox>
+                  <w:txbxContent>
+                    <w:p>
+                      <w:pPr>
+                        <w:jc w:val="center"/>
+                        <w:rPr>
+                          <w:lang w:val="es-MX"/>
+                        </w:rPr>
+                      </w:pPr>
+                      <w:r>
+                        <w:rPr>
+                          <w:lang w:val="es-MX"/>
+                        </w:rPr>
+                        <w:t xml:space="preserve">&lt;&lt;Uses &gt;&gt; </w:t>
+                      </w:r>
+                    </w:p>
+                  </w:txbxContent>
+                </v:textbox>
+                <w10:wrap type="square" anchorx="margin"/>
+              </v:shape>
+            </w:pict>
+          </mc:Fallback>
+        </mc:AlternateContent>
+      </w:r>
+      <w:r>
+        <w:rPr>
+          <w:noProof/>
+          <w:sz w:val="40"/>
+          <w:szCs w:val="40"/>
+        </w:rPr>
+        <mc:AlternateContent>
+          <mc:Choice Requires="wps">
+            <w:drawing>
+              <wp:anchor distT="45720" distB="45720" distL="114300" distR="114300" simplePos="0" relativeHeight="252049408" behindDoc="0" locked="0" layoutInCell="1" allowOverlap="1" wp14:anchorId="5E14B3A7" wp14:editId="3CEEADF5">
+                <wp:simplePos x="0" y="0"/>
+                <wp:positionH relativeFrom="leftMargin">
+                  <wp:posOffset>2881143</wp:posOffset>
+                </wp:positionH>
+                <wp:positionV relativeFrom="paragraph">
+                  <wp:posOffset>52705</wp:posOffset>
+                </wp:positionV>
+                <wp:extent cx="779145" cy="247650"/>
+                <wp:effectExtent l="38100" t="190500" r="20955" b="190500"/>
+                <wp:wrapSquare wrapText="bothSides"/>
+                <wp:docPr id="289" name="Cuadro de texto 2"/>
+                <wp:cNvGraphicFramePr>
+                  <a:graphicFrameLocks xmlns:a="http://schemas.openxmlformats.org/drawingml/2006/main"/>
+                </wp:cNvGraphicFramePr>
+                <a:graphic xmlns:a="http://schemas.openxmlformats.org/drawingml/2006/main">
+                  <a:graphicData uri="http://schemas.microsoft.com/office/word/2010/wordprocessingShape">
+                    <wps:wsp>
+                      <wps:cNvSpPr txBox="1">
+                        <a:spLocks noChangeArrowheads="1"/>
+                      </wps:cNvSpPr>
+                      <wps:spPr bwMode="auto">
+                        <a:xfrm rot="19849707">
+                          <a:off x="0" y="0"/>
+                          <a:ext cx="779145" cy="247650"/>
+                        </a:xfrm>
+                        <a:prstGeom prst="rect">
+                          <a:avLst/>
+                        </a:prstGeom>
+                        <a:solidFill>
+                          <a:srgbClr val="FFFFFF"/>
+                        </a:solidFill>
+                        <a:ln w="9525">
+                          <a:solidFill>
+                            <a:schemeClr val="bg1"/>
+                          </a:solidFill>
+                          <a:miter lim="800000"/>
+                          <a:headEnd/>
+                          <a:tailEnd/>
+                        </a:ln>
+                      </wps:spPr>
+                      <wps:txbx>
+                        <w:txbxContent>
+                          <w:p>
+                            <w:pPr>
+                              <w:jc w:val="center"/>
+                              <w:rPr>
+                                <w:lang w:val="es-MX"/>
+                              </w:rPr>
+                            </w:pPr>
+                            <w:r>
+                              <w:rPr>
+                                <w:lang w:val="es-MX"/>
+                              </w:rPr>
+                              <w:t xml:space="preserve">&lt;&lt;Uses &gt;&gt; </w:t>
+                            </w:r>
+                          </w:p>
+                        </w:txbxContent>
+                      </wps:txbx>
+                      <wps:bodyPr rot="0" vert="horz" wrap="square" lIns="91440" tIns="45720" rIns="91440" bIns="45720" anchor="t" anchorCtr="0">
+                        <a:noAutofit/>
+                      </wps:bodyPr>
+                    </wps:wsp>
+                  </a:graphicData>
+                </a:graphic>
+                <wp14:sizeRelH relativeFrom="margin">
+                  <wp14:pctWidth>0</wp14:pctWidth>
+                </wp14:sizeRelH>
+                <wp14:sizeRelV relativeFrom="margin">
+                  <wp14:pctHeight>0</wp14:pctHeight>
+                </wp14:sizeRelV>
+              </wp:anchor>
+            </w:drawing>
+          </mc:Choice>
+          <mc:Fallback>
+            <w:pict>
+              <v:shape w14:anchorId="5E14B3A7" id="_x0000_s1057" type="#_x0000_t202" style="position:absolute;left:0;text-align:left;margin-left:226.85pt;margin-top:4.15pt;width:61.35pt;height:19.5pt;rotation:-1911787fd;z-index:252049408;visibility:visible;mso-wrap-style:square;mso-width-percent:0;mso-height-percent:0;mso-wrap-distance-left:9pt;mso-wrap-distance-top:3.6pt;mso-wrap-distance-right:9pt;mso-wrap-distance-bottom:3.6pt;mso-position-horizontal:absolute;mso-position-horizontal-relative:left-margin-area;mso-position-vertical:absolute;mso-position-vertical-relative:text;mso-width-percent:0;mso-height-percent:0;mso-width-relative:margin;mso-height-relative:margin;v-text-anchor:top" o:gfxdata="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" strokecolor="white [3212]">
+                <v:textbox>
+                  <w:txbxContent>
+                    <w:p>
+                      <w:pPr>
+                        <w:jc w:val="center"/>
+                        <w:rPr>
+                          <w:lang w:val="es-MX"/>
+                        </w:rPr>
+                      </w:pPr>
+                      <w:r>
+                        <w:rPr>
+                          <w:lang w:val="es-MX"/>
+                        </w:rPr>
+                        <w:t xml:space="preserve">&lt;&lt;Uses &gt;&gt; </w:t>
+                      </w:r>
+                    </w:p>
+                  </w:txbxContent>
+                </v:textbox>
+                <w10:wrap type="square" anchorx="margin"/>
+              </v:shape>
+            </w:pict>
+          </mc:Fallback>
+        </mc:AlternateContent>
+      </w:r>
+      <w:r>
+        <w:rPr>
+          <w:noProof/>
+          <w:sz w:val="40"/>
+          <w:szCs w:val="40"/>
+        </w:rPr>
+        <mc:AlternateContent>
+          <mc:Choice Requires="wps">
+            <w:drawing>
+              <wp:anchor distT="45720" distB="45720" distL="114300" distR="114300" simplePos="0" relativeHeight="252053504" behindDoc="0" locked="0" layoutInCell="1" allowOverlap="1" wp14:anchorId="2476DF82" wp14:editId="17008CD6">
+                <wp:simplePos x="0" y="0"/>
+                <wp:positionH relativeFrom="leftMargin">
+                  <wp:posOffset>3502025</wp:posOffset>
+                </wp:positionH>
+                <wp:positionV relativeFrom="paragraph">
+                  <wp:posOffset>282575</wp:posOffset>
+                </wp:positionV>
+                <wp:extent cx="788670" cy="241300"/>
+                <wp:effectExtent l="6985" t="0" r="18415" b="18415"/>
+                <wp:wrapSquare wrapText="bothSides"/>
+                <wp:docPr id="299" name="Cuadro de texto 2"/>
+                <wp:cNvGraphicFramePr>
+                  <a:graphicFrameLocks xmlns:a="http://schemas.openxmlformats.org/drawingml/2006/main"/>
+                </wp:cNvGraphicFramePr>
+                <a:graphic xmlns:a="http://schemas.openxmlformats.org/drawingml/2006/main">
+                  <a:graphicData uri="http://schemas.microsoft.com/office/word/2010/wordprocessingShape">
+                    <wps:wsp>
+                      <wps:cNvSpPr txBox="1">
+                        <a:spLocks noChangeArrowheads="1"/>
+                      </wps:cNvSpPr>
+                      <wps:spPr bwMode="auto">
+                        <a:xfrm rot="5400000">
+                          <a:off x="0" y="0"/>
+                          <a:ext cx="788670" cy="241300"/>
+                        </a:xfrm>
+                        <a:prstGeom prst="rect">
+                          <a:avLst/>
+                        </a:prstGeom>
+                        <a:solidFill>
+                          <a:srgbClr val="FFFFFF"/>
+                        </a:solidFill>
+                        <a:ln w="9525">
+                          <a:solidFill>
+                            <a:schemeClr val="bg1"/>
+                          </a:solidFill>
+                          <a:miter lim="800000"/>
+                          <a:headEnd/>
+                          <a:tailEnd/>
+                        </a:ln>
+                      </wps:spPr>
+                      <wps:txbx>
+                        <w:txbxContent>
+                          <w:p>
+                            <w:pPr>
+                              <w:jc w:val="center"/>
+                              <w:rPr>
+                                <w:lang w:val="es-MX"/>
+                              </w:rPr>
+                            </w:pPr>
+                            <w:r>
+                              <w:rPr>
+                                <w:lang w:val="es-MX"/>
+                              </w:rPr>
+                              <w:t xml:space="preserve">&lt;&lt;Uses &gt;&gt; </w:t>
+                            </w:r>
+                          </w:p>
+                        </w:txbxContent>
+                      </wps:txbx>
+                      <wps:bodyPr rot="0" vert="horz" wrap="square" lIns="91440" tIns="45720" rIns="91440" bIns="45720" anchor="t" anchorCtr="0">
+                        <a:noAutofit/>
+                      </wps:bodyPr>
+                    </wps:wsp>
+                  </a:graphicData>
+                </a:graphic>
+                <wp14:sizeRelH relativeFrom="margin">
+                  <wp14:pctWidth>0</wp14:pctWidth>
+                </wp14:sizeRelH>
+                <wp14:sizeRelV relativeFrom="margin">
+                  <wp14:pctHeight>0</wp14:pctHeight>
+                </wp14:sizeRelV>
+              </wp:anchor>
+            </w:drawing>
+          </mc:Choice>
+          <mc:Fallback>
+            <w:pict>
+              <v:shape w14:anchorId="2476DF82" id="_x0000_s1058" type="#_x0000_t202" style="position:absolute;left:0;text-align:left;margin-left:275.75pt;margin-top:22.25pt;width:62.1pt;height:19pt;rotation:90;z-index:252053504;visibility:visible;mso-wrap-style:square;mso-width-percent:0;mso-height-percent:0;mso-wrap-distance-left:9pt;mso-wrap-distance-top:3.6pt;mso-wrap-distance-right:9pt;mso-wrap-distance-bottom:3.6pt;mso-position-horizontal:absolute;mso-position-horizontal-relative:left-margin-area;mso-position-vertical:absolute;mso-position-vertical-relative:text;mso-width-percent:0;mso-height-percent:0;mso-width-relative:margin;mso-height-relative:margin;v-text-anchor:top" o:gfxdata="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" strokecolor="white [3212]">
+                <v:textbox>
+                  <w:txbxContent>
+                    <w:p>
+                      <w:pPr>
+                        <w:jc w:val="center"/>
+                        <w:rPr>
+                          <w:lang w:val="es-MX"/>
+                        </w:rPr>
+                      </w:pPr>
+                      <w:r>
+                        <w:rPr>
+                          <w:lang w:val="es-MX"/>
+                        </w:rPr>
+                        <w:t xml:space="preserve">&lt;&lt;Uses &gt;&gt; </w:t>
+                      </w:r>
+                    </w:p>
+                  </w:txbxContent>
+                </v:textbox>
+                <w10:wrap type="square" anchorx="margin"/>
+              </v:shape>
+            </w:pict>
+          </mc:Fallback>
+        </mc:AlternateContent>
+      </w:r>
+    </w:p>
+    <w:p>
+      <w:pPr>
+        <w:tabs>
+          <w:tab w:val="center" w:pos="4419"/>
+          <w:tab w:val="left" w:pos="6810"/>
+          <w:tab w:val="left" w:pos="7920"/>
+        </w:tabs>
+        <w:rPr>
+          <w:sz w:val="24"/>
+          <w:szCs w:val="24"/>
+        </w:rPr>
+      </w:pPr>
+      <w:r>
+        <w:rPr>
+          <w:noProof/>
+          <w:sz w:val="24"/>
+          <w:szCs w:val="24"/>
+        </w:rPr>
+        <mc:AlternateContent>
+          <mc:Choice Requires="wps">
+            <w:drawing>
+              <wp:anchor distT="0" distB="0" distL="114300" distR="114300" simplePos="0" relativeHeight="252048384" behindDoc="0" locked="0" layoutInCell="1" allowOverlap="1" wp14:anchorId="05D1E7F5" wp14:editId="0273C317">
+                <wp:simplePos x="0" y="0"/>
+                <wp:positionH relativeFrom="margin">
+                  <wp:posOffset>3640455</wp:posOffset>
+                </wp:positionH>
+                <wp:positionV relativeFrom="paragraph">
+                  <wp:posOffset>4445</wp:posOffset>
+                </wp:positionV>
+                <wp:extent cx="1076325" cy="457200"/>
+                <wp:effectExtent l="0" t="0" r="28575" b="19050"/>
+                <wp:wrapNone/>
+                <wp:docPr id="300" name="Diagrama de flujo: conector 300"/>
+                <wp:cNvGraphicFramePr/>
+                <a:graphic xmlns:a="http://schemas.openxmlformats.org/drawingml/2006/main">
+                  <a:graphicData uri="http://schemas.microsoft.com/office/word/2010/wordprocessingShape">
+                    <wps:wsp>
+                      <wps:cNvSpPr/>
+                      <wps:spPr>
+                        <a:xfrm>
+                          <a:off x="0" y="0"/>
+                          <a:ext cx="1076325" cy="457200"/>
+                        </a:xfrm>
+                        <a:prstGeom prst="flowChartConnector">
+                          <a:avLst/>
+                        </a:prstGeom>
+                        <a:ln>
+                          <a:solidFill>
+                            <a:schemeClr val="tx1"/>
+                          </a:solidFill>
+                        </a:ln>
+                      </wps:spPr>
+                      <wps:style>
+                        <a:lnRef idx="2">
+                          <a:schemeClr val="accent6"/>
+                        </a:lnRef>
+                        <a:fillRef idx="1">
+                          <a:schemeClr val="lt1"/>
+                        </a:fillRef>
+                        <a:effectRef idx="0">
+                          <a:schemeClr val="accent6"/>
+                        </a:effectRef>
+                        <a:fontRef idx="minor">
+                          <a:schemeClr val="dk1"/>
+                        </a:fontRef>
+                      </wps:style>
+                      <wps:txbx>
+                        <w:txbxContent>
+                          <w:p>
+                            <w:pPr>
+                              <w:jc w:val="center"/>
+                              <w:rPr>
+                                <w:lang w:val="es-MX"/>
+                              </w:rPr>
+                            </w:pPr>
+                            <w:r>
+                              <w:rPr>
+                                <w:lang w:val="es-MX"/>
+                              </w:rPr>
+                              <w:t>Actualizar</w:t>
+                            </w:r>
+                          </w:p>
+                        </w:txbxContent>
+                      </wps:txbx>
+                      <wps:bodyPr rot="0" spcFirstLastPara="0" vertOverflow="overflow" horzOverflow="overflow" vert="horz" wrap="square" lIns="91440" tIns="45720" rIns="91440" bIns="45720" numCol="1" spcCol="0" rtlCol="0" fromWordArt="0" anchor="t" anchorCtr="0" forceAA="0" compatLnSpc="1">
+                        <a:prstTxWarp prst="textNoShape">
+                          <a:avLst/>
+                        </a:prstTxWarp>
+                        <a:noAutofit/>
+                      </wps:bodyPr>
+                    </wps:wsp>
+                  </a:graphicData>
+                </a:graphic>
+                <wp14:sizeRelH relativeFrom="margin">
+                  <wp14:pctWidth>0</wp14:pctWidth>
+                </wp14:sizeRelH>
+                <wp14:sizeRelV relativeFrom="margin">
+                  <wp14:pctHeight>0</wp14:pctHeight>
+                </wp14:sizeRelV>
+              </wp:anchor>
+            </w:drawing>
+          </mc:Choice>
+          <mc:Fallback>
+            <w:pict>
+              <v:shape w14:anchorId="05D1E7F5" id="Diagrama de flujo: conector 300" o:spid="_x0000_s1059" type="#_x0000_t120" style="position:absolute;margin-left:286.65pt;margin-top:.35pt;width:84.75pt;height:36pt;z-index:252048384;visibility:visible;mso-wrap-style:square;mso-width-percent:0;mso-height-percent:0;mso-wrap-distance-left:9pt;mso-wrap-distance-top:0;mso-wrap-distance-right:9pt;mso-wrap-distance-bottom:0;mso-position-horizontal:absolute;mso-position-horizontal-relative:margin;mso-position-vertical:absolute;mso-position-vertical-relative:text;mso-width-percent:0;mso-height-percent:0;mso-width-relative:margin;mso-height-relative:margin;v-text-anchor:top" o:gfxdata="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" fillcolor="white [3201]" strokecolor="black [3213]" strokeweight="1pt">
+                <v:stroke joinstyle="miter"/>
+                <v:textbox>
+                  <w:txbxContent>
+                    <w:p>
+                      <w:pPr>
+                        <w:jc w:val="center"/>
+                        <w:rPr>
+                          <w:lang w:val="es-MX"/>
+                        </w:rPr>
+                      </w:pPr>
+                      <w:r>
+                        <w:rPr>
+                          <w:lang w:val="es-MX"/>
+                        </w:rPr>
+                        <w:t>Actualizar</w:t>
+                      </w:r>
+                    </w:p>
+                  </w:txbxContent>
+                </v:textbox>
+                <w10:wrap anchorx="margin"/>
+              </v:shape>
+            </w:pict>
+          </mc:Fallback>
+        </mc:AlternateContent>
+      </w:r>
+      <w:r>
+        <w:rPr>
+          <w:noProof/>
+          <w:sz w:val="24"/>
+          <w:szCs w:val="24"/>
+        </w:rPr>
+        <mc:AlternateContent>
+          <mc:Choice Requires="wps">
+            <w:drawing>
+              <wp:anchor distT="0" distB="0" distL="114300" distR="114300" simplePos="0" relativeHeight="252058624" behindDoc="0" locked="0" layoutInCell="1" allowOverlap="1" wp14:anchorId="25CC64C1" wp14:editId="44DFF3F6">
+                <wp:simplePos x="0" y="0"/>
+                <wp:positionH relativeFrom="margin">
+                  <wp:posOffset>478790</wp:posOffset>
+                </wp:positionH>
+                <wp:positionV relativeFrom="paragraph">
+                  <wp:posOffset>77470</wp:posOffset>
+                </wp:positionV>
+                <wp:extent cx="1028700" cy="476250"/>
+                <wp:effectExtent l="0" t="0" r="19050" b="19050"/>
+                <wp:wrapNone/>
+                <wp:docPr id="302" name="Diagrama de flujo: conector 302"/>
+                <wp:cNvGraphicFramePr/>
+                <a:graphic xmlns:a="http://schemas.openxmlformats.org/drawingml/2006/main">
+                  <a:graphicData uri="http://schemas.microsoft.com/office/word/2010/wordprocessingShape">
+                    <wps:wsp>
+                      <wps:cNvSpPr/>
+                      <wps:spPr>
+                        <a:xfrm>
+                          <a:off x="0" y="0"/>
+                          <a:ext cx="1028700" cy="476250"/>
+                        </a:xfrm>
+                        <a:prstGeom prst="flowChartConnector">
+                          <a:avLst/>
+                        </a:prstGeom>
+                        <a:ln>
+                          <a:solidFill>
+                            <a:schemeClr val="tx1"/>
+                          </a:solidFill>
+                        </a:ln>
+                      </wps:spPr>
+                      <wps:style>
+                        <a:lnRef idx="2">
+                          <a:schemeClr val="accent6"/>
+                        </a:lnRef>
+                        <a:fillRef idx="1">
+                          <a:schemeClr val="lt1"/>
+                        </a:fillRef>
+                        <a:effectRef idx="0">
+                          <a:schemeClr val="accent6"/>
+                        </a:effectRef>
+                        <a:fontRef idx="minor">
+                          <a:schemeClr val="dk1"/>
+                        </a:fontRef>
+                      </wps:style>
+                      <wps:txbx>
+                        <w:txbxContent>
+                          <w:p>
+                            <w:pPr>
+                              <w:jc w:val="center"/>
+                              <w:rPr>
+                                <w:lang w:val="es-MX"/>
+                              </w:rPr>
+                            </w:pPr>
+                            <w:r>
+                              <w:rPr>
+                                <w:lang w:val="es-MX"/>
+                              </w:rPr>
+                              <w:t>Agregar</w:t>
+                            </w:r>
+                          </w:p>
+                        </w:txbxContent>
+                      </wps:txbx>
+                      <wps:bodyPr rot="0" spcFirstLastPara="0" vertOverflow="overflow" horzOverflow="overflow" vert="horz" wrap="square" lIns="91440" tIns="45720" rIns="91440" bIns="45720" numCol="1" spcCol="0" rtlCol="0" fromWordArt="0" anchor="t" anchorCtr="0" forceAA="0" compatLnSpc="1">
+                        <a:prstTxWarp prst="textNoShape">
+                          <a:avLst/>
+                        </a:prstTxWarp>
+                        <a:noAutofit/>
+                      </wps:bodyPr>
+                    </wps:wsp>
+                  </a:graphicData>
+                </a:graphic>
+                <wp14:sizeRelH relativeFrom="margin">
+                  <wp14:pctWidth>0</wp14:pctWidth>
+                </wp14:sizeRelH>
+                <wp14:sizeRelV relativeFrom="margin">
+                  <wp14:pctHeight>0</wp14:pctHeight>
+                </wp14:sizeRelV>
+              </wp:anchor>
+            </w:drawing>
+          </mc:Choice>
+          <mc:Fallback>
+            <w:pict>
+              <v:shape w14:anchorId="25CC64C1" id="Diagrama de flujo: conector 302" o:spid="_x0000_s1060" type="#_x0000_t120" style="position:absolute;margin-left:37.7pt;margin-top:6.1pt;width:81pt;height:37.5pt;z-index:252058624;visibility:visible;mso-wrap-style:square;mso-width-percent:0;mso-height-percent:0;mso-wrap-distance-left:9pt;mso-wrap-distance-top:0;mso-wrap-distance-right:9pt;mso-wrap-distance-bottom:0;mso-position-horizontal:absolute;mso-position-horizontal-relative:margin;mso-position-vertical:absolute;mso-position-vertical-relative:text;mso-width-percent:0;mso-height-percent:0;mso-width-relative:margin;mso-height-relative:margin;v-text-anchor:top" o:gfxdata="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" fillcolor="white [3201]" strokecolor="black [3213]" strokeweight="1pt">
+                <v:stroke joinstyle="miter"/>
+                <v:textbox>
+                  <w:txbxContent>
+                    <w:p>
+                      <w:pPr>
+                        <w:jc w:val="center"/>
+                        <w:rPr>
+                          <w:lang w:val="es-MX"/>
+                        </w:rPr>
+                      </w:pPr>
+                      <w:r>
+                        <w:rPr>
+                          <w:lang w:val="es-MX"/>
+                        </w:rPr>
+                        <w:t>Agregar</w:t>
+                      </w:r>
+                    </w:p>
+                  </w:txbxContent>
+                </v:textbox>
+                <w10:wrap anchorx="margin"/>
+              </v:shape>
+            </w:pict>
+          </mc:Fallback>
+        </mc:AlternateContent>
+      </w:r>
+      <w:r>
+        <w:rPr>
+          <w:sz w:val="24"/>
+          <w:szCs w:val="24"/>
+        </w:rPr>
+        <w:tab/>
+      </w:r>
+      <w:r>
+        <w:rPr>
+          <w:sz w:val="24"/>
+          <w:szCs w:val="24"/>
+        </w:rPr>
+        <w:tab/>
+      </w:r>
+      <w:r>
+        <w:rPr>
+          <w:sz w:val="24"/>
+          <w:szCs w:val="24"/>
+        </w:rPr>
+        <w:tab/>
+      </w:r>
+    </w:p>
+    <w:p>
+      <w:pPr>
+        <w:tabs>
+          <w:tab w:val="left" w:pos="4545"/>
+        </w:tabs>
+        <w:rPr>
+          <w:sz w:val="24"/>
+          <w:szCs w:val="24"/>
+        </w:rPr>
+      </w:pPr>
+      <w:r>
+        <w:rPr>
+          <w:noProof/>
+          <w:sz w:val="24"/>
+          <w:szCs w:val="24"/>
+        </w:rPr>
+        <mc:AlternateContent>
+          <mc:Choice Requires="wps">
+            <w:drawing>
+              <wp:anchor distT="0" distB="0" distL="114300" distR="114300" simplePos="0" relativeHeight="252056576" behindDoc="0" locked="0" layoutInCell="1" allowOverlap="1" wp14:anchorId="13DBDD55" wp14:editId="55E582A0">
+                <wp:simplePos x="0" y="0"/>
+                <wp:positionH relativeFrom="column">
+                  <wp:posOffset>2562860</wp:posOffset>
+                </wp:positionH>
+                <wp:positionV relativeFrom="paragraph">
+                  <wp:posOffset>172720</wp:posOffset>
+                </wp:positionV>
+                <wp:extent cx="158690" cy="239395"/>
+                <wp:effectExtent l="19050" t="0" r="32385" b="65405"/>
+                <wp:wrapNone/>
+                <wp:docPr id="293" name="Triángulo isósceles 293"/>
+                <wp:cNvGraphicFramePr/>
+                <a:graphic xmlns:a="http://schemas.openxmlformats.org/drawingml/2006/main">
+                  <a:graphicData uri="http://schemas.microsoft.com/office/word/2010/wordprocessingShape">
+                    <wps:wsp>
+                      <wps:cNvSpPr/>
+                      <wps:spPr>
+                        <a:xfrm rot="10800000">
+                          <a:off x="0" y="0"/>
+                          <a:ext cx="158690" cy="239395"/>
+                        </a:xfrm>
+                        <a:prstGeom prst="triangle">
+                          <a:avLst/>
+                        </a:prstGeom>
+                        <a:ln>
+                          <a:solidFill>
+                            <a:schemeClr val="tx1"/>
+                          </a:solidFill>
+                        </a:ln>
+                      </wps:spPr>
+                      <wps:style>
+                        <a:lnRef idx="2">
+                          <a:schemeClr val="accent6"/>
+                        </a:lnRef>
+                        <a:fillRef idx="1">
+                          <a:schemeClr val="lt1"/>
+                        </a:fillRef>
+                        <a:effectRef idx="0">
+                          <a:schemeClr val="accent6"/>
+                        </a:effectRef>
+                        <a:fontRef idx="minor">
+                          <a:schemeClr val="dk1"/>
+                        </a:fontRef>
+                      </wps:style>
+                      <wps:bodyPr rot="0" spcFirstLastPara="0" vertOverflow="overflow" horzOverflow="overflow" vert="horz" wrap="square" lIns="91440" tIns="45720" rIns="91440" bIns="45720" numCol="1" spcCol="0" rtlCol="0" fromWordArt="0" anchor="ctr" anchorCtr="0" forceAA="0" compatLnSpc="1">
+                        <a:prstTxWarp prst="textNoShape">
+                          <a:avLst/>
+                        </a:prstTxWarp>
+                        <a:noAutofit/>
+                      </wps:bodyPr>
+                    </wps:wsp>
+                  </a:graphicData>
+                </a:graphic>
+                <wp14:sizeRelH relativeFrom="margin">
+                  <wp14:pctWidth>0</wp14:pctWidth>
+                </wp14:sizeRelH>
+                <wp14:sizeRelV relativeFrom="margin">
+                  <wp14:pctHeight>0</wp14:pctHeight>
+                </wp14:sizeRelV>
+              </wp:anchor>
+            </w:drawing>
+          </mc:Choice>
+          <mc:Fallback>
+            <w:pict>
+              <v:shape w14:anchorId="19D6FD0C" id="Triángulo isósceles 293" o:spid="_x0000_s1026" type="#_x0000_t5" style="position:absolute;margin-left:201.8pt;margin-top:13.6pt;width:12.5pt;height:18.85pt;rotation:180;z-index:252056576;visibility:visible;mso-wrap-style:square;mso-width-percent:0;mso-height-percent:0;mso-wrap-distance-left:9pt;mso-wrap-distance-top:0;mso-wrap-distance-right:9pt;mso-wrap-distance-bottom:0;mso-position-horizontal:absolute;mso-position-horizontal-relative:text;mso-position-vertical:absolute;mso-position-vertical-relative:text;mso-width-percent:0;mso-height-percent:0;mso-width-relative:margin;mso-height-relative:margin;v-text-anchor:middle" o:gfxdata="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" fillcolor="white [3201]" strokecolor="black [3213]" strokeweight="1pt"/>
+            </w:pict>
+          </mc:Fallback>
+        </mc:AlternateContent>
+      </w:r>
+      <w:r>
+        <w:rPr>
+          <w:sz w:val="24"/>
+          <w:szCs w:val="24"/>
+        </w:rPr>
+        <w:tab/>
+      </w:r>
+    </w:p>
+    <w:p>
+      <w:pPr>
+        <w:jc w:val="center"/>
+        <w:rPr>
+          <w:sz w:val="24"/>
+          <w:szCs w:val="24"/>
+        </w:rPr>
+      </w:pPr>
+      <w:r>
+        <w:rPr>
+          <w:noProof/>
+          <w:sz w:val="24"/>
+          <w:szCs w:val="24"/>
+        </w:rPr>
+        <mc:AlternateContent>
+          <mc:Choice Requires="wps">
+            <w:drawing>
+              <wp:anchor distT="0" distB="0" distL="114300" distR="114300" simplePos="0" relativeHeight="252047360" behindDoc="0" locked="0" layoutInCell="1" allowOverlap="1" wp14:anchorId="7E920E2F" wp14:editId="47E2E14F">
+                <wp:simplePos x="0" y="0"/>
+                <wp:positionH relativeFrom="margin">
+                  <wp:posOffset>2120265</wp:posOffset>
+                </wp:positionH>
+                <wp:positionV relativeFrom="paragraph">
+                  <wp:posOffset>104776</wp:posOffset>
+                </wp:positionV>
+                <wp:extent cx="1000125" cy="390525"/>
+                <wp:effectExtent l="0" t="0" r="28575" b="28575"/>
+                <wp:wrapNone/>
+                <wp:docPr id="292" name="Diagrama de flujo: conector 292"/>
+                <wp:cNvGraphicFramePr/>
+                <a:graphic xmlns:a="http://schemas.openxmlformats.org/drawingml/2006/main">
+                  <a:graphicData uri="http://schemas.microsoft.com/office/word/2010/wordprocessingShape">
+                    <wps:wsp>
+                      <wps:cNvSpPr/>
+                      <wps:spPr>
+                        <a:xfrm>
+                          <a:off x="0" y="0"/>
+                          <a:ext cx="1000125" cy="390525"/>
+                        </a:xfrm>
+                        <a:prstGeom prst="flowChartConnector">
+                          <a:avLst/>
+                        </a:prstGeom>
+                        <a:ln>
+                          <a:solidFill>
+                            <a:schemeClr val="tx1"/>
+                          </a:solidFill>
+                        </a:ln>
+                      </wps:spPr>
+                      <wps:style>
+                        <a:lnRef idx="2">
+                          <a:schemeClr val="accent6"/>
+                        </a:lnRef>
+                        <a:fillRef idx="1">
+                          <a:schemeClr val="lt1"/>
+                        </a:fillRef>
+                        <a:effectRef idx="0">
+                          <a:schemeClr val="accent6"/>
+                        </a:effectRef>
+                        <a:fontRef idx="minor">
+                          <a:schemeClr val="dk1"/>
+                        </a:fontRef>
+                      </wps:style>
+                      <wps:txbx>
+                        <w:txbxContent>
+                          <w:p>
+                            <w:pPr>
+                              <w:jc w:val="center"/>
+                              <w:rPr>
+                                <w:lang w:val="es-MX"/>
+                              </w:rPr>
+                            </w:pPr>
+                            <w:r>
+                              <w:rPr>
+                                <w:lang w:val="es-MX"/>
+                              </w:rPr>
+                              <w:t>Eliminar</w:t>
+                            </w:r>
+                          </w:p>
+                        </w:txbxContent>
+                      </wps:txbx>
+                      <wps:bodyPr rot="0" spcFirstLastPara="0" vertOverflow="overflow" horzOverflow="overflow" vert="horz" wrap="square" lIns="91440" tIns="45720" rIns="91440" bIns="45720" numCol="1" spcCol="0" rtlCol="0" fromWordArt="0" anchor="t" anchorCtr="0" forceAA="0" compatLnSpc="1">
+                        <a:prstTxWarp prst="textNoShape">
+                          <a:avLst/>
+                        </a:prstTxWarp>
+                        <a:noAutofit/>
+                      </wps:bodyPr>
+                    </wps:wsp>
+                  </a:graphicData>
+                </a:graphic>
+                <wp14:sizeRelH relativeFrom="margin">
+                  <wp14:pctWidth>0</wp14:pctWidth>
+                </wp14:sizeRelH>
+                <wp14:sizeRelV relativeFrom="margin">
+                  <wp14:pctHeight>0</wp14:pctHeight>
+                </wp14:sizeRelV>
+              </wp:anchor>
+            </w:drawing>
+          </mc:Choice>
+          <mc:Fallback>
+            <w:pict>
+              <v:shape w14:anchorId="7E920E2F" id="Diagrama de flujo: conector 292" o:spid="_x0000_s1061" type="#_x0000_t120" style="position:absolute;left:0;text-align:left;margin-left:166.95pt;margin-top:8.25pt;width:78.75pt;height:30.75pt;z-index:252047360;visibility:visible;mso-wrap-style:square;mso-width-percent:0;mso-height-percent:0;mso-wrap-distance-left:9pt;mso-wrap-distance-top:0;mso-wrap-distance-right:9pt;mso-wrap-distance-bottom:0;mso-position-horizontal:absolute;mso-position-horizontal-relative:margin;mso-position-vertical:absolute;mso-position-vertical-relative:text;mso-width-percent:0;mso-height-percent:0;mso-width-relative:margin;mso-height-relative:margin;v-text-anchor:top" o:gfxdata="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" fillcolor="white [3201]" strokecolor="black [3213]" strokeweight="1pt">
+                <v:stroke joinstyle="miter"/>
+                <v:textbox>
+                  <w:txbxContent>
+                    <w:p>
+                      <w:pPr>
+                        <w:jc w:val="center"/>
+                        <w:rPr>
+                          <w:lang w:val="es-MX"/>
+                        </w:rPr>
+                      </w:pPr>
+                      <w:r>
+                        <w:rPr>
+                          <w:lang w:val="es-MX"/>
+                        </w:rPr>
+                        <w:t>Eliminar</w:t>
+                      </w:r>
+                    </w:p>
+                  </w:txbxContent>
+                </v:textbox>
+                <w10:wrap anchorx="margin"/>
+              </v:shape>
+            </w:pict>
+          </mc:Fallback>
+        </mc:AlternateContent>
+      </w:r>
+    </w:p>
+    <w:p>
+      <w:pPr>
+        <w:rPr>
+          <w:sz w:val="24"/>
+          <w:szCs w:val="24"/>
+        </w:rPr>
+      </w:pPr>
+    </w:p>
+    <w:p>
+      <w:pPr>
+        <w:rPr>
+          <w:sz w:val="24"/>
+          <w:szCs w:val="24"/>
+        </w:rPr>
+      </w:pPr>
+    </w:p>
+    <w:p>
+      <w:pPr>
+        <w:rPr>
+          <w:sz w:val="24"/>
+          <w:szCs w:val="24"/>
+        </w:rPr>
+      </w:pPr>
+    </w:p>
+    <w:p>
+      <w:pPr>
+        <w:rPr>
+          <w:sz w:val="24"/>
+          <w:szCs w:val="24"/>
+        </w:rPr>
+      </w:pPr>
+    </w:p>
+    <w:p>
+      <w:pPr>
+        <w:rPr>
+          <w:sz w:val="24"/>
+          <w:szCs w:val="24"/>
+        </w:rPr>
+      </w:pPr>
+    </w:p>
+    <w:p>
+      <w:pPr>
+        <w:jc w:val="center"/>
+        <w:rPr>
+          <w:rFonts w:ascii="Arial Black" w:hAnsi="Arial Black" w:cs="Arial"/>
+          <w:b/>
+          <w:bCs/>
+          <w:i/>
+          <w:iCs/>
+          <w:sz w:val="28"/>
+          <w:szCs w:val="28"/>
+        </w:rPr>
+      </w:pPr>
+      <w:r>
+        <w:rPr>
+          <w:rFonts w:ascii="Arial Black" w:hAnsi="Arial Black" w:cs="Arial"/>
+          <w:b/>
+          <w:bCs/>
+          <w:i/>
+          <w:iCs/>
+          <w:sz w:val="28"/>
+          <w:szCs w:val="28"/>
+        </w:rPr>
+        <w:lastRenderedPageBreak/>
+        <w:t>CASOS DE USO #</w:t>
+      </w:r>
+      <w:r>
+        <w:rPr>
+          <w:rFonts w:ascii="Arial Black" w:hAnsi="Arial Black" w:cs="Arial"/>
+          <w:b/>
+          <w:bCs/>
+          <w:i/>
+          <w:iCs/>
+          <w:sz w:val="28"/>
+          <w:szCs w:val="28"/>
+        </w:rPr>
+        <w:t>3</w:t>
+      </w:r>
+    </w:p>
+    <w:p>
+      <w:pPr>
+        <w:pBdr>
+          <w:top w:val="single" w:sz="4" w:space="1" w:color="auto"/>
+          <w:left w:val="single" w:sz="4" w:space="4" w:color="auto"/>
+          <w:bottom w:val="single" w:sz="4" w:space="1" w:color="auto"/>
+          <w:right w:val="single" w:sz="4" w:space="4" w:color="auto"/>
+          <w:between w:val="single" w:sz="4" w:space="1" w:color="auto"/>
+          <w:bar w:val="single" w:sz="4" w:color="auto"/>
+        </w:pBdr>
+        <w:shd w:val="clear" w:color="auto" w:fill="A6A6A6" w:themeFill="background1" w:themeFillShade="A6"/>
+        <w:rPr>
+          <w:b/>
+          <w:bCs/>
+          <w:i/>
+          <w:iCs/>
+          <w:sz w:val="24"/>
+          <w:szCs w:val="24"/>
+        </w:rPr>
+      </w:pPr>
+      <w:r>
+        <w:rPr>
+          <w:b/>
+          <w:bCs/>
+          <w:i/>
+          <w:iCs/>
+          <w:sz w:val="24"/>
+          <w:szCs w:val="24"/>
+        </w:rPr>
+        <w:t>DESCRIPCIÓN CASO DE USO</w:t>
+      </w:r>
+    </w:p>
+    <w:tbl>
+      <w:tblPr>
+        <w:tblStyle w:val="Tablaconcuadrcula"/>
+        <w:tblW w:w="9101" w:type="dxa"/>
+        <w:tblInd w:w="-147" w:type="dxa"/>
+        <w:tblLook w:val="04A0" w:firstRow="1" w:lastRow="0" w:firstColumn="1" w:lastColumn="0" w:noHBand="0" w:noVBand="1"/>
+      </w:tblPr>
+      <w:tblGrid>
+        <w:gridCol w:w="3403"/>
+        <w:gridCol w:w="5698"/>
+      </w:tblGrid>
+      <w:tr>
+        <w:trPr>
+          <w:trHeight w:val="348"/>
+        </w:trPr>
+        <w:tc>
+          <w:tcPr>
+            <w:tcW w:w="3403" w:type="dxa"/>
+            <w:shd w:val="clear" w:color="auto" w:fill="D9D9D9" w:themeFill="background1" w:themeFillShade="D9"/>
+          </w:tcPr>
+          <w:p>
+            <w:pPr>
+              <w:rPr>
+                <w:rFonts w:ascii="Arial" w:hAnsi="Arial" w:cs="Arial"/>
+                <w:i/>
+                <w:iCs/>
+                <w:sz w:val="20"/>
+                <w:szCs w:val="20"/>
+              </w:rPr>
+            </w:pPr>
+            <w:r>
+              <w:rPr>
+                <w:rFonts w:ascii="Arial" w:hAnsi="Arial" w:cs="Arial"/>
+                <w:i/>
+                <w:iCs/>
+                <w:sz w:val="20"/>
+                <w:szCs w:val="20"/>
+              </w:rPr>
+              <w:t>NOMBRE</w:t>
+            </w:r>
+          </w:p>
+        </w:tc>
+        <w:tc>
+          <w:tcPr>
+            <w:tcW w:w="5698" w:type="dxa"/>
+          </w:tcPr>
+          <w:p>
+            <w:pPr>
+              <w:rPr>
+                <w:rFonts w:ascii="Arial" w:hAnsi="Arial" w:cs="Arial"/>
+              </w:rPr>
+            </w:pPr>
+            <w:r>
+              <w:rPr>
+                <w:rFonts w:ascii="Arial" w:hAnsi="Arial" w:cs="Arial"/>
+              </w:rPr>
+              <w:t>Gestión Inventario</w:t>
+            </w:r>
+          </w:p>
+        </w:tc>
+      </w:tr>
+      <w:tr>
+        <w:trPr>
+          <w:trHeight w:val="277"/>
+        </w:trPr>
+        <w:tc>
+          <w:tcPr>
+            <w:tcW w:w="3403" w:type="dxa"/>
+            <w:shd w:val="clear" w:color="auto" w:fill="D9D9D9" w:themeFill="background1" w:themeFillShade="D9"/>
+          </w:tcPr>
+          <w:p>
+            <w:pPr>
+              <w:rPr>
+                <w:rFonts w:ascii="Arial" w:hAnsi="Arial" w:cs="Arial"/>
+                <w:i/>
+                <w:iCs/>
+                <w:sz w:val="20"/>
+                <w:szCs w:val="20"/>
+              </w:rPr>
+            </w:pPr>
+            <w:r>
+              <w:rPr>
+                <w:rFonts w:ascii="Arial" w:hAnsi="Arial" w:cs="Arial"/>
+                <w:i/>
+                <w:iCs/>
+                <w:sz w:val="20"/>
+                <w:szCs w:val="20"/>
+              </w:rPr>
+              <w:t>DESCRIPCIÓN</w:t>
+            </w:r>
+          </w:p>
+        </w:tc>
+        <w:tc>
+          <w:tcPr>
+            <w:tcW w:w="5698" w:type="dxa"/>
+          </w:tcPr>
+          <w:p>
+            <w:pPr>
+              <w:rPr>
+                <w:rFonts w:ascii="Arial" w:hAnsi="Arial" w:cs="Arial"/>
+              </w:rPr>
+            </w:pPr>
+            <w:r>
+              <w:rPr>
+                <w:rFonts w:ascii="Arial" w:hAnsi="Arial" w:cs="Arial"/>
+              </w:rPr>
+              <w:t>Registrar, consultar, generar reportes, envíos y modificar el inventario de acuerdo a las necesidades del usuario (administrador)</w:t>
+            </w:r>
+          </w:p>
+        </w:tc>
+      </w:tr>
+      <w:tr>
+        <w:trPr>
+          <w:trHeight w:val="191"/>
+        </w:trPr>
+        <w:tc>
+          <w:tcPr>
+            <w:tcW w:w="3403" w:type="dxa"/>
+            <w:shd w:val="clear" w:color="auto" w:fill="D9D9D9" w:themeFill="background1" w:themeFillShade="D9"/>
+          </w:tcPr>
+          <w:p>
+            <w:pPr>
+              <w:rPr>
+                <w:rFonts w:ascii="Arial" w:hAnsi="Arial" w:cs="Arial"/>
+                <w:i/>
+                <w:iCs/>
+                <w:sz w:val="20"/>
+                <w:szCs w:val="20"/>
+              </w:rPr>
+            </w:pPr>
+            <w:r>
+              <w:rPr>
+                <w:rFonts w:ascii="Arial" w:hAnsi="Arial" w:cs="Arial"/>
+                <w:i/>
+                <w:iCs/>
+                <w:sz w:val="20"/>
+                <w:szCs w:val="20"/>
+              </w:rPr>
+              <w:t>ACTORES</w:t>
+            </w:r>
+          </w:p>
+        </w:tc>
+        <w:tc>
+          <w:tcPr>
+            <w:tcW w:w="5698" w:type="dxa"/>
+          </w:tcPr>
+          <w:p>
+            <w:pPr>
+              <w:rPr>
+                <w:rFonts w:ascii="Arial" w:hAnsi="Arial" w:cs="Arial"/>
+              </w:rPr>
+            </w:pPr>
+            <w:r>
+              <w:rPr>
+                <w:rFonts w:ascii="Arial" w:hAnsi="Arial" w:cs="Arial"/>
+              </w:rPr>
+              <w:t>Administrador y sistema</w:t>
+            </w:r>
+          </w:p>
+        </w:tc>
+      </w:tr>
+      <w:tr>
+        <w:trPr>
+          <w:trHeight w:val="529"/>
+        </w:trPr>
+        <w:tc>
+          <w:tcPr>
+            <w:tcW w:w="3403" w:type="dxa"/>
+            <w:shd w:val="clear" w:color="auto" w:fill="D9D9D9" w:themeFill="background1" w:themeFillShade="D9"/>
+          </w:tcPr>
+          <w:p>
+            <w:pPr>
+              <w:rPr>
+                <w:rFonts w:ascii="Arial" w:hAnsi="Arial" w:cs="Arial"/>
+                <w:i/>
+                <w:iCs/>
+                <w:sz w:val="20"/>
+                <w:szCs w:val="20"/>
+              </w:rPr>
+            </w:pPr>
+            <w:r>
+              <w:rPr>
+                <w:rFonts w:ascii="Arial" w:hAnsi="Arial" w:cs="Arial"/>
+                <w:i/>
+                <w:iCs/>
+                <w:sz w:val="20"/>
+                <w:szCs w:val="20"/>
+              </w:rPr>
+              <w:t>PRECONDICIONES</w:t>
+            </w:r>
+          </w:p>
+        </w:tc>
+        <w:tc>
+          <w:tcPr>
+            <w:tcW w:w="5698" w:type="dxa"/>
+          </w:tcPr>
+          <w:p>
+            <w:pPr>
+              <w:rPr>
+                <w:rFonts w:ascii="Arial" w:hAnsi="Arial" w:cs="Arial"/>
+              </w:rPr>
+            </w:pPr>
+            <w:r>
+              <w:rPr>
+                <w:rFonts w:ascii="Arial" w:hAnsi="Arial" w:cs="Arial"/>
+              </w:rPr>
+              <w:t>El administrador podrá iniciar sesión y registrarse, además de agregar, eliminar, actualizar, ver reporte de ventas y enviar productos en su inventario</w:t>
+            </w:r>
+          </w:p>
+        </w:tc>
+      </w:tr>
+      <w:tr>
+        <w:trPr>
+          <w:trHeight w:val="871"/>
+        </w:trPr>
+        <w:tc>
+          <w:tcPr>
+            <w:tcW w:w="3403" w:type="dxa"/>
+            <w:shd w:val="clear" w:color="auto" w:fill="D9D9D9" w:themeFill="background1" w:themeFillShade="D9"/>
+          </w:tcPr>
+          <w:p>
+            <w:pPr>
+              <w:rPr>
+                <w:rFonts w:ascii="Arial" w:hAnsi="Arial" w:cs="Arial"/>
+                <w:i/>
+                <w:iCs/>
+                <w:sz w:val="20"/>
+                <w:szCs w:val="20"/>
+              </w:rPr>
+            </w:pPr>
+            <w:r>
+              <w:rPr>
+                <w:rFonts w:ascii="Arial" w:hAnsi="Arial" w:cs="Arial"/>
+                <w:i/>
+                <w:iCs/>
+                <w:sz w:val="20"/>
+                <w:szCs w:val="20"/>
+              </w:rPr>
+              <w:t>POSTCONDICIONES</w:t>
+            </w:r>
+          </w:p>
+        </w:tc>
+        <w:tc>
+          <w:tcPr>
+            <w:tcW w:w="5698" w:type="dxa"/>
+          </w:tcPr>
+          <w:p>
+            <w:pPr>
+              <w:rPr>
+                <w:rFonts w:ascii="Arial" w:hAnsi="Arial" w:cs="Arial"/>
+              </w:rPr>
+            </w:pPr>
+            <w:r>
+              <w:rPr>
+                <w:rFonts w:ascii="Arial" w:hAnsi="Arial" w:cs="Arial"/>
+              </w:rPr>
+              <w:t>El sistema podrá verificar datos en inicio de sesión y guardar cambios por parte del administrador</w:t>
+            </w:r>
+          </w:p>
+        </w:tc>
+      </w:tr>
+    </w:tbl>
+    <w:p>
+      <w:pPr>
+        <w:rPr>
+          <w:b/>
+          <w:bCs/>
+          <w:i/>
+          <w:iCs/>
+          <w:sz w:val="24"/>
+          <w:szCs w:val="24"/>
+        </w:rPr>
+      </w:pPr>
+    </w:p>
+    <w:p>
+      <w:pPr>
+        <w:pBdr>
+          <w:top w:val="single" w:sz="4" w:space="1" w:color="auto"/>
+          <w:left w:val="single" w:sz="4" w:space="4" w:color="auto"/>
+          <w:bottom w:val="single" w:sz="4" w:space="1" w:color="auto"/>
+          <w:right w:val="single" w:sz="4" w:space="4" w:color="auto"/>
+        </w:pBdr>
+        <w:shd w:val="clear" w:color="auto" w:fill="A6A6A6" w:themeFill="background1" w:themeFillShade="A6"/>
+        <w:rPr>
+          <w:b/>
+          <w:bCs/>
+          <w:i/>
+          <w:iCs/>
+          <w:sz w:val="24"/>
+          <w:szCs w:val="24"/>
+        </w:rPr>
+      </w:pPr>
+      <w:r>
+        <w:rPr>
+          <w:b/>
+          <w:bCs/>
+          <w:i/>
+          <w:iCs/>
+          <w:sz w:val="24"/>
+          <w:szCs w:val="24"/>
+        </w:rPr>
+        <w:t>CURSO NORMAL</w:t>
+      </w:r>
+    </w:p>
+    <w:tbl>
+      <w:tblPr>
+        <w:tblStyle w:val="Tablaconcuadrcula"/>
+        <w:tblW w:w="9073" w:type="dxa"/>
+        <w:tblInd w:w="-147" w:type="dxa"/>
+        <w:tblLook w:val="04A0" w:firstRow="1" w:lastRow="0" w:firstColumn="1" w:lastColumn="0" w:noHBand="0" w:noVBand="1"/>
+      </w:tblPr>
+      <w:tblGrid>
+        <w:gridCol w:w="851"/>
+        <w:gridCol w:w="2552"/>
+        <w:gridCol w:w="5670"/>
+      </w:tblGrid>
+      <w:tr>
+        <w:tc>
+          <w:tcPr>
+            <w:tcW w:w="851" w:type="dxa"/>
+            <w:shd w:val="clear" w:color="auto" w:fill="D9D9D9" w:themeFill="background1" w:themeFillShade="D9"/>
+          </w:tcPr>
+          <w:p>
+            <w:pPr>
+              <w:jc w:val="center"/>
+              <w:rPr>
+                <w:i/>
+                <w:iCs/>
+              </w:rPr>
+            </w:pPr>
+            <w:r>
+              <w:rPr>
+                <w:i/>
+                <w:iCs/>
+              </w:rPr>
+              <w:t>NRO.</w:t>
+            </w:r>
+          </w:p>
+        </w:tc>
+        <w:tc>
+          <w:tcPr>
+            <w:tcW w:w="2552" w:type="dxa"/>
+            <w:shd w:val="clear" w:color="auto" w:fill="D9D9D9" w:themeFill="background1" w:themeFillShade="D9"/>
+          </w:tcPr>
+          <w:p>
+            <w:pPr>
+              <w:jc w:val="center"/>
+              <w:rPr>
+                <w:i/>
+                <w:iCs/>
+              </w:rPr>
+            </w:pPr>
+            <w:r>
+              <w:rPr>
+                <w:i/>
+                <w:iCs/>
+              </w:rPr>
+              <w:t>EJECUTOR</w:t>
+            </w:r>
+          </w:p>
+        </w:tc>
+        <w:tc>
+          <w:tcPr>
+            <w:tcW w:w="5670" w:type="dxa"/>
+            <w:shd w:val="clear" w:color="auto" w:fill="D9D9D9" w:themeFill="background1" w:themeFillShade="D9"/>
+          </w:tcPr>
+          <w:p>
+            <w:pPr>
+              <w:jc w:val="center"/>
+              <w:rPr>
+                <w:i/>
+                <w:iCs/>
+              </w:rPr>
+            </w:pPr>
+            <w:r>
+              <w:rPr>
+                <w:i/>
+                <w:iCs/>
+              </w:rPr>
+              <w:t>PASO O ACTIVIDAD</w:t>
+            </w:r>
+          </w:p>
+        </w:tc>
+      </w:tr>
+      <w:tr>
+        <w:tc>
+          <w:tcPr>
+            <w:tcW w:w="851" w:type="dxa"/>
+          </w:tcPr>
+          <w:p>
+            <w:pPr>
+              <w:jc w:val="center"/>
+              <w:rPr>
+                <w:sz w:val="24"/>
+                <w:szCs w:val="24"/>
+              </w:rPr>
+            </w:pPr>
+            <w:r>
+              <w:rPr>
+                <w:sz w:val="24"/>
+                <w:szCs w:val="24"/>
+              </w:rPr>
+              <w:t>1</w:t>
+            </w:r>
+          </w:p>
+        </w:tc>
+        <w:tc>
+          <w:tcPr>
+            <w:tcW w:w="2552" w:type="dxa"/>
+          </w:tcPr>
+          <w:p>
+            <w:pPr>
+              <w:rPr>
+                <w:sz w:val="24"/>
+                <w:szCs w:val="24"/>
+              </w:rPr>
+            </w:pPr>
+            <w:r>
+              <w:rPr>
+                <w:sz w:val="24"/>
+                <w:szCs w:val="24"/>
+              </w:rPr>
+              <w:t>administrador</w:t>
+            </w:r>
+          </w:p>
+        </w:tc>
+        <w:tc>
+          <w:tcPr>
+            <w:tcW w:w="5670" w:type="dxa"/>
+          </w:tcPr>
+          <w:p>
+            <w:pPr>
+              <w:rPr>
+                <w:sz w:val="24"/>
+                <w:szCs w:val="24"/>
+              </w:rPr>
+            </w:pPr>
+            <w:r>
+              <w:rPr>
+                <w:sz w:val="24"/>
+                <w:szCs w:val="24"/>
+              </w:rPr>
+              <w:t>El administrador debe registrarse para iniciar sesión en su inventario</w:t>
+            </w:r>
+          </w:p>
+        </w:tc>
+      </w:tr>
+      <w:tr>
+        <w:tc>
+          <w:tcPr>
+            <w:tcW w:w="851" w:type="dxa"/>
+          </w:tcPr>
+          <w:p>
+            <w:pPr>
+              <w:jc w:val="center"/>
+              <w:rPr>
+                <w:sz w:val="24"/>
+                <w:szCs w:val="24"/>
+              </w:rPr>
+            </w:pPr>
+            <w:r>
+              <w:rPr>
+                <w:sz w:val="24"/>
+                <w:szCs w:val="24"/>
+              </w:rPr>
+              <w:t>2</w:t>
+            </w:r>
+          </w:p>
+        </w:tc>
+        <w:tc>
+          <w:tcPr>
+            <w:tcW w:w="2552" w:type="dxa"/>
+          </w:tcPr>
+          <w:p>
+            <w:pPr>
+              <w:rPr>
+                <w:sz w:val="24"/>
+                <w:szCs w:val="24"/>
+              </w:rPr>
+            </w:pPr>
+            <w:r>
+              <w:rPr>
+                <w:sz w:val="24"/>
+                <w:szCs w:val="24"/>
+              </w:rPr>
+              <w:t>sistema</w:t>
+            </w:r>
+          </w:p>
+        </w:tc>
+        <w:tc>
+          <w:tcPr>
+            <w:tcW w:w="5670" w:type="dxa"/>
+          </w:tcPr>
+          <w:p>
+            <w:pPr>
+              <w:rPr>
+                <w:sz w:val="24"/>
+                <w:szCs w:val="24"/>
+              </w:rPr>
+            </w:pPr>
+            <w:r>
+              <w:rPr>
+                <w:sz w:val="24"/>
+                <w:szCs w:val="24"/>
+              </w:rPr>
+              <w:t>El sistema verificará los datos del administrador para poder acceder a su inventario</w:t>
+            </w:r>
+          </w:p>
+        </w:tc>
+      </w:tr>
+      <w:tr>
+        <w:tc>
+          <w:tcPr>
+            <w:tcW w:w="851" w:type="dxa"/>
+          </w:tcPr>
+          <w:p>
+            <w:pPr>
+              <w:jc w:val="center"/>
+              <w:rPr>
+                <w:sz w:val="24"/>
+                <w:szCs w:val="24"/>
+              </w:rPr>
+            </w:pPr>
+            <w:r>
+              <w:rPr>
+                <w:sz w:val="24"/>
+                <w:szCs w:val="24"/>
+              </w:rPr>
+              <w:t>3</w:t>
+            </w:r>
+          </w:p>
+        </w:tc>
+        <w:tc>
+          <w:tcPr>
+            <w:tcW w:w="2552" w:type="dxa"/>
+          </w:tcPr>
+          <w:p>
+            <w:pPr>
+              <w:rPr>
+                <w:sz w:val="24"/>
+                <w:szCs w:val="24"/>
+              </w:rPr>
+            </w:pPr>
+            <w:r>
+              <w:rPr>
+                <w:sz w:val="24"/>
+                <w:szCs w:val="24"/>
+              </w:rPr>
+              <w:t>administrador</w:t>
+            </w:r>
+          </w:p>
+        </w:tc>
+        <w:tc>
+          <w:tcPr>
+            <w:tcW w:w="5670" w:type="dxa"/>
+          </w:tcPr>
+          <w:p>
+            <w:pPr>
+              <w:rPr>
+                <w:sz w:val="24"/>
+                <w:szCs w:val="24"/>
+              </w:rPr>
+            </w:pPr>
+            <w:r>
+              <w:rPr>
+                <w:sz w:val="24"/>
+                <w:szCs w:val="24"/>
+              </w:rPr>
+              <w:t>Al entrar el administrador podrá ver sus productos, actualizar, agregar y eliminar en su inventario</w:t>
+            </w:r>
+          </w:p>
+        </w:tc>
+      </w:tr>
+      <w:tr>
+        <w:tc>
+          <w:tcPr>
+            <w:tcW w:w="851" w:type="dxa"/>
+          </w:tcPr>
+          <w:p>
+            <w:pPr>
+              <w:jc w:val="center"/>
+              <w:rPr>
+                <w:sz w:val="24"/>
+                <w:szCs w:val="24"/>
+              </w:rPr>
+            </w:pPr>
+            <w:r>
+              <w:rPr>
+                <w:sz w:val="24"/>
+                <w:szCs w:val="24"/>
+              </w:rPr>
+              <w:t>4</w:t>
+            </w:r>
+          </w:p>
+        </w:tc>
+        <w:tc>
+          <w:tcPr>
+            <w:tcW w:w="2552" w:type="dxa"/>
+          </w:tcPr>
+          <w:p>
+            <w:pPr>
+              <w:rPr>
+                <w:sz w:val="24"/>
+                <w:szCs w:val="24"/>
+              </w:rPr>
+            </w:pPr>
+            <w:r>
+              <w:rPr>
+                <w:sz w:val="24"/>
+                <w:szCs w:val="24"/>
+              </w:rPr>
+              <w:t>sistema</w:t>
+            </w:r>
+          </w:p>
+        </w:tc>
+        <w:tc>
+          <w:tcPr>
+            <w:tcW w:w="5670" w:type="dxa"/>
+          </w:tcPr>
+          <w:p>
+            <w:pPr>
+              <w:rPr>
+                <w:sz w:val="24"/>
+                <w:szCs w:val="24"/>
+              </w:rPr>
+            </w:pPr>
+            <w:r>
+              <w:rPr>
+                <w:sz w:val="24"/>
+                <w:szCs w:val="24"/>
+              </w:rPr>
+              <w:t>Al realizar algún cambio por parte del administrador el sistema guardara los cambios que ha hecho</w:t>
+            </w:r>
+          </w:p>
+        </w:tc>
+      </w:tr>
+      <w:tr>
+        <w:tc>
+          <w:tcPr>
+            <w:tcW w:w="851" w:type="dxa"/>
+          </w:tcPr>
+          <w:p>
+            <w:pPr>
+              <w:jc w:val="center"/>
+              <w:rPr>
+                <w:sz w:val="24"/>
+                <w:szCs w:val="24"/>
+              </w:rPr>
+            </w:pPr>
+            <w:r>
+              <w:rPr>
+                <w:sz w:val="24"/>
+                <w:szCs w:val="24"/>
+              </w:rPr>
+              <w:t>5</w:t>
+            </w:r>
+          </w:p>
+        </w:tc>
+        <w:tc>
+          <w:tcPr>
+            <w:tcW w:w="2552" w:type="dxa"/>
+          </w:tcPr>
+          <w:p>
+            <w:pPr>
+              <w:rPr>
+                <w:sz w:val="24"/>
+                <w:szCs w:val="24"/>
+              </w:rPr>
+            </w:pPr>
+            <w:r>
+              <w:rPr>
+                <w:sz w:val="24"/>
+                <w:szCs w:val="24"/>
+              </w:rPr>
+              <w:t>administrador</w:t>
+            </w:r>
+          </w:p>
+        </w:tc>
+        <w:tc>
+          <w:tcPr>
+            <w:tcW w:w="5670" w:type="dxa"/>
+          </w:tcPr>
+          <w:p>
+            <w:pPr>
+              <w:rPr>
+                <w:sz w:val="24"/>
+                <w:szCs w:val="24"/>
+              </w:rPr>
+            </w:pPr>
+            <w:r>
+              <w:rPr>
+                <w:sz w:val="24"/>
+                <w:szCs w:val="24"/>
+              </w:rPr>
+              <w:t>El administrador podrá ver sus reportes de ventas y enviar productos desde su inventario</w:t>
+            </w:r>
+          </w:p>
+        </w:tc>
+      </w:tr>
+      <w:tr>
+        <w:tc>
+          <w:tcPr>
+            <w:tcW w:w="851" w:type="dxa"/>
+          </w:tcPr>
+          <w:p>
+            <w:pPr>
+              <w:jc w:val="center"/>
+              <w:rPr>
+                <w:sz w:val="24"/>
+                <w:szCs w:val="24"/>
+              </w:rPr>
+            </w:pPr>
+            <w:r>
+              <w:rPr>
+                <w:sz w:val="24"/>
+                <w:szCs w:val="24"/>
+              </w:rPr>
+              <w:t>6</w:t>
+            </w:r>
+          </w:p>
+        </w:tc>
+        <w:tc>
+          <w:tcPr>
+            <w:tcW w:w="2552" w:type="dxa"/>
+          </w:tcPr>
+          <w:p>
+            <w:pPr>
+              <w:rPr>
+                <w:sz w:val="24"/>
+                <w:szCs w:val="24"/>
+              </w:rPr>
+            </w:pPr>
+            <w:r>
+              <w:rPr>
+                <w:sz w:val="24"/>
+                <w:szCs w:val="24"/>
+              </w:rPr>
+              <w:t>administrador</w:t>
+            </w:r>
+          </w:p>
+        </w:tc>
+        <w:tc>
+          <w:tcPr>
+            <w:tcW w:w="5670" w:type="dxa"/>
+          </w:tcPr>
+          <w:p>
+            <w:pPr>
+              <w:rPr>
+                <w:sz w:val="24"/>
+                <w:szCs w:val="24"/>
+              </w:rPr>
+            </w:pPr>
+            <w:r>
+              <w:rPr>
+                <w:sz w:val="24"/>
+                <w:szCs w:val="24"/>
+              </w:rPr>
+              <w:t>El administrador podrá cerrar su cuenta manualmente</w:t>
+            </w:r>
+          </w:p>
+        </w:tc>
+      </w:tr>
+      <w:tr>
+        <w:tc>
+          <w:tcPr>
+            <w:tcW w:w="9073" w:type="dxa"/>
+            <w:gridSpan w:val="3"/>
+            <w:tcBorders>
+              <w:bottom w:val="single" w:sz="4" w:space="0" w:color="auto"/>
+            </w:tcBorders>
+          </w:tcPr>
+          <w:p>
+            <w:pPr>
+              <w:rPr>
+                <w:sz w:val="24"/>
+                <w:szCs w:val="24"/>
+              </w:rPr>
+            </w:pPr>
+            <w:r>
+              <w:rPr>
+                <w:sz w:val="24"/>
+                <w:szCs w:val="24"/>
+              </w:rPr>
+              <w:t>El administrador al iniciar sesión, el sistema ejecutará la verificación de datos para que este acceda a su inventario, ya al iniciar sesión el administrador podrá agregar, actualizar y eliminar productos. Después de que el administrador añade algunos cambios en su inventario el sistema guardara estos cambios, también el administrador puede ver reporte de ventas y enviar productos desde su inventario.                                                                       El administrador podrá cerrar su inventario manualmente y entrar cuantas veces quiera y añadir cosas a su inventario.</w:t>
+            </w:r>
+          </w:p>
+          <w:p>
+            <w:pPr>
+              <w:rPr>
+                <w:sz w:val="24"/>
+                <w:szCs w:val="24"/>
+              </w:rPr>
+            </w:pPr>
+          </w:p>
+        </w:tc>
+      </w:tr>
+    </w:tbl>
+    <w:p>
+      <w:pPr>
+        <w:tabs>
+          <w:tab w:val="left" w:pos="2595"/>
+        </w:tabs>
+        <w:rPr>
+          <w:sz w:val="40"/>
+          <w:szCs w:val="40"/>
+        </w:rPr>
+      </w:pPr>
+    </w:p>
+    <w:p>
+      <w:pPr>
+        <w:tabs>
+          <w:tab w:val="left" w:pos="2595"/>
+        </w:tabs>
+        <w:rPr>
+          <w:sz w:val="40"/>
+          <w:szCs w:val="40"/>
+        </w:rPr>
+      </w:pPr>
+    </w:p>
+    <w:p>
+      <w:pPr>
+        <w:tabs>
+          <w:tab w:val="left" w:pos="2595"/>
+        </w:tabs>
+        <w:rPr>
+          <w:sz w:val="40"/>
+          <w:szCs w:val="40"/>
+        </w:rPr>
+      </w:pPr>
+    </w:p>
+    <w:p>
+      <w:pPr>
+        <w:tabs>
+          <w:tab w:val="left" w:pos="2595"/>
+        </w:tabs>
+        <w:rPr>
+          <w:sz w:val="40"/>
+          <w:szCs w:val="40"/>
+        </w:rPr>
+      </w:pPr>
+    </w:p>
     <w:sectPr>
+      <w:footerReference w:type="default" r:id="rId7"/>
       <w:pgSz w:w="12240" w:h="15840"/>
       <w:pgMar w:top="1417" w:right="1701" w:bottom="1417" w:left="1701" w:header="708" w:footer="708" w:gutter="0"/>
       <w:cols w:space="708"/>
@@ -5538,6 +12709,21 @@
     </w:p>
   </w:endnote>
 </w:endnotes>
+</file>
+
+<file path=word/footer1.xml><?xml version="1.0" encoding="utf-8"?>
+<w:ftr xmlns:wpc="http://schemas.microsoft.com/office/word/2010/wordprocessingCanvas" xmlns:cx="http://schemas.microsoft.com/office/drawing/2014/chartex" xmlns:cx1="http://schemas.microsoft.com/office/drawing/2015/9/8/chartex" xmlns:cx2="http://schemas.microsoft.com/office/drawing/2015/10/21/chartex" xmlns:cx3="http://schemas.microsoft.com/office/drawing/2016/5/9/chartex" xmlns:cx4="http://schemas.microsoft.com/office/drawing/2016/5/10/chartex" xmlns:cx5="http://schemas.microsoft.com/office/drawing/2016/5/11/chartex" xmlns:cx6="http://schemas.microsoft.com/office/drawing/2016/5/12/chartex" xmlns:cx7="http://schemas.microsoft.com/office/drawing/2016/5/13/chartex" xmlns:cx8="http://schemas.microsoft.com/office/drawing/2016/5/14/chartex" xmlns:mc="http://schemas.openxmlformats.org/markup-compatibility/2006" xmlns:aink="http://schemas.microsoft.com/office/drawing/2016/ink" xmlns:am3d="http://schemas.microsoft.com/office/drawing/2017/model3d" xmlns:o="urn:schemas-microsoft-com:office:office" xmlns:r="http://schemas.openxmlformats.org/officeDocument/2006/relationships" xmlns:m="http://schemas.openxmlformats.org/officeDocument/2006/math" xmlns:v="urn:schemas-microsoft-com:vml" xmlns:wp14="http://schemas.microsoft.com/office/word/2010/wordprocessingDrawing" xmlns:wp="http://schemas.openxmlformats.org/drawingml/2006/wordprocessingDrawing" xmlns:w10="urn:schemas-microsoft-com:office:word" xmlns:w="http://schemas.openxmlformats.org/wordprocessingml/2006/main" xmlns:w14="http://schemas.microsoft.com/office/word/2010/wordml" xmlns:w15="http://schemas.microsoft.com/office/word/2012/wordml" xmlns:w16cex="http://schemas.microsoft.com/office/word/2018/wordml/cex" xmlns:w16cid="http://schemas.microsoft.com/office/word/2016/wordml/cid" xmlns:w16="http://schemas.microsoft.com/office/word/2018/wordml" xmlns:w16se="http://schemas.microsoft.com/office/word/2015/wordml/symex" xmlns:wpg="http://schemas.microsoft.com/office/word/2010/wordprocessingGroup" xmlns:wpi="http://schemas.microsoft.com/office/word/2010/wordprocessingInk" xmlns:wne="http://schemas.microsoft.com/office/word/2006/wordml" xmlns:wps="http://schemas.microsoft.com/office/word/2010/wordprocessingShape" mc:Ignorable="w14 w15 w16se w16cid w16 w16cex wp14">
+  <w:p>
+    <w:pPr>
+      <w:pStyle w:val="Piedepgina"/>
+    </w:pPr>
+  </w:p>
+  <w:p>
+    <w:pPr>
+      <w:pStyle w:val="Piedepgina"/>
+    </w:pPr>
+  </w:p>
+</w:ftr>
 </file>
 
 <file path=word/footnotes.xml><?xml version="1.0" encoding="utf-8"?>
